--- a/Tables/Table6SI.docx
+++ b/Tables/Table6SI.docx
@@ -1,6 +1,6 @@
 
 <file path=word/document.xml><?xml version="1.0" encoding="utf-8"?>
-<w:document xmlns:w="http://schemas.openxmlformats.org/wordprocessingml/2006/main" xmlns:m="http://schemas.openxmlformats.org/officeDocument/2006/math" xmlns:r="http://schemas.openxmlformats.org/officeDocument/2006/relationships" xmlns:w14="http://schemas.microsoft.com/office/word/2010/wordml" xmlns:wp="http://schemas.openxmlformats.org/drawingml/2006/wordprocessingDrawing" xmlns:a="http://schemas.openxmlformats.org/drawingml/2006/main" xmlns:w15="http://schemas.microsoft.com/office/word/2012/wordml" xmlns:ns8="http://schemas.openxmlformats.org/schemaLibrary/2006/main" xmlns:mc="http://schemas.openxmlformats.org/markup-compatibility/2006" xmlns:wne="http://schemas.microsoft.com/office/word/2006/wordml" xmlns:c="http://schemas.openxmlformats.org/drawingml/2006/chart" xmlns:ns12="http://schemas.openxmlformats.org/drawingml/2006/chartDrawing" xmlns:dgm="http://schemas.openxmlformats.org/drawingml/2006/diagram" xmlns:pic="http://schemas.openxmlformats.org/drawingml/2006/picture" xmlns:xdr="http://schemas.openxmlformats.org/drawingml/2006/spreadsheetDrawing" xmlns:dsp="http://schemas.microsoft.com/office/drawing/2008/diagram" xmlns:ns17="urn:schemas-microsoft-com:office:excel" xmlns:o="urn:schemas-microsoft-com:office:office" xmlns:v="urn:schemas-microsoft-com:vml" xmlns:w10="urn:schemas-microsoft-com:office:word" xmlns:ns21="urn:schemas-microsoft-com:office:powerpoint" xmlns:ns23="http://schemas.microsoft.com/office/2006/coverPageProps" xmlns:odx="http://opendope.org/xpaths" xmlns:odc="http://opendope.org/conditions" xmlns:odq="http://opendope.org/questions" xmlns:oda="http://opendope.org/answers" xmlns:odi="http://opendope.org/components" xmlns:odgm="http://opendope.org/SmartArt/DataHierarchy" xmlns:ns30="http://schemas.openxmlformats.org/officeDocument/2006/bibliography" xmlns:ns31="http://schemas.openxmlformats.org/drawingml/2006/compatibility" xmlns:ns32="http://schemas.openxmlformats.org/drawingml/2006/lockedCanvas" mc:Ignorable="w14 w15">
+<w:document xmlns:w="http://schemas.openxmlformats.org/wordprocessingml/2006/main" xmlns:w15="http://schemas.microsoft.com/office/word/2012/wordml" xmlns:r="http://schemas.openxmlformats.org/officeDocument/2006/relationships" xmlns:m="http://schemas.openxmlformats.org/officeDocument/2006/math" xmlns:w14="http://schemas.microsoft.com/office/word/2010/wordml" xmlns:wp="http://schemas.openxmlformats.org/drawingml/2006/wordprocessingDrawing" xmlns:a="http://schemas.openxmlformats.org/drawingml/2006/main" xmlns:mc="http://schemas.openxmlformats.org/markup-compatibility/2006" xmlns:ns9="http://schemas.openxmlformats.org/schemaLibrary/2006/main" xmlns:wne="http://schemas.microsoft.com/office/word/2006/wordml" xmlns:c="http://schemas.openxmlformats.org/drawingml/2006/chart" xmlns:ns12="http://schemas.openxmlformats.org/drawingml/2006/chartDrawing" xmlns:dgm="http://schemas.openxmlformats.org/drawingml/2006/diagram" xmlns:pic="http://schemas.openxmlformats.org/drawingml/2006/picture" xmlns:xdr="http://schemas.openxmlformats.org/drawingml/2006/spreadsheetDrawing" xmlns:dsp="http://schemas.microsoft.com/office/drawing/2008/diagram" xmlns:o="urn:schemas-microsoft-com:office:office" xmlns:v="urn:schemas-microsoft-com:vml" xmlns:ns19="urn:schemas-microsoft-com:office:excel" xmlns:w10="urn:schemas-microsoft-com:office:word" xmlns:ns21="urn:schemas-microsoft-com:office:powerpoint" xmlns:ns23="http://schemas.microsoft.com/office/2006/coverPageProps" xmlns:odx="http://opendope.org/xpaths" xmlns:odc="http://opendope.org/conditions" xmlns:odq="http://opendope.org/questions" xmlns:oda="http://opendope.org/answers" xmlns:odi="http://opendope.org/components" xmlns:odgm="http://opendope.org/SmartArt/DataHierarchy" xmlns:ns30="http://schemas.openxmlformats.org/officeDocument/2006/bibliography" xmlns:ns31="http://schemas.openxmlformats.org/drawingml/2006/compatibility" xmlns:ns32="http://schemas.openxmlformats.org/drawingml/2006/lockedCanvas" mc:Ignorable="w14 w15">
   <w:body>
     <w:p>
       <w:pPr>
@@ -1891,7 +1891,7 @@
 </file>
 
 <file path=word/numbering.xml><?xml version="1.0" encoding="utf-8"?>
-<w:numbering xmlns:w="http://schemas.openxmlformats.org/wordprocessingml/2006/main" xmlns:m="http://schemas.openxmlformats.org/officeDocument/2006/math" xmlns:r="http://schemas.openxmlformats.org/officeDocument/2006/relationships" xmlns:w14="http://schemas.microsoft.com/office/word/2010/wordml" xmlns:wp="http://schemas.openxmlformats.org/drawingml/2006/wordprocessingDrawing" xmlns:a="http://schemas.openxmlformats.org/drawingml/2006/main" xmlns:w15="http://schemas.microsoft.com/office/word/2012/wordml" xmlns:ns8="http://schemas.openxmlformats.org/schemaLibrary/2006/main" xmlns:mc="http://schemas.openxmlformats.org/markup-compatibility/2006" xmlns:wne="http://schemas.microsoft.com/office/word/2006/wordml" xmlns:c="http://schemas.openxmlformats.org/drawingml/2006/chart" xmlns:ns12="http://schemas.openxmlformats.org/drawingml/2006/chartDrawing" xmlns:dgm="http://schemas.openxmlformats.org/drawingml/2006/diagram" xmlns:pic="http://schemas.openxmlformats.org/drawingml/2006/picture" xmlns:xdr="http://schemas.openxmlformats.org/drawingml/2006/spreadsheetDrawing" xmlns:dsp="http://schemas.microsoft.com/office/drawing/2008/diagram" xmlns:ns17="urn:schemas-microsoft-com:office:excel" xmlns:o="urn:schemas-microsoft-com:office:office" xmlns:v="urn:schemas-microsoft-com:vml" xmlns:w10="urn:schemas-microsoft-com:office:word" xmlns:ns21="urn:schemas-microsoft-com:office:powerpoint" xmlns:ns23="http://schemas.microsoft.com/office/2006/coverPageProps" xmlns:odx="http://opendope.org/xpaths" xmlns:odc="http://opendope.org/conditions" xmlns:odq="http://opendope.org/questions" xmlns:oda="http://opendope.org/answers" xmlns:odi="http://opendope.org/components" xmlns:odgm="http://opendope.org/SmartArt/DataHierarchy" xmlns:ns30="http://schemas.openxmlformats.org/officeDocument/2006/bibliography" xmlns:ns31="http://schemas.openxmlformats.org/drawingml/2006/compatibility" xmlns:ns32="http://schemas.openxmlformats.org/drawingml/2006/lockedCanvas">
+<w:numbering xmlns:w="http://schemas.openxmlformats.org/wordprocessingml/2006/main" xmlns:w15="http://schemas.microsoft.com/office/word/2012/wordml" xmlns:r="http://schemas.openxmlformats.org/officeDocument/2006/relationships" xmlns:m="http://schemas.openxmlformats.org/officeDocument/2006/math" xmlns:w14="http://schemas.microsoft.com/office/word/2010/wordml" xmlns:wp="http://schemas.openxmlformats.org/drawingml/2006/wordprocessingDrawing" xmlns:a="http://schemas.openxmlformats.org/drawingml/2006/main" xmlns:mc="http://schemas.openxmlformats.org/markup-compatibility/2006" xmlns:ns9="http://schemas.openxmlformats.org/schemaLibrary/2006/main" xmlns:wne="http://schemas.microsoft.com/office/word/2006/wordml" xmlns:c="http://schemas.openxmlformats.org/drawingml/2006/chart" xmlns:ns12="http://schemas.openxmlformats.org/drawingml/2006/chartDrawing" xmlns:dgm="http://schemas.openxmlformats.org/drawingml/2006/diagram" xmlns:pic="http://schemas.openxmlformats.org/drawingml/2006/picture" xmlns:xdr="http://schemas.openxmlformats.org/drawingml/2006/spreadsheetDrawing" xmlns:dsp="http://schemas.microsoft.com/office/drawing/2008/diagram" xmlns:o="urn:schemas-microsoft-com:office:office" xmlns:v="urn:schemas-microsoft-com:vml" xmlns:ns19="urn:schemas-microsoft-com:office:excel" xmlns:w10="urn:schemas-microsoft-com:office:word" xmlns:ns21="urn:schemas-microsoft-com:office:powerpoint" xmlns:ns23="http://schemas.microsoft.com/office/2006/coverPageProps" xmlns:odx="http://opendope.org/xpaths" xmlns:odc="http://opendope.org/conditions" xmlns:odq="http://opendope.org/questions" xmlns:oda="http://opendope.org/answers" xmlns:odi="http://opendope.org/components" xmlns:odgm="http://opendope.org/SmartArt/DataHierarchy" xmlns:ns30="http://schemas.openxmlformats.org/officeDocument/2006/bibliography" xmlns:ns31="http://schemas.openxmlformats.org/drawingml/2006/compatibility" xmlns:ns32="http://schemas.openxmlformats.org/drawingml/2006/lockedCanvas">
   <w:abstractNum w:abstractNumId="0">
     <w:nsid w:val="1482775B"/>
     <w:multiLevelType w:val="multilevel"/>
@@ -2541,7 +2541,7 @@
 </file>
 
 <file path=word/styles.xml><?xml version="1.0" encoding="utf-8"?>
-<w:styles xmlns:w="http://schemas.openxmlformats.org/wordprocessingml/2006/main" xmlns:m="http://schemas.openxmlformats.org/officeDocument/2006/math" xmlns:r="http://schemas.openxmlformats.org/officeDocument/2006/relationships" xmlns:w14="http://schemas.microsoft.com/office/word/2010/wordml" xmlns:wp="http://schemas.openxmlformats.org/drawingml/2006/wordprocessingDrawing" xmlns:a="http://schemas.openxmlformats.org/drawingml/2006/main" xmlns:w15="http://schemas.microsoft.com/office/word/2012/wordml" xmlns:ns8="http://schemas.openxmlformats.org/schemaLibrary/2006/main" xmlns:mc="http://schemas.openxmlformats.org/markup-compatibility/2006" xmlns:wne="http://schemas.microsoft.com/office/word/2006/wordml" xmlns:c="http://schemas.openxmlformats.org/drawingml/2006/chart" xmlns:ns12="http://schemas.openxmlformats.org/drawingml/2006/chartDrawing" xmlns:dgm="http://schemas.openxmlformats.org/drawingml/2006/diagram" xmlns:pic="http://schemas.openxmlformats.org/drawingml/2006/picture" xmlns:xdr="http://schemas.openxmlformats.org/drawingml/2006/spreadsheetDrawing" xmlns:dsp="http://schemas.microsoft.com/office/drawing/2008/diagram" xmlns:ns17="urn:schemas-microsoft-com:office:excel" xmlns:o="urn:schemas-microsoft-com:office:office" xmlns:v="urn:schemas-microsoft-com:vml" xmlns:w10="urn:schemas-microsoft-com:office:word" xmlns:ns21="urn:schemas-microsoft-com:office:powerpoint" xmlns:ns23="http://schemas.microsoft.com/office/2006/coverPageProps" xmlns:odx="http://opendope.org/xpaths" xmlns:odc="http://opendope.org/conditions" xmlns:odq="http://opendope.org/questions" xmlns:oda="http://opendope.org/answers" xmlns:odi="http://opendope.org/components" xmlns:odgm="http://opendope.org/SmartArt/DataHierarchy" xmlns:ns30="http://schemas.openxmlformats.org/officeDocument/2006/bibliography" xmlns:ns31="http://schemas.openxmlformats.org/drawingml/2006/compatibility" xmlns:ns32="http://schemas.openxmlformats.org/drawingml/2006/lockedCanvas">
+<w:styles xmlns:w="http://schemas.openxmlformats.org/wordprocessingml/2006/main" xmlns:w15="http://schemas.microsoft.com/office/word/2012/wordml" xmlns:r="http://schemas.openxmlformats.org/officeDocument/2006/relationships" xmlns:m="http://schemas.openxmlformats.org/officeDocument/2006/math" xmlns:w14="http://schemas.microsoft.com/office/word/2010/wordml" xmlns:wp="http://schemas.openxmlformats.org/drawingml/2006/wordprocessingDrawing" xmlns:a="http://schemas.openxmlformats.org/drawingml/2006/main" xmlns:mc="http://schemas.openxmlformats.org/markup-compatibility/2006" xmlns:ns9="http://schemas.openxmlformats.org/schemaLibrary/2006/main" xmlns:wne="http://schemas.microsoft.com/office/word/2006/wordml" xmlns:c="http://schemas.openxmlformats.org/drawingml/2006/chart" xmlns:ns12="http://schemas.openxmlformats.org/drawingml/2006/chartDrawing" xmlns:dgm="http://schemas.openxmlformats.org/drawingml/2006/diagram" xmlns:pic="http://schemas.openxmlformats.org/drawingml/2006/picture" xmlns:xdr="http://schemas.openxmlformats.org/drawingml/2006/spreadsheetDrawing" xmlns:dsp="http://schemas.microsoft.com/office/drawing/2008/diagram" xmlns:o="urn:schemas-microsoft-com:office:office" xmlns:v="urn:schemas-microsoft-com:vml" xmlns:ns19="urn:schemas-microsoft-com:office:excel" xmlns:w10="urn:schemas-microsoft-com:office:word" xmlns:ns21="urn:schemas-microsoft-com:office:powerpoint" xmlns:ns23="http://schemas.microsoft.com/office/2006/coverPageProps" xmlns:odx="http://opendope.org/xpaths" xmlns:odc="http://opendope.org/conditions" xmlns:odq="http://opendope.org/questions" xmlns:oda="http://opendope.org/answers" xmlns:odi="http://opendope.org/components" xmlns:odgm="http://opendope.org/SmartArt/DataHierarchy" xmlns:ns30="http://schemas.openxmlformats.org/officeDocument/2006/bibliography" xmlns:ns31="http://schemas.openxmlformats.org/drawingml/2006/compatibility" xmlns:ns32="http://schemas.openxmlformats.org/drawingml/2006/lockedCanvas">
   <w:docDefaults>
     <w:rPrDefault>
       <w:rPr>

--- a/Tables/Table6SI.docx
+++ b/Tables/Table6SI.docx
@@ -1,6 +1,6 @@
 
 <file path=word/document.xml><?xml version="1.0" encoding="utf-8"?>
-<w:document xmlns:w="http://schemas.openxmlformats.org/wordprocessingml/2006/main" xmlns:w15="http://schemas.microsoft.com/office/word/2012/wordml" xmlns:r="http://schemas.openxmlformats.org/officeDocument/2006/relationships" xmlns:m="http://schemas.openxmlformats.org/officeDocument/2006/math" xmlns:w14="http://schemas.microsoft.com/office/word/2010/wordml" xmlns:wp="http://schemas.openxmlformats.org/drawingml/2006/wordprocessingDrawing" xmlns:a="http://schemas.openxmlformats.org/drawingml/2006/main" xmlns:mc="http://schemas.openxmlformats.org/markup-compatibility/2006" xmlns:ns9="http://schemas.openxmlformats.org/schemaLibrary/2006/main" xmlns:wne="http://schemas.microsoft.com/office/word/2006/wordml" xmlns:c="http://schemas.openxmlformats.org/drawingml/2006/chart" xmlns:ns12="http://schemas.openxmlformats.org/drawingml/2006/chartDrawing" xmlns:dgm="http://schemas.openxmlformats.org/drawingml/2006/diagram" xmlns:pic="http://schemas.openxmlformats.org/drawingml/2006/picture" xmlns:xdr="http://schemas.openxmlformats.org/drawingml/2006/spreadsheetDrawing" xmlns:dsp="http://schemas.microsoft.com/office/drawing/2008/diagram" xmlns:o="urn:schemas-microsoft-com:office:office" xmlns:v="urn:schemas-microsoft-com:vml" xmlns:ns19="urn:schemas-microsoft-com:office:excel" xmlns:w10="urn:schemas-microsoft-com:office:word" xmlns:ns21="urn:schemas-microsoft-com:office:powerpoint" xmlns:ns23="http://schemas.microsoft.com/office/2006/coverPageProps" xmlns:odx="http://opendope.org/xpaths" xmlns:odc="http://opendope.org/conditions" xmlns:odq="http://opendope.org/questions" xmlns:oda="http://opendope.org/answers" xmlns:odi="http://opendope.org/components" xmlns:odgm="http://opendope.org/SmartArt/DataHierarchy" xmlns:ns30="http://schemas.openxmlformats.org/officeDocument/2006/bibliography" xmlns:ns31="http://schemas.openxmlformats.org/drawingml/2006/compatibility" xmlns:ns32="http://schemas.openxmlformats.org/drawingml/2006/lockedCanvas" mc:Ignorable="w14 w15">
+<w:document xmlns:w="http://schemas.openxmlformats.org/wordprocessingml/2006/main" xmlns:m="http://schemas.openxmlformats.org/officeDocument/2006/math" xmlns:r="http://schemas.openxmlformats.org/officeDocument/2006/relationships" xmlns:w14="http://schemas.microsoft.com/office/word/2010/wordml" xmlns:wp="http://schemas.openxmlformats.org/drawingml/2006/wordprocessingDrawing" xmlns:a="http://schemas.openxmlformats.org/drawingml/2006/main" xmlns:w15="http://schemas.microsoft.com/office/word/2012/wordml" xmlns:mc="http://schemas.openxmlformats.org/markup-compatibility/2006" xmlns:ns9="http://schemas.openxmlformats.org/schemaLibrary/2006/main" xmlns:wne="http://schemas.microsoft.com/office/word/2006/wordml" xmlns:c="http://schemas.openxmlformats.org/drawingml/2006/chart" xmlns:ns12="http://schemas.openxmlformats.org/drawingml/2006/chartDrawing" xmlns:dgm="http://schemas.openxmlformats.org/drawingml/2006/diagram" xmlns:pic="http://schemas.openxmlformats.org/drawingml/2006/picture" xmlns:xdr="http://schemas.openxmlformats.org/drawingml/2006/spreadsheetDrawing" xmlns:dsp="http://schemas.microsoft.com/office/drawing/2008/diagram" xmlns:v="urn:schemas-microsoft-com:vml" xmlns:o="urn:schemas-microsoft-com:office:office" xmlns:ns19="urn:schemas-microsoft-com:office:excel" xmlns:w10="urn:schemas-microsoft-com:office:word" xmlns:ns21="urn:schemas-microsoft-com:office:powerpoint" xmlns:ns23="http://schemas.microsoft.com/office/2006/coverPageProps" xmlns:odx="http://opendope.org/xpaths" xmlns:odc="http://opendope.org/conditions" xmlns:odq="http://opendope.org/questions" xmlns:oda="http://opendope.org/answers" xmlns:odi="http://opendope.org/components" xmlns:odgm="http://opendope.org/SmartArt/DataHierarchy" xmlns:ns30="http://schemas.openxmlformats.org/officeDocument/2006/bibliography" xmlns:ns31="http://schemas.openxmlformats.org/drawingml/2006/compatibility" xmlns:ns32="http://schemas.openxmlformats.org/drawingml/2006/lockedCanvas" mc:Ignorable="w14 w15">
   <w:body>
     <w:p>
       <w:pPr>
@@ -40,8 +40,2044 @@
         <w:tc>
           <w:tcPr>
             <w:tcBorders>
-              <w:top w:val="single" w:color="#000000" w:sz="4"/>
-              <w:left w:val="single" w:color="#000000" w:sz="4"/>
+              <w:bottom w:val="single" w:color="#000000" w:sz="4"/>
+            </w:tcBorders>
+            <w:shd w:fill="FFFFFF"/>
+            <w:vAlign w:val="center"/>
+          </w:tcPr>
+          <w:p>
+            <w:pPr>
+              <w:pBdr/>
+              <w:spacing w:before="20" w:after="20"/>
+              <w:ind w:left="20" w:right="20"/>
+              <w:jc w:val="center"/>
+            </w:pPr>
+            <w:r>
+              <w:rPr>
+                <w:rFonts w:ascii="Times New Roman" w:hAnsi="Times New Roman" w:cs="Times New Roman"/>
+                <w:i w:val="true"/>
+                <w:color w:val="000000"/>
+                <w:sz w:val="22"/>
+              </w:rPr>
+              <w:t xml:space="preserve">STOCK</w:t>
+            </w:r>
+          </w:p>
+        </w:tc>
+        <w:tc>
+          <w:tcPr>
+            <w:tcBorders>
+              <w:bottom w:val="single" w:color="#000000" w:sz="4"/>
+            </w:tcBorders>
+            <w:shd w:fill="FFFFFF"/>
+            <w:vAlign w:val="center"/>
+          </w:tcPr>
+          <w:p>
+            <w:pPr>
+              <w:pBdr/>
+              <w:spacing w:before="20" w:after="20"/>
+              <w:ind w:left="20" w:right="20"/>
+              <w:jc w:val="center"/>
+            </w:pPr>
+            <w:r>
+              <w:rPr>
+                <w:rFonts w:ascii="Times New Roman" w:hAnsi="Times New Roman" w:cs="Times New Roman"/>
+                <w:i w:val="true"/>
+                <w:color w:val="000000"/>
+                <w:sz w:val="22"/>
+              </w:rPr>
+              <w:t xml:space="preserve">recovery</w:t>
+            </w:r>
+          </w:p>
+        </w:tc>
+        <w:tc>
+          <w:tcPr>
+            <w:tcBorders>
+              <w:bottom w:val="single" w:color="#000000" w:sz="4"/>
+            </w:tcBorders>
+            <w:shd w:fill="FFFFFF"/>
+            <w:vAlign w:val="center"/>
+          </w:tcPr>
+          <w:p>
+            <w:pPr>
+              <w:pBdr/>
+              <w:spacing w:before="20" w:after="20"/>
+              <w:ind w:left="20" w:right="20"/>
+              <w:jc w:val="center"/>
+            </w:pPr>
+            <w:r>
+              <w:rPr>
+                <w:rFonts w:ascii="Times New Roman" w:hAnsi="Times New Roman" w:cs="Times New Roman"/>
+                <w:i w:val="true"/>
+                <w:color w:val="000000"/>
+                <w:sz w:val="22"/>
+              </w:rPr>
+              <w:t xml:space="preserve">recovery 2%</w:t>
+            </w:r>
+          </w:p>
+        </w:tc>
+        <w:tc>
+          <w:tcPr>
+            <w:tcBorders>
+              <w:bottom w:val="single" w:color="#000000" w:sz="4"/>
+            </w:tcBorders>
+            <w:shd w:fill="FFFFFF"/>
+            <w:vAlign w:val="center"/>
+          </w:tcPr>
+          <w:p>
+            <w:pPr>
+              <w:pBdr/>
+              <w:spacing w:before="20" w:after="20"/>
+              <w:ind w:left="20" w:right="20"/>
+              <w:jc w:val="center"/>
+            </w:pPr>
+            <w:r>
+              <w:rPr>
+                <w:rFonts w:ascii="Times New Roman" w:hAnsi="Times New Roman" w:cs="Times New Roman"/>
+                <w:i w:val="true"/>
+                <w:color w:val="000000"/>
+                <w:sz w:val="22"/>
+              </w:rPr>
+              <w:t xml:space="preserve">recovery 98%</w:t>
+            </w:r>
+          </w:p>
+        </w:tc>
+        <w:tc>
+          <w:tcPr>
+            <w:tcBorders>
+              <w:bottom w:val="single" w:color="#000000" w:sz="4"/>
+            </w:tcBorders>
+            <w:shd w:fill="FFFFFF"/>
+            <w:vAlign w:val="center"/>
+          </w:tcPr>
+          <w:p>
+            <w:pPr>
+              <w:pBdr/>
+              <w:spacing w:before="20" w:after="20"/>
+              <w:ind w:left="20" w:right="20"/>
+              <w:jc w:val="center"/>
+            </w:pPr>
+            <w:r>
+              <w:rPr>
+                <w:rFonts w:ascii="Times New Roman" w:hAnsi="Times New Roman" w:cs="Times New Roman"/>
+                <w:i w:val="true"/>
+                <w:color w:val="000000"/>
+                <w:sz w:val="22"/>
+              </w:rPr>
+              <w:t xml:space="preserve">Recovery'</w:t>
+            </w:r>
+            <w:r>
+              <w:rPr>
+                <w:rFonts w:ascii="Times New Roman" w:hAnsi="Times New Roman" w:cs="Times New Roman"/>
+                <w:i w:val="true"/>
+                <w:color w:val="000000"/>
+                <w:sz w:val="22"/>
+              </w:rPr>
+              <w:br/>
+              <w:t xml:space="preserve">normalized</w:t>
+            </w:r>
+          </w:p>
+        </w:tc>
+        <w:tc>
+          <w:tcPr>
+            <w:tcBorders>
+              <w:bottom w:val="single" w:color="#000000" w:sz="4"/>
+            </w:tcBorders>
+            <w:shd w:fill="FFFFFF"/>
+            <w:vAlign w:val="center"/>
+          </w:tcPr>
+          <w:p>
+            <w:pPr>
+              <w:pBdr/>
+              <w:spacing w:before="20" w:after="20"/>
+              <w:ind w:left="20" w:right="20"/>
+              <w:jc w:val="center"/>
+            </w:pPr>
+            <w:r>
+              <w:rPr>
+                <w:rFonts w:ascii="Times New Roman" w:hAnsi="Times New Roman" w:cs="Times New Roman"/>
+                <w:i w:val="true"/>
+                <w:color w:val="000000"/>
+                <w:sz w:val="22"/>
+              </w:rPr>
+              <w:t xml:space="preserve">RECOVERY</w:t>
+            </w:r>
+          </w:p>
+        </w:tc>
+      </w:tr>
+      <w:tr>
+        <w:tc>
+          <w:tcPr>
+            <w:tcBorders>
+              <w:right w:val="single" w:color="#000000" w:sz="4"/>
+            </w:tcBorders>
+            <w:shd w:fill="FFFFFF"/>
+            <w:vAlign w:val="center"/>
+          </w:tcPr>
+          <w:p>
+            <w:pPr>
+              <w:pBdr/>
+              <w:spacing w:before="20" w:after="20"/>
+              <w:ind w:left="20" w:right="20"/>
+              <w:jc w:val="left"/>
+            </w:pPr>
+            <w:r>
+              <w:rPr>
+                <w:rFonts w:ascii="Times New Roman" w:hAnsi="Times New Roman" w:cs="Times New Roman"/>
+                <w:i w:val="true"/>
+                <w:color w:val="000000"/>
+                <w:sz w:val="20"/>
+              </w:rPr>
+              <w:t xml:space="preserve"/>
+            </w:r>
+            <w:r>
+              <w:rPr>
+                <w:rFonts w:ascii="Times New Roman" w:hAnsi="Times New Roman" w:cs="Times New Roman"/>
+                <w:i w:val="true"/>
+                <w:color w:val="000000"/>
+                <w:sz w:val="20"/>
+              </w:rPr>
+              <w:t xml:space="preserve">HAKENRTN</w:t>
+            </w:r>
+          </w:p>
+        </w:tc>
+        <w:tc>
+          <w:tcPr>
+            <w:shd w:fill="E5E5E5"/>
+            <w:vAlign w:val="center"/>
+          </w:tcPr>
+          <w:p>
+            <w:pPr>
+              <w:pBdr/>
+              <w:spacing w:before="20" w:after="20"/>
+              <w:ind w:left="20" w:right="20"/>
+              <w:jc w:val="center"/>
+            </w:pPr>
+            <w:r>
+              <w:rPr>
+                <w:rFonts w:ascii="Times New Roman" w:hAnsi="Times New Roman" w:cs="Times New Roman"/>
+                <w:color w:val="000000"/>
+                <w:sz w:val="20"/>
+              </w:rPr>
+              <w:t xml:space="preserve"/>
+            </w:r>
+            <w:r>
+              <w:rPr>
+                <w:rFonts w:ascii="Times New Roman" w:hAnsi="Times New Roman" w:cs="Times New Roman"/>
+                <w:color w:val="000000"/>
+                <w:sz w:val="20"/>
+              </w:rPr>
+              <w:t xml:space="preserve">15</w:t>
+            </w:r>
+          </w:p>
+        </w:tc>
+        <w:tc>
+          <w:tcPr>
+            <w:shd w:fill="E5E5E5"/>
+            <w:vAlign w:val="center"/>
+          </w:tcPr>
+          <w:p>
+            <w:pPr>
+              <w:pBdr/>
+              <w:spacing w:before="20" w:after="20"/>
+              <w:ind w:left="20" w:right="20"/>
+              <w:jc w:val="center"/>
+            </w:pPr>
+            <w:r>
+              <w:rPr>
+                <w:rFonts w:ascii="Times New Roman" w:hAnsi="Times New Roman" w:cs="Times New Roman"/>
+                <w:color w:val="000000"/>
+                <w:sz w:val="20"/>
+              </w:rPr>
+              <w:t xml:space="preserve"/>
+            </w:r>
+            <w:r>
+              <w:rPr>
+                <w:rFonts w:ascii="Times New Roman" w:hAnsi="Times New Roman" w:cs="Times New Roman"/>
+                <w:color w:val="000000"/>
+                <w:sz w:val="20"/>
+              </w:rPr>
+              <w:t xml:space="preserve">1</w:t>
+            </w:r>
+          </w:p>
+        </w:tc>
+        <w:tc>
+          <w:tcPr>
+            <w:shd w:fill="E5E5E5"/>
+            <w:vAlign w:val="center"/>
+          </w:tcPr>
+          <w:p>
+            <w:pPr>
+              <w:pBdr/>
+              <w:spacing w:before="20" w:after="20"/>
+              <w:ind w:left="20" w:right="20"/>
+              <w:jc w:val="center"/>
+            </w:pPr>
+            <w:r>
+              <w:rPr>
+                <w:rFonts w:ascii="Times New Roman" w:hAnsi="Times New Roman" w:cs="Times New Roman"/>
+                <w:color w:val="000000"/>
+                <w:sz w:val="20"/>
+              </w:rPr>
+              <w:t xml:space="preserve"/>
+            </w:r>
+            <w:r>
+              <w:rPr>
+                <w:rFonts w:ascii="Times New Roman" w:hAnsi="Times New Roman" w:cs="Times New Roman"/>
+                <w:color w:val="000000"/>
+                <w:sz w:val="20"/>
+              </w:rPr>
+              <w:t xml:space="preserve">43.34</w:t>
+            </w:r>
+          </w:p>
+        </w:tc>
+        <w:tc>
+          <w:tcPr>
+            <w:shd w:fill="E5E5E5"/>
+            <w:vAlign w:val="center"/>
+          </w:tcPr>
+          <w:p>
+            <w:pPr>
+              <w:pBdr/>
+              <w:spacing w:before="20" w:after="20"/>
+              <w:ind w:left="20" w:right="20"/>
+              <w:jc w:val="center"/>
+            </w:pPr>
+            <w:r>
+              <w:rPr>
+                <w:rFonts w:ascii="Times New Roman" w:hAnsi="Times New Roman" w:cs="Times New Roman"/>
+                <w:color w:val="000000"/>
+                <w:sz w:val="20"/>
+              </w:rPr>
+              <w:t xml:space="preserve"/>
+            </w:r>
+            <w:r>
+              <w:rPr>
+                <w:rFonts w:ascii="Times New Roman" w:hAnsi="Times New Roman" w:cs="Times New Roman"/>
+                <w:color w:val="000000"/>
+                <w:sz w:val="20"/>
+              </w:rPr>
+              <w:t xml:space="preserve">0.67</w:t>
+            </w:r>
+          </w:p>
+        </w:tc>
+        <w:tc>
+          <w:tcPr>
+            <w:shd w:fill="E5E5E5"/>
+            <w:vAlign w:val="center"/>
+          </w:tcPr>
+          <w:p>
+            <w:pPr>
+              <w:pBdr/>
+              <w:spacing w:before="20" w:after="20"/>
+              <w:ind w:left="20" w:right="20"/>
+              <w:jc w:val="center"/>
+            </w:pPr>
+            <w:r>
+              <w:rPr>
+                <w:rFonts w:ascii="Times New Roman" w:hAnsi="Times New Roman" w:cs="Times New Roman"/>
+                <w:color w:val="000000"/>
+                <w:sz w:val="20"/>
+              </w:rPr>
+              <w:t xml:space="preserve"/>
+            </w:r>
+            <w:r>
+              <w:rPr>
+                <w:rFonts w:ascii="Times New Roman" w:hAnsi="Times New Roman" w:cs="Times New Roman"/>
+                <w:color w:val="000000"/>
+                <w:sz w:val="20"/>
+              </w:rPr>
+              <w:t xml:space="preserve">0.67</w:t>
+            </w:r>
+          </w:p>
+        </w:tc>
+      </w:tr>
+      <w:tr>
+        <w:tc>
+          <w:tcPr>
+            <w:tcBorders>
+              <w:right w:val="single" w:color="#000000" w:sz="4"/>
+            </w:tcBorders>
+            <w:shd w:fill="FFFFFF"/>
+            <w:vAlign w:val="center"/>
+          </w:tcPr>
+          <w:p>
+            <w:pPr>
+              <w:pBdr/>
+              <w:spacing w:before="20" w:after="20"/>
+              <w:ind w:left="20" w:right="20"/>
+              <w:jc w:val="left"/>
+            </w:pPr>
+            <w:r>
+              <w:rPr>
+                <w:rFonts w:ascii="Times New Roman" w:hAnsi="Times New Roman" w:cs="Times New Roman"/>
+                <w:i w:val="true"/>
+                <w:color w:val="000000"/>
+                <w:sz w:val="20"/>
+              </w:rPr>
+              <w:t xml:space="preserve"/>
+            </w:r>
+            <w:r>
+              <w:rPr>
+                <w:rFonts w:ascii="Times New Roman" w:hAnsi="Times New Roman" w:cs="Times New Roman"/>
+                <w:i w:val="true"/>
+                <w:color w:val="000000"/>
+                <w:sz w:val="20"/>
+              </w:rPr>
+              <w:t xml:space="preserve">HAKESOTH</w:t>
+            </w:r>
+          </w:p>
+        </w:tc>
+        <w:tc>
+          <w:tcPr>
+            <w:shd w:fill="FFFFFF"/>
+            <w:vAlign w:val="center"/>
+          </w:tcPr>
+          <w:p>
+            <w:pPr>
+              <w:pBdr/>
+              <w:spacing w:before="20" w:after="20"/>
+              <w:ind w:left="20" w:right="20"/>
+              <w:jc w:val="center"/>
+            </w:pPr>
+            <w:r>
+              <w:rPr>
+                <w:rFonts w:ascii="Times New Roman" w:hAnsi="Times New Roman" w:cs="Times New Roman"/>
+                <w:color w:val="000000"/>
+                <w:sz w:val="20"/>
+              </w:rPr>
+              <w:t xml:space="preserve"/>
+            </w:r>
+            <w:r>
+              <w:rPr>
+                <w:rFonts w:ascii="Times New Roman" w:hAnsi="Times New Roman" w:cs="Times New Roman"/>
+                <w:color w:val="000000"/>
+                <w:sz w:val="20"/>
+              </w:rPr>
+              <w:t xml:space="preserve">21</w:t>
+            </w:r>
+          </w:p>
+        </w:tc>
+        <w:tc>
+          <w:tcPr>
+            <w:shd w:fill="FFFFFF"/>
+            <w:vAlign w:val="center"/>
+          </w:tcPr>
+          <w:p>
+            <w:pPr>
+              <w:pBdr/>
+              <w:spacing w:before="20" w:after="20"/>
+              <w:ind w:left="20" w:right="20"/>
+              <w:jc w:val="center"/>
+            </w:pPr>
+            <w:r>
+              <w:rPr>
+                <w:rFonts w:ascii="Times New Roman" w:hAnsi="Times New Roman" w:cs="Times New Roman"/>
+                <w:color w:val="000000"/>
+                <w:sz w:val="20"/>
+              </w:rPr>
+              <w:t xml:space="preserve"/>
+            </w:r>
+            <w:r>
+              <w:rPr>
+                <w:rFonts w:ascii="Times New Roman" w:hAnsi="Times New Roman" w:cs="Times New Roman"/>
+                <w:color w:val="000000"/>
+                <w:sz w:val="20"/>
+              </w:rPr>
+              <w:t xml:space="preserve">1</w:t>
+            </w:r>
+          </w:p>
+        </w:tc>
+        <w:tc>
+          <w:tcPr>
+            <w:shd w:fill="FFFFFF"/>
+            <w:vAlign w:val="center"/>
+          </w:tcPr>
+          <w:p>
+            <w:pPr>
+              <w:pBdr/>
+              <w:spacing w:before="20" w:after="20"/>
+              <w:ind w:left="20" w:right="20"/>
+              <w:jc w:val="center"/>
+            </w:pPr>
+            <w:r>
+              <w:rPr>
+                <w:rFonts w:ascii="Times New Roman" w:hAnsi="Times New Roman" w:cs="Times New Roman"/>
+                <w:color w:val="000000"/>
+                <w:sz w:val="20"/>
+              </w:rPr>
+              <w:t xml:space="preserve"/>
+            </w:r>
+            <w:r>
+              <w:rPr>
+                <w:rFonts w:ascii="Times New Roman" w:hAnsi="Times New Roman" w:cs="Times New Roman"/>
+                <w:color w:val="000000"/>
+                <w:sz w:val="20"/>
+              </w:rPr>
+              <w:t xml:space="preserve">43.34</w:t>
+            </w:r>
+          </w:p>
+        </w:tc>
+        <w:tc>
+          <w:tcPr>
+            <w:shd w:fill="FFFFFF"/>
+            <w:vAlign w:val="center"/>
+          </w:tcPr>
+          <w:p>
+            <w:pPr>
+              <w:pBdr/>
+              <w:spacing w:before="20" w:after="20"/>
+              <w:ind w:left="20" w:right="20"/>
+              <w:jc w:val="center"/>
+            </w:pPr>
+            <w:r>
+              <w:rPr>
+                <w:rFonts w:ascii="Times New Roman" w:hAnsi="Times New Roman" w:cs="Times New Roman"/>
+                <w:color w:val="000000"/>
+                <w:sz w:val="20"/>
+              </w:rPr>
+              <w:t xml:space="preserve"/>
+            </w:r>
+            <w:r>
+              <w:rPr>
+                <w:rFonts w:ascii="Times New Roman" w:hAnsi="Times New Roman" w:cs="Times New Roman"/>
+                <w:color w:val="000000"/>
+                <w:sz w:val="20"/>
+              </w:rPr>
+              <w:t xml:space="preserve">0.53</w:t>
+            </w:r>
+          </w:p>
+        </w:tc>
+        <w:tc>
+          <w:tcPr>
+            <w:shd w:fill="FFFFFF"/>
+            <w:vAlign w:val="center"/>
+          </w:tcPr>
+          <w:p>
+            <w:pPr>
+              <w:pBdr/>
+              <w:spacing w:before="20" w:after="20"/>
+              <w:ind w:left="20" w:right="20"/>
+              <w:jc w:val="center"/>
+            </w:pPr>
+            <w:r>
+              <w:rPr>
+                <w:rFonts w:ascii="Times New Roman" w:hAnsi="Times New Roman" w:cs="Times New Roman"/>
+                <w:color w:val="000000"/>
+                <w:sz w:val="20"/>
+              </w:rPr>
+              <w:t xml:space="preserve"/>
+            </w:r>
+            <w:r>
+              <w:rPr>
+                <w:rFonts w:ascii="Times New Roman" w:hAnsi="Times New Roman" w:cs="Times New Roman"/>
+                <w:color w:val="000000"/>
+                <w:sz w:val="20"/>
+              </w:rPr>
+              <w:t xml:space="preserve">0.53</w:t>
+            </w:r>
+          </w:p>
+        </w:tc>
+      </w:tr>
+      <w:tr>
+        <w:tc>
+          <w:tcPr>
+            <w:tcBorders>
+              <w:right w:val="single" w:color="#000000" w:sz="4"/>
+            </w:tcBorders>
+            <w:shd w:fill="FFFFFF"/>
+            <w:vAlign w:val="center"/>
+          </w:tcPr>
+          <w:p>
+            <w:pPr>
+              <w:pBdr/>
+              <w:spacing w:before="20" w:after="20"/>
+              <w:ind w:left="20" w:right="20"/>
+              <w:jc w:val="left"/>
+            </w:pPr>
+            <w:r>
+              <w:rPr>
+                <w:rFonts w:ascii="Times New Roman" w:hAnsi="Times New Roman" w:cs="Times New Roman"/>
+                <w:i w:val="true"/>
+                <w:color w:val="000000"/>
+                <w:sz w:val="20"/>
+              </w:rPr>
+              <w:t xml:space="preserve"/>
+            </w:r>
+            <w:r>
+              <w:rPr>
+                <w:rFonts w:ascii="Times New Roman" w:hAnsi="Times New Roman" w:cs="Times New Roman"/>
+                <w:i w:val="true"/>
+                <w:color w:val="000000"/>
+                <w:sz w:val="20"/>
+              </w:rPr>
+              <w:t xml:space="preserve">CODCOASTNOR</w:t>
+            </w:r>
+          </w:p>
+        </w:tc>
+        <w:tc>
+          <w:tcPr>
+            <w:shd w:fill="E5E5E5"/>
+            <w:vAlign w:val="center"/>
+          </w:tcPr>
+          <w:p>
+            <w:pPr>
+              <w:pBdr/>
+              <w:spacing w:before="20" w:after="20"/>
+              <w:ind w:left="20" w:right="20"/>
+              <w:jc w:val="center"/>
+            </w:pPr>
+            <w:r>
+              <w:rPr>
+                <w:rFonts w:ascii="Times New Roman" w:hAnsi="Times New Roman" w:cs="Times New Roman"/>
+                <w:color w:val="000000"/>
+                <w:sz w:val="20"/>
+              </w:rPr>
+              <w:t xml:space="preserve"/>
+            </w:r>
+            <w:r>
+              <w:rPr>
+                <w:rFonts w:ascii="Times New Roman" w:hAnsi="Times New Roman" w:cs="Times New Roman"/>
+                <w:color w:val="000000"/>
+                <w:sz w:val="20"/>
+              </w:rPr>
+              <w:t xml:space="preserve">-</w:t>
+            </w:r>
+          </w:p>
+        </w:tc>
+        <w:tc>
+          <w:tcPr>
+            <w:shd w:fill="E5E5E5"/>
+            <w:vAlign w:val="center"/>
+          </w:tcPr>
+          <w:p>
+            <w:pPr>
+              <w:pBdr/>
+              <w:spacing w:before="20" w:after="20"/>
+              <w:ind w:left="20" w:right="20"/>
+              <w:jc w:val="center"/>
+            </w:pPr>
+            <w:r>
+              <w:rPr>
+                <w:rFonts w:ascii="Times New Roman" w:hAnsi="Times New Roman" w:cs="Times New Roman"/>
+                <w:color w:val="000000"/>
+                <w:sz w:val="20"/>
+              </w:rPr>
+              <w:t xml:space="preserve"/>
+            </w:r>
+            <w:r>
+              <w:rPr>
+                <w:rFonts w:ascii="Times New Roman" w:hAnsi="Times New Roman" w:cs="Times New Roman"/>
+                <w:color w:val="000000"/>
+                <w:sz w:val="20"/>
+              </w:rPr>
+              <w:t xml:space="preserve">1</w:t>
+            </w:r>
+          </w:p>
+        </w:tc>
+        <w:tc>
+          <w:tcPr>
+            <w:shd w:fill="E5E5E5"/>
+            <w:vAlign w:val="center"/>
+          </w:tcPr>
+          <w:p>
+            <w:pPr>
+              <w:pBdr/>
+              <w:spacing w:before="20" w:after="20"/>
+              <w:ind w:left="20" w:right="20"/>
+              <w:jc w:val="center"/>
+            </w:pPr>
+            <w:r>
+              <w:rPr>
+                <w:rFonts w:ascii="Times New Roman" w:hAnsi="Times New Roman" w:cs="Times New Roman"/>
+                <w:color w:val="000000"/>
+                <w:sz w:val="20"/>
+              </w:rPr>
+              <w:t xml:space="preserve"/>
+            </w:r>
+            <w:r>
+              <w:rPr>
+                <w:rFonts w:ascii="Times New Roman" w:hAnsi="Times New Roman" w:cs="Times New Roman"/>
+                <w:color w:val="000000"/>
+                <w:sz w:val="20"/>
+              </w:rPr>
+              <w:t xml:space="preserve">43.34</w:t>
+            </w:r>
+          </w:p>
+        </w:tc>
+        <w:tc>
+          <w:tcPr>
+            <w:shd w:fill="E5E5E5"/>
+            <w:vAlign w:val="center"/>
+          </w:tcPr>
+          <w:p>
+            <w:pPr>
+              <w:pBdr/>
+              <w:spacing w:before="20" w:after="20"/>
+              <w:ind w:left="20" w:right="20"/>
+              <w:jc w:val="center"/>
+            </w:pPr>
+            <w:r>
+              <w:rPr>
+                <w:rFonts w:ascii="Times New Roman" w:hAnsi="Times New Roman" w:cs="Times New Roman"/>
+                <w:color w:val="000000"/>
+                <w:sz w:val="20"/>
+              </w:rPr>
+              <w:t xml:space="preserve"/>
+            </w:r>
+            <w:r>
+              <w:rPr>
+                <w:rFonts w:ascii="Times New Roman" w:hAnsi="Times New Roman" w:cs="Times New Roman"/>
+                <w:color w:val="000000"/>
+                <w:sz w:val="20"/>
+              </w:rPr>
+              <w:t xml:space="preserve">-</w:t>
+            </w:r>
+          </w:p>
+        </w:tc>
+        <w:tc>
+          <w:tcPr>
+            <w:shd w:fill="E5E5E5"/>
+            <w:vAlign w:val="center"/>
+          </w:tcPr>
+          <w:p>
+            <w:pPr>
+              <w:pBdr/>
+              <w:spacing w:before="20" w:after="20"/>
+              <w:ind w:left="20" w:right="20"/>
+              <w:jc w:val="center"/>
+            </w:pPr>
+            <w:r>
+              <w:rPr>
+                <w:rFonts w:ascii="Times New Roman" w:hAnsi="Times New Roman" w:cs="Times New Roman"/>
+                <w:color w:val="000000"/>
+                <w:sz w:val="20"/>
+              </w:rPr>
+              <w:t xml:space="preserve"/>
+            </w:r>
+            <w:r>
+              <w:rPr>
+                <w:rFonts w:ascii="Times New Roman" w:hAnsi="Times New Roman" w:cs="Times New Roman"/>
+                <w:color w:val="000000"/>
+                <w:sz w:val="20"/>
+              </w:rPr>
+              <w:t xml:space="preserve">-</w:t>
+            </w:r>
+          </w:p>
+        </w:tc>
+      </w:tr>
+      <w:tr>
+        <w:tc>
+          <w:tcPr>
+            <w:tcBorders>
+              <w:right w:val="single" w:color="#000000" w:sz="4"/>
+            </w:tcBorders>
+            <w:shd w:fill="FFFFFF"/>
+            <w:vAlign w:val="center"/>
+          </w:tcPr>
+          <w:p>
+            <w:pPr>
+              <w:pBdr/>
+              <w:spacing w:before="20" w:after="20"/>
+              <w:ind w:left="20" w:right="20"/>
+              <w:jc w:val="left"/>
+            </w:pPr>
+            <w:r>
+              <w:rPr>
+                <w:rFonts w:ascii="Times New Roman" w:hAnsi="Times New Roman" w:cs="Times New Roman"/>
+                <w:i w:val="true"/>
+                <w:color w:val="000000"/>
+                <w:sz w:val="20"/>
+              </w:rPr>
+              <w:t xml:space="preserve"/>
+            </w:r>
+            <w:r>
+              <w:rPr>
+                <w:rFonts w:ascii="Times New Roman" w:hAnsi="Times New Roman" w:cs="Times New Roman"/>
+                <w:i w:val="true"/>
+                <w:color w:val="000000"/>
+                <w:sz w:val="20"/>
+              </w:rPr>
+              <w:t xml:space="preserve">CODNEAR</w:t>
+            </w:r>
+          </w:p>
+        </w:tc>
+        <w:tc>
+          <w:tcPr>
+            <w:shd w:fill="FFFFFF"/>
+            <w:vAlign w:val="center"/>
+          </w:tcPr>
+          <w:p>
+            <w:pPr>
+              <w:pBdr/>
+              <w:spacing w:before="20" w:after="20"/>
+              <w:ind w:left="20" w:right="20"/>
+              <w:jc w:val="center"/>
+            </w:pPr>
+            <w:r>
+              <w:rPr>
+                <w:rFonts w:ascii="Times New Roman" w:hAnsi="Times New Roman" w:cs="Times New Roman"/>
+                <w:color w:val="000000"/>
+                <w:sz w:val="20"/>
+              </w:rPr>
+              <w:t xml:space="preserve"/>
+            </w:r>
+            <w:r>
+              <w:rPr>
+                <w:rFonts w:ascii="Times New Roman" w:hAnsi="Times New Roman" w:cs="Times New Roman"/>
+                <w:color w:val="000000"/>
+                <w:sz w:val="20"/>
+              </w:rPr>
+              <w:t xml:space="preserve">-</w:t>
+            </w:r>
+          </w:p>
+        </w:tc>
+        <w:tc>
+          <w:tcPr>
+            <w:shd w:fill="FFFFFF"/>
+            <w:vAlign w:val="center"/>
+          </w:tcPr>
+          <w:p>
+            <w:pPr>
+              <w:pBdr/>
+              <w:spacing w:before="20" w:after="20"/>
+              <w:ind w:left="20" w:right="20"/>
+              <w:jc w:val="center"/>
+            </w:pPr>
+            <w:r>
+              <w:rPr>
+                <w:rFonts w:ascii="Times New Roman" w:hAnsi="Times New Roman" w:cs="Times New Roman"/>
+                <w:color w:val="000000"/>
+                <w:sz w:val="20"/>
+              </w:rPr>
+              <w:t xml:space="preserve"/>
+            </w:r>
+            <w:r>
+              <w:rPr>
+                <w:rFonts w:ascii="Times New Roman" w:hAnsi="Times New Roman" w:cs="Times New Roman"/>
+                <w:color w:val="000000"/>
+                <w:sz w:val="20"/>
+              </w:rPr>
+              <w:t xml:space="preserve">1</w:t>
+            </w:r>
+          </w:p>
+        </w:tc>
+        <w:tc>
+          <w:tcPr>
+            <w:shd w:fill="FFFFFF"/>
+            <w:vAlign w:val="center"/>
+          </w:tcPr>
+          <w:p>
+            <w:pPr>
+              <w:pBdr/>
+              <w:spacing w:before="20" w:after="20"/>
+              <w:ind w:left="20" w:right="20"/>
+              <w:jc w:val="center"/>
+            </w:pPr>
+            <w:r>
+              <w:rPr>
+                <w:rFonts w:ascii="Times New Roman" w:hAnsi="Times New Roman" w:cs="Times New Roman"/>
+                <w:color w:val="000000"/>
+                <w:sz w:val="20"/>
+              </w:rPr>
+              <w:t xml:space="preserve"/>
+            </w:r>
+            <w:r>
+              <w:rPr>
+                <w:rFonts w:ascii="Times New Roman" w:hAnsi="Times New Roman" w:cs="Times New Roman"/>
+                <w:color w:val="000000"/>
+                <w:sz w:val="20"/>
+              </w:rPr>
+              <w:t xml:space="preserve">43.34</w:t>
+            </w:r>
+          </w:p>
+        </w:tc>
+        <w:tc>
+          <w:tcPr>
+            <w:shd w:fill="FFFFFF"/>
+            <w:vAlign w:val="center"/>
+          </w:tcPr>
+          <w:p>
+            <w:pPr>
+              <w:pBdr/>
+              <w:spacing w:before="20" w:after="20"/>
+              <w:ind w:left="20" w:right="20"/>
+              <w:jc w:val="center"/>
+            </w:pPr>
+            <w:r>
+              <w:rPr>
+                <w:rFonts w:ascii="Times New Roman" w:hAnsi="Times New Roman" w:cs="Times New Roman"/>
+                <w:color w:val="000000"/>
+                <w:sz w:val="20"/>
+              </w:rPr>
+              <w:t xml:space="preserve"/>
+            </w:r>
+            <w:r>
+              <w:rPr>
+                <w:rFonts w:ascii="Times New Roman" w:hAnsi="Times New Roman" w:cs="Times New Roman"/>
+                <w:color w:val="000000"/>
+                <w:sz w:val="20"/>
+              </w:rPr>
+              <w:t xml:space="preserve">-</w:t>
+            </w:r>
+          </w:p>
+        </w:tc>
+        <w:tc>
+          <w:tcPr>
+            <w:shd w:fill="FFFFFF"/>
+            <w:vAlign w:val="center"/>
+          </w:tcPr>
+          <w:p>
+            <w:pPr>
+              <w:pBdr/>
+              <w:spacing w:before="20" w:after="20"/>
+              <w:ind w:left="20" w:right="20"/>
+              <w:jc w:val="center"/>
+            </w:pPr>
+            <w:r>
+              <w:rPr>
+                <w:rFonts w:ascii="Times New Roman" w:hAnsi="Times New Roman" w:cs="Times New Roman"/>
+                <w:color w:val="000000"/>
+                <w:sz w:val="20"/>
+              </w:rPr>
+              <w:t xml:space="preserve"/>
+            </w:r>
+            <w:r>
+              <w:rPr>
+                <w:rFonts w:ascii="Times New Roman" w:hAnsi="Times New Roman" w:cs="Times New Roman"/>
+                <w:color w:val="000000"/>
+                <w:sz w:val="20"/>
+              </w:rPr>
+              <w:t xml:space="preserve">-</w:t>
+            </w:r>
+          </w:p>
+        </w:tc>
+      </w:tr>
+      <w:tr>
+        <w:tc>
+          <w:tcPr>
+            <w:tcBorders>
+              <w:right w:val="single" w:color="#000000" w:sz="4"/>
+            </w:tcBorders>
+            <w:shd w:fill="FFFFFF"/>
+            <w:vAlign w:val="center"/>
+          </w:tcPr>
+          <w:p>
+            <w:pPr>
+              <w:pBdr/>
+              <w:spacing w:before="20" w:after="20"/>
+              <w:ind w:left="20" w:right="20"/>
+              <w:jc w:val="left"/>
+            </w:pPr>
+            <w:r>
+              <w:rPr>
+                <w:rFonts w:ascii="Times New Roman" w:hAnsi="Times New Roman" w:cs="Times New Roman"/>
+                <w:i w:val="true"/>
+                <w:color w:val="000000"/>
+                <w:sz w:val="20"/>
+              </w:rPr>
+              <w:t xml:space="preserve"/>
+            </w:r>
+            <w:r>
+              <w:rPr>
+                <w:rFonts w:ascii="Times New Roman" w:hAnsi="Times New Roman" w:cs="Times New Roman"/>
+                <w:i w:val="true"/>
+                <w:color w:val="000000"/>
+                <w:sz w:val="20"/>
+              </w:rPr>
+              <w:t xml:space="preserve">CODFAPL</w:t>
+            </w:r>
+          </w:p>
+        </w:tc>
+        <w:tc>
+          <w:tcPr>
+            <w:shd w:fill="E5E5E5"/>
+            <w:vAlign w:val="center"/>
+          </w:tcPr>
+          <w:p>
+            <w:pPr>
+              <w:pBdr/>
+              <w:spacing w:before="20" w:after="20"/>
+              <w:ind w:left="20" w:right="20"/>
+              <w:jc w:val="center"/>
+            </w:pPr>
+            <w:r>
+              <w:rPr>
+                <w:rFonts w:ascii="Times New Roman" w:hAnsi="Times New Roman" w:cs="Times New Roman"/>
+                <w:color w:val="000000"/>
+                <w:sz w:val="20"/>
+              </w:rPr>
+              <w:t xml:space="preserve"/>
+            </w:r>
+            <w:r>
+              <w:rPr>
+                <w:rFonts w:ascii="Times New Roman" w:hAnsi="Times New Roman" w:cs="Times New Roman"/>
+                <w:color w:val="000000"/>
+                <w:sz w:val="20"/>
+              </w:rPr>
+              <w:t xml:space="preserve">2</w:t>
+            </w:r>
+          </w:p>
+        </w:tc>
+        <w:tc>
+          <w:tcPr>
+            <w:shd w:fill="E5E5E5"/>
+            <w:vAlign w:val="center"/>
+          </w:tcPr>
+          <w:p>
+            <w:pPr>
+              <w:pBdr/>
+              <w:spacing w:before="20" w:after="20"/>
+              <w:ind w:left="20" w:right="20"/>
+              <w:jc w:val="center"/>
+            </w:pPr>
+            <w:r>
+              <w:rPr>
+                <w:rFonts w:ascii="Times New Roman" w:hAnsi="Times New Roman" w:cs="Times New Roman"/>
+                <w:color w:val="000000"/>
+                <w:sz w:val="20"/>
+              </w:rPr>
+              <w:t xml:space="preserve"/>
+            </w:r>
+            <w:r>
+              <w:rPr>
+                <w:rFonts w:ascii="Times New Roman" w:hAnsi="Times New Roman" w:cs="Times New Roman"/>
+                <w:color w:val="000000"/>
+                <w:sz w:val="20"/>
+              </w:rPr>
+              <w:t xml:space="preserve">1</w:t>
+            </w:r>
+          </w:p>
+        </w:tc>
+        <w:tc>
+          <w:tcPr>
+            <w:shd w:fill="E5E5E5"/>
+            <w:vAlign w:val="center"/>
+          </w:tcPr>
+          <w:p>
+            <w:pPr>
+              <w:pBdr/>
+              <w:spacing w:before="20" w:after="20"/>
+              <w:ind w:left="20" w:right="20"/>
+              <w:jc w:val="center"/>
+            </w:pPr>
+            <w:r>
+              <w:rPr>
+                <w:rFonts w:ascii="Times New Roman" w:hAnsi="Times New Roman" w:cs="Times New Roman"/>
+                <w:color w:val="000000"/>
+                <w:sz w:val="20"/>
+              </w:rPr>
+              <w:t xml:space="preserve"/>
+            </w:r>
+            <w:r>
+              <w:rPr>
+                <w:rFonts w:ascii="Times New Roman" w:hAnsi="Times New Roman" w:cs="Times New Roman"/>
+                <w:color w:val="000000"/>
+                <w:sz w:val="20"/>
+              </w:rPr>
+              <w:t xml:space="preserve">43.34</w:t>
+            </w:r>
+          </w:p>
+        </w:tc>
+        <w:tc>
+          <w:tcPr>
+            <w:shd w:fill="E5E5E5"/>
+            <w:vAlign w:val="center"/>
+          </w:tcPr>
+          <w:p>
+            <w:pPr>
+              <w:pBdr/>
+              <w:spacing w:before="20" w:after="20"/>
+              <w:ind w:left="20" w:right="20"/>
+              <w:jc w:val="center"/>
+            </w:pPr>
+            <w:r>
+              <w:rPr>
+                <w:rFonts w:ascii="Times New Roman" w:hAnsi="Times New Roman" w:cs="Times New Roman"/>
+                <w:color w:val="000000"/>
+                <w:sz w:val="20"/>
+              </w:rPr>
+              <w:t xml:space="preserve"/>
+            </w:r>
+            <w:r>
+              <w:rPr>
+                <w:rFonts w:ascii="Times New Roman" w:hAnsi="Times New Roman" w:cs="Times New Roman"/>
+                <w:color w:val="000000"/>
+                <w:sz w:val="20"/>
+              </w:rPr>
+              <w:t xml:space="preserve">0.98</w:t>
+            </w:r>
+          </w:p>
+        </w:tc>
+        <w:tc>
+          <w:tcPr>
+            <w:shd w:fill="E5E5E5"/>
+            <w:vAlign w:val="center"/>
+          </w:tcPr>
+          <w:p>
+            <w:pPr>
+              <w:pBdr/>
+              <w:spacing w:before="20" w:after="20"/>
+              <w:ind w:left="20" w:right="20"/>
+              <w:jc w:val="center"/>
+            </w:pPr>
+            <w:r>
+              <w:rPr>
+                <w:rFonts w:ascii="Times New Roman" w:hAnsi="Times New Roman" w:cs="Times New Roman"/>
+                <w:color w:val="000000"/>
+                <w:sz w:val="20"/>
+              </w:rPr>
+              <w:t xml:space="preserve"/>
+            </w:r>
+            <w:r>
+              <w:rPr>
+                <w:rFonts w:ascii="Times New Roman" w:hAnsi="Times New Roman" w:cs="Times New Roman"/>
+                <w:color w:val="000000"/>
+                <w:sz w:val="20"/>
+              </w:rPr>
+              <w:t xml:space="preserve">0.98</w:t>
+            </w:r>
+          </w:p>
+        </w:tc>
+      </w:tr>
+      <w:tr>
+        <w:tc>
+          <w:tcPr>
+            <w:tcBorders>
+              <w:right w:val="single" w:color="#000000" w:sz="4"/>
+            </w:tcBorders>
+            <w:shd w:fill="FFFFFF"/>
+            <w:vAlign w:val="center"/>
+          </w:tcPr>
+          <w:p>
+            <w:pPr>
+              <w:pBdr/>
+              <w:spacing w:before="20" w:after="20"/>
+              <w:ind w:left="20" w:right="20"/>
+              <w:jc w:val="left"/>
+            </w:pPr>
+            <w:r>
+              <w:rPr>
+                <w:rFonts w:ascii="Times New Roman" w:hAnsi="Times New Roman" w:cs="Times New Roman"/>
+                <w:i w:val="true"/>
+                <w:color w:val="000000"/>
+                <w:sz w:val="20"/>
+              </w:rPr>
+              <w:t xml:space="preserve"/>
+            </w:r>
+            <w:r>
+              <w:rPr>
+                <w:rFonts w:ascii="Times New Roman" w:hAnsi="Times New Roman" w:cs="Times New Roman"/>
+                <w:i w:val="true"/>
+                <w:color w:val="000000"/>
+                <w:sz w:val="20"/>
+              </w:rPr>
+              <w:t xml:space="preserve">CODICE</w:t>
+            </w:r>
+          </w:p>
+        </w:tc>
+        <w:tc>
+          <w:tcPr>
+            <w:shd w:fill="FFFFFF"/>
+            <w:vAlign w:val="center"/>
+          </w:tcPr>
+          <w:p>
+            <w:pPr>
+              <w:pBdr/>
+              <w:spacing w:before="20" w:after="20"/>
+              <w:ind w:left="20" w:right="20"/>
+              <w:jc w:val="center"/>
+            </w:pPr>
+            <w:r>
+              <w:rPr>
+                <w:rFonts w:ascii="Times New Roman" w:hAnsi="Times New Roman" w:cs="Times New Roman"/>
+                <w:color w:val="000000"/>
+                <w:sz w:val="20"/>
+              </w:rPr>
+              <w:t xml:space="preserve"/>
+            </w:r>
+            <w:r>
+              <w:rPr>
+                <w:rFonts w:ascii="Times New Roman" w:hAnsi="Times New Roman" w:cs="Times New Roman"/>
+                <w:color w:val="000000"/>
+                <w:sz w:val="20"/>
+              </w:rPr>
+              <w:t xml:space="preserve">-</w:t>
+            </w:r>
+          </w:p>
+        </w:tc>
+        <w:tc>
+          <w:tcPr>
+            <w:shd w:fill="FFFFFF"/>
+            <w:vAlign w:val="center"/>
+          </w:tcPr>
+          <w:p>
+            <w:pPr>
+              <w:pBdr/>
+              <w:spacing w:before="20" w:after="20"/>
+              <w:ind w:left="20" w:right="20"/>
+              <w:jc w:val="center"/>
+            </w:pPr>
+            <w:r>
+              <w:rPr>
+                <w:rFonts w:ascii="Times New Roman" w:hAnsi="Times New Roman" w:cs="Times New Roman"/>
+                <w:color w:val="000000"/>
+                <w:sz w:val="20"/>
+              </w:rPr>
+              <w:t xml:space="preserve"/>
+            </w:r>
+            <w:r>
+              <w:rPr>
+                <w:rFonts w:ascii="Times New Roman" w:hAnsi="Times New Roman" w:cs="Times New Roman"/>
+                <w:color w:val="000000"/>
+                <w:sz w:val="20"/>
+              </w:rPr>
+              <w:t xml:space="preserve">1</w:t>
+            </w:r>
+          </w:p>
+        </w:tc>
+        <w:tc>
+          <w:tcPr>
+            <w:shd w:fill="FFFFFF"/>
+            <w:vAlign w:val="center"/>
+          </w:tcPr>
+          <w:p>
+            <w:pPr>
+              <w:pBdr/>
+              <w:spacing w:before="20" w:after="20"/>
+              <w:ind w:left="20" w:right="20"/>
+              <w:jc w:val="center"/>
+            </w:pPr>
+            <w:r>
+              <w:rPr>
+                <w:rFonts w:ascii="Times New Roman" w:hAnsi="Times New Roman" w:cs="Times New Roman"/>
+                <w:color w:val="000000"/>
+                <w:sz w:val="20"/>
+              </w:rPr>
+              <w:t xml:space="preserve"/>
+            </w:r>
+            <w:r>
+              <w:rPr>
+                <w:rFonts w:ascii="Times New Roman" w:hAnsi="Times New Roman" w:cs="Times New Roman"/>
+                <w:color w:val="000000"/>
+                <w:sz w:val="20"/>
+              </w:rPr>
+              <w:t xml:space="preserve">43.34</w:t>
+            </w:r>
+          </w:p>
+        </w:tc>
+        <w:tc>
+          <w:tcPr>
+            <w:shd w:fill="FFFFFF"/>
+            <w:vAlign w:val="center"/>
+          </w:tcPr>
+          <w:p>
+            <w:pPr>
+              <w:pBdr/>
+              <w:spacing w:before="20" w:after="20"/>
+              <w:ind w:left="20" w:right="20"/>
+              <w:jc w:val="center"/>
+            </w:pPr>
+            <w:r>
+              <w:rPr>
+                <w:rFonts w:ascii="Times New Roman" w:hAnsi="Times New Roman" w:cs="Times New Roman"/>
+                <w:color w:val="000000"/>
+                <w:sz w:val="20"/>
+              </w:rPr>
+              <w:t xml:space="preserve"/>
+            </w:r>
+            <w:r>
+              <w:rPr>
+                <w:rFonts w:ascii="Times New Roman" w:hAnsi="Times New Roman" w:cs="Times New Roman"/>
+                <w:color w:val="000000"/>
+                <w:sz w:val="20"/>
+              </w:rPr>
+              <w:t xml:space="preserve">-</w:t>
+            </w:r>
+          </w:p>
+        </w:tc>
+        <w:tc>
+          <w:tcPr>
+            <w:shd w:fill="FFFFFF"/>
+            <w:vAlign w:val="center"/>
+          </w:tcPr>
+          <w:p>
+            <w:pPr>
+              <w:pBdr/>
+              <w:spacing w:before="20" w:after="20"/>
+              <w:ind w:left="20" w:right="20"/>
+              <w:jc w:val="center"/>
+            </w:pPr>
+            <w:r>
+              <w:rPr>
+                <w:rFonts w:ascii="Times New Roman" w:hAnsi="Times New Roman" w:cs="Times New Roman"/>
+                <w:color w:val="000000"/>
+                <w:sz w:val="20"/>
+              </w:rPr>
+              <w:t xml:space="preserve"/>
+            </w:r>
+            <w:r>
+              <w:rPr>
+                <w:rFonts w:ascii="Times New Roman" w:hAnsi="Times New Roman" w:cs="Times New Roman"/>
+                <w:color w:val="000000"/>
+                <w:sz w:val="20"/>
+              </w:rPr>
+              <w:t xml:space="preserve">-</w:t>
+            </w:r>
+          </w:p>
+        </w:tc>
+      </w:tr>
+      <w:tr>
+        <w:tc>
+          <w:tcPr>
+            <w:tcBorders>
+              <w:right w:val="single" w:color="#000000" w:sz="4"/>
+            </w:tcBorders>
+            <w:shd w:fill="FFFFFF"/>
+            <w:vAlign w:val="center"/>
+          </w:tcPr>
+          <w:p>
+            <w:pPr>
+              <w:pBdr/>
+              <w:spacing w:before="20" w:after="20"/>
+              <w:ind w:left="20" w:right="20"/>
+              <w:jc w:val="left"/>
+            </w:pPr>
+            <w:r>
+              <w:rPr>
+                <w:rFonts w:ascii="Times New Roman" w:hAnsi="Times New Roman" w:cs="Times New Roman"/>
+                <w:i w:val="true"/>
+                <w:color w:val="000000"/>
+                <w:sz w:val="20"/>
+              </w:rPr>
+              <w:t xml:space="preserve"/>
+            </w:r>
+            <w:r>
+              <w:rPr>
+                <w:rFonts w:ascii="Times New Roman" w:hAnsi="Times New Roman" w:cs="Times New Roman"/>
+                <w:i w:val="true"/>
+                <w:color w:val="000000"/>
+                <w:sz w:val="20"/>
+              </w:rPr>
+              <w:t xml:space="preserve">CODBA2532</w:t>
+            </w:r>
+          </w:p>
+        </w:tc>
+        <w:tc>
+          <w:tcPr>
+            <w:shd w:fill="E5E5E5"/>
+            <w:vAlign w:val="center"/>
+          </w:tcPr>
+          <w:p>
+            <w:pPr>
+              <w:pBdr/>
+              <w:spacing w:before="20" w:after="20"/>
+              <w:ind w:left="20" w:right="20"/>
+              <w:jc w:val="center"/>
+            </w:pPr>
+            <w:r>
+              <w:rPr>
+                <w:rFonts w:ascii="Times New Roman" w:hAnsi="Times New Roman" w:cs="Times New Roman"/>
+                <w:color w:val="000000"/>
+                <w:sz w:val="20"/>
+              </w:rPr>
+              <w:t xml:space="preserve"/>
+            </w:r>
+            <w:r>
+              <w:rPr>
+                <w:rFonts w:ascii="Times New Roman" w:hAnsi="Times New Roman" w:cs="Times New Roman"/>
+                <w:color w:val="000000"/>
+                <w:sz w:val="20"/>
+              </w:rPr>
+              <w:t xml:space="preserve">21</w:t>
+            </w:r>
+          </w:p>
+        </w:tc>
+        <w:tc>
+          <w:tcPr>
+            <w:shd w:fill="E5E5E5"/>
+            <w:vAlign w:val="center"/>
+          </w:tcPr>
+          <w:p>
+            <w:pPr>
+              <w:pBdr/>
+              <w:spacing w:before="20" w:after="20"/>
+              <w:ind w:left="20" w:right="20"/>
+              <w:jc w:val="center"/>
+            </w:pPr>
+            <w:r>
+              <w:rPr>
+                <w:rFonts w:ascii="Times New Roman" w:hAnsi="Times New Roman" w:cs="Times New Roman"/>
+                <w:color w:val="000000"/>
+                <w:sz w:val="20"/>
+              </w:rPr>
+              <w:t xml:space="preserve"/>
+            </w:r>
+            <w:r>
+              <w:rPr>
+                <w:rFonts w:ascii="Times New Roman" w:hAnsi="Times New Roman" w:cs="Times New Roman"/>
+                <w:color w:val="000000"/>
+                <w:sz w:val="20"/>
+              </w:rPr>
+              <w:t xml:space="preserve">1</w:t>
+            </w:r>
+          </w:p>
+        </w:tc>
+        <w:tc>
+          <w:tcPr>
+            <w:shd w:fill="E5E5E5"/>
+            <w:vAlign w:val="center"/>
+          </w:tcPr>
+          <w:p>
+            <w:pPr>
+              <w:pBdr/>
+              <w:spacing w:before="20" w:after="20"/>
+              <w:ind w:left="20" w:right="20"/>
+              <w:jc w:val="center"/>
+            </w:pPr>
+            <w:r>
+              <w:rPr>
+                <w:rFonts w:ascii="Times New Roman" w:hAnsi="Times New Roman" w:cs="Times New Roman"/>
+                <w:color w:val="000000"/>
+                <w:sz w:val="20"/>
+              </w:rPr>
+              <w:t xml:space="preserve"/>
+            </w:r>
+            <w:r>
+              <w:rPr>
+                <w:rFonts w:ascii="Times New Roman" w:hAnsi="Times New Roman" w:cs="Times New Roman"/>
+                <w:color w:val="000000"/>
+                <w:sz w:val="20"/>
+              </w:rPr>
+              <w:t xml:space="preserve">43.34</w:t>
+            </w:r>
+          </w:p>
+        </w:tc>
+        <w:tc>
+          <w:tcPr>
+            <w:shd w:fill="E5E5E5"/>
+            <w:vAlign w:val="center"/>
+          </w:tcPr>
+          <w:p>
+            <w:pPr>
+              <w:pBdr/>
+              <w:spacing w:before="20" w:after="20"/>
+              <w:ind w:left="20" w:right="20"/>
+              <w:jc w:val="center"/>
+            </w:pPr>
+            <w:r>
+              <w:rPr>
+                <w:rFonts w:ascii="Times New Roman" w:hAnsi="Times New Roman" w:cs="Times New Roman"/>
+                <w:color w:val="000000"/>
+                <w:sz w:val="20"/>
+              </w:rPr>
+              <w:t xml:space="preserve"/>
+            </w:r>
+            <w:r>
+              <w:rPr>
+                <w:rFonts w:ascii="Times New Roman" w:hAnsi="Times New Roman" w:cs="Times New Roman"/>
+                <w:color w:val="000000"/>
+                <w:sz w:val="20"/>
+              </w:rPr>
+              <w:t xml:space="preserve">0.53</w:t>
+            </w:r>
+          </w:p>
+        </w:tc>
+        <w:tc>
+          <w:tcPr>
+            <w:shd w:fill="E5E5E5"/>
+            <w:vAlign w:val="center"/>
+          </w:tcPr>
+          <w:p>
+            <w:pPr>
+              <w:pBdr/>
+              <w:spacing w:before="20" w:after="20"/>
+              <w:ind w:left="20" w:right="20"/>
+              <w:jc w:val="center"/>
+            </w:pPr>
+            <w:r>
+              <w:rPr>
+                <w:rFonts w:ascii="Times New Roman" w:hAnsi="Times New Roman" w:cs="Times New Roman"/>
+                <w:color w:val="000000"/>
+                <w:sz w:val="20"/>
+              </w:rPr>
+              <w:t xml:space="preserve"/>
+            </w:r>
+            <w:r>
+              <w:rPr>
+                <w:rFonts w:ascii="Times New Roman" w:hAnsi="Times New Roman" w:cs="Times New Roman"/>
+                <w:color w:val="000000"/>
+                <w:sz w:val="20"/>
+              </w:rPr>
+              <w:t xml:space="preserve">0.53</w:t>
+            </w:r>
+          </w:p>
+        </w:tc>
+      </w:tr>
+      <w:tr>
+        <w:tc>
+          <w:tcPr>
+            <w:tcBorders>
+              <w:right w:val="single" w:color="#000000" w:sz="4"/>
+            </w:tcBorders>
+            <w:shd w:fill="FFFFFF"/>
+            <w:vAlign w:val="center"/>
+          </w:tcPr>
+          <w:p>
+            <w:pPr>
+              <w:pBdr/>
+              <w:spacing w:before="20" w:after="20"/>
+              <w:ind w:left="20" w:right="20"/>
+              <w:jc w:val="left"/>
+            </w:pPr>
+            <w:r>
+              <w:rPr>
+                <w:rFonts w:ascii="Times New Roman" w:hAnsi="Times New Roman" w:cs="Times New Roman"/>
+                <w:i w:val="true"/>
+                <w:color w:val="000000"/>
+                <w:sz w:val="20"/>
+              </w:rPr>
+              <w:t xml:space="preserve"/>
+            </w:r>
+            <w:r>
+              <w:rPr>
+                <w:rFonts w:ascii="Times New Roman" w:hAnsi="Times New Roman" w:cs="Times New Roman"/>
+                <w:i w:val="true"/>
+                <w:color w:val="000000"/>
+                <w:sz w:val="20"/>
+              </w:rPr>
+              <w:t xml:space="preserve">CODKAT</w:t>
+            </w:r>
+          </w:p>
+        </w:tc>
+        <w:tc>
+          <w:tcPr>
+            <w:shd w:fill="FFFFFF"/>
+            <w:vAlign w:val="center"/>
+          </w:tcPr>
+          <w:p>
+            <w:pPr>
+              <w:pBdr/>
+              <w:spacing w:before="20" w:after="20"/>
+              <w:ind w:left="20" w:right="20"/>
+              <w:jc w:val="center"/>
+            </w:pPr>
+            <w:r>
+              <w:rPr>
+                <w:rFonts w:ascii="Times New Roman" w:hAnsi="Times New Roman" w:cs="Times New Roman"/>
+                <w:color w:val="000000"/>
+                <w:sz w:val="20"/>
+              </w:rPr>
+              <w:t xml:space="preserve"/>
+            </w:r>
+            <w:r>
+              <w:rPr>
+                <w:rFonts w:ascii="Times New Roman" w:hAnsi="Times New Roman" w:cs="Times New Roman"/>
+                <w:color w:val="000000"/>
+                <w:sz w:val="20"/>
+              </w:rPr>
+              <w:t xml:space="preserve">3</w:t>
+            </w:r>
+          </w:p>
+        </w:tc>
+        <w:tc>
+          <w:tcPr>
+            <w:shd w:fill="FFFFFF"/>
+            <w:vAlign w:val="center"/>
+          </w:tcPr>
+          <w:p>
+            <w:pPr>
+              <w:pBdr/>
+              <w:spacing w:before="20" w:after="20"/>
+              <w:ind w:left="20" w:right="20"/>
+              <w:jc w:val="center"/>
+            </w:pPr>
+            <w:r>
+              <w:rPr>
+                <w:rFonts w:ascii="Times New Roman" w:hAnsi="Times New Roman" w:cs="Times New Roman"/>
+                <w:color w:val="000000"/>
+                <w:sz w:val="20"/>
+              </w:rPr>
+              <w:t xml:space="preserve"/>
+            </w:r>
+            <w:r>
+              <w:rPr>
+                <w:rFonts w:ascii="Times New Roman" w:hAnsi="Times New Roman" w:cs="Times New Roman"/>
+                <w:color w:val="000000"/>
+                <w:sz w:val="20"/>
+              </w:rPr>
+              <w:t xml:space="preserve">1</w:t>
+            </w:r>
+          </w:p>
+        </w:tc>
+        <w:tc>
+          <w:tcPr>
+            <w:shd w:fill="FFFFFF"/>
+            <w:vAlign w:val="center"/>
+          </w:tcPr>
+          <w:p>
+            <w:pPr>
+              <w:pBdr/>
+              <w:spacing w:before="20" w:after="20"/>
+              <w:ind w:left="20" w:right="20"/>
+              <w:jc w:val="center"/>
+            </w:pPr>
+            <w:r>
+              <w:rPr>
+                <w:rFonts w:ascii="Times New Roman" w:hAnsi="Times New Roman" w:cs="Times New Roman"/>
+                <w:color w:val="000000"/>
+                <w:sz w:val="20"/>
+              </w:rPr>
+              <w:t xml:space="preserve"/>
+            </w:r>
+            <w:r>
+              <w:rPr>
+                <w:rFonts w:ascii="Times New Roman" w:hAnsi="Times New Roman" w:cs="Times New Roman"/>
+                <w:color w:val="000000"/>
+                <w:sz w:val="20"/>
+              </w:rPr>
+              <w:t xml:space="preserve">43.34</w:t>
+            </w:r>
+          </w:p>
+        </w:tc>
+        <w:tc>
+          <w:tcPr>
+            <w:shd w:fill="FFFFFF"/>
+            <w:vAlign w:val="center"/>
+          </w:tcPr>
+          <w:p>
+            <w:pPr>
+              <w:pBdr/>
+              <w:spacing w:before="20" w:after="20"/>
+              <w:ind w:left="20" w:right="20"/>
+              <w:jc w:val="center"/>
+            </w:pPr>
+            <w:r>
+              <w:rPr>
+                <w:rFonts w:ascii="Times New Roman" w:hAnsi="Times New Roman" w:cs="Times New Roman"/>
+                <w:color w:val="000000"/>
+                <w:sz w:val="20"/>
+              </w:rPr>
+              <w:t xml:space="preserve"/>
+            </w:r>
+            <w:r>
+              <w:rPr>
+                <w:rFonts w:ascii="Times New Roman" w:hAnsi="Times New Roman" w:cs="Times New Roman"/>
+                <w:color w:val="000000"/>
+                <w:sz w:val="20"/>
+              </w:rPr>
+              <w:t xml:space="preserve">0.95</w:t>
+            </w:r>
+          </w:p>
+        </w:tc>
+        <w:tc>
+          <w:tcPr>
+            <w:shd w:fill="FFFFFF"/>
+            <w:vAlign w:val="center"/>
+          </w:tcPr>
+          <w:p>
+            <w:pPr>
+              <w:pBdr/>
+              <w:spacing w:before="20" w:after="20"/>
+              <w:ind w:left="20" w:right="20"/>
+              <w:jc w:val="center"/>
+            </w:pPr>
+            <w:r>
+              <w:rPr>
+                <w:rFonts w:ascii="Times New Roman" w:hAnsi="Times New Roman" w:cs="Times New Roman"/>
+                <w:color w:val="000000"/>
+                <w:sz w:val="20"/>
+              </w:rPr>
+              <w:t xml:space="preserve"/>
+            </w:r>
+            <w:r>
+              <w:rPr>
+                <w:rFonts w:ascii="Times New Roman" w:hAnsi="Times New Roman" w:cs="Times New Roman"/>
+                <w:color w:val="000000"/>
+                <w:sz w:val="20"/>
+              </w:rPr>
+              <w:t xml:space="preserve">0.95</w:t>
+            </w:r>
+          </w:p>
+        </w:tc>
+      </w:tr>
+      <w:tr>
+        <w:tc>
+          <w:tcPr>
+            <w:tcBorders>
+              <w:right w:val="single" w:color="#000000" w:sz="4"/>
+            </w:tcBorders>
+            <w:shd w:fill="FFFFFF"/>
+            <w:vAlign w:val="center"/>
+          </w:tcPr>
+          <w:p>
+            <w:pPr>
+              <w:pBdr/>
+              <w:spacing w:before="20" w:after="20"/>
+              <w:ind w:left="20" w:right="20"/>
+              <w:jc w:val="left"/>
+            </w:pPr>
+            <w:r>
+              <w:rPr>
+                <w:rFonts w:ascii="Times New Roman" w:hAnsi="Times New Roman" w:cs="Times New Roman"/>
+                <w:i w:val="true"/>
+                <w:color w:val="000000"/>
+                <w:sz w:val="20"/>
+              </w:rPr>
+              <w:t xml:space="preserve"/>
+            </w:r>
+            <w:r>
+              <w:rPr>
+                <w:rFonts w:ascii="Times New Roman" w:hAnsi="Times New Roman" w:cs="Times New Roman"/>
+                <w:i w:val="true"/>
+                <w:color w:val="000000"/>
+                <w:sz w:val="20"/>
+              </w:rPr>
+              <w:t xml:space="preserve">CODIS</w:t>
+            </w:r>
+          </w:p>
+        </w:tc>
+        <w:tc>
+          <w:tcPr>
+            <w:shd w:fill="E5E5E5"/>
+            <w:vAlign w:val="center"/>
+          </w:tcPr>
+          <w:p>
+            <w:pPr>
+              <w:pBdr/>
+              <w:spacing w:before="20" w:after="20"/>
+              <w:ind w:left="20" w:right="20"/>
+              <w:jc w:val="center"/>
+            </w:pPr>
+            <w:r>
+              <w:rPr>
+                <w:rFonts w:ascii="Times New Roman" w:hAnsi="Times New Roman" w:cs="Times New Roman"/>
+                <w:color w:val="000000"/>
+                <w:sz w:val="20"/>
+              </w:rPr>
+              <w:t xml:space="preserve"/>
+            </w:r>
+            <w:r>
+              <w:rPr>
+                <w:rFonts w:ascii="Times New Roman" w:hAnsi="Times New Roman" w:cs="Times New Roman"/>
+                <w:color w:val="000000"/>
+                <w:sz w:val="20"/>
+              </w:rPr>
+              <w:t xml:space="preserve">22</w:t>
+            </w:r>
+          </w:p>
+        </w:tc>
+        <w:tc>
+          <w:tcPr>
+            <w:shd w:fill="E5E5E5"/>
+            <w:vAlign w:val="center"/>
+          </w:tcPr>
+          <w:p>
+            <w:pPr>
+              <w:pBdr/>
+              <w:spacing w:before="20" w:after="20"/>
+              <w:ind w:left="20" w:right="20"/>
+              <w:jc w:val="center"/>
+            </w:pPr>
+            <w:r>
+              <w:rPr>
+                <w:rFonts w:ascii="Times New Roman" w:hAnsi="Times New Roman" w:cs="Times New Roman"/>
+                <w:color w:val="000000"/>
+                <w:sz w:val="20"/>
+              </w:rPr>
+              <w:t xml:space="preserve"/>
+            </w:r>
+            <w:r>
+              <w:rPr>
+                <w:rFonts w:ascii="Times New Roman" w:hAnsi="Times New Roman" w:cs="Times New Roman"/>
+                <w:color w:val="000000"/>
+                <w:sz w:val="20"/>
+              </w:rPr>
+              <w:t xml:space="preserve">1</w:t>
+            </w:r>
+          </w:p>
+        </w:tc>
+        <w:tc>
+          <w:tcPr>
+            <w:shd w:fill="E5E5E5"/>
+            <w:vAlign w:val="center"/>
+          </w:tcPr>
+          <w:p>
+            <w:pPr>
+              <w:pBdr/>
+              <w:spacing w:before="20" w:after="20"/>
+              <w:ind w:left="20" w:right="20"/>
+              <w:jc w:val="center"/>
+            </w:pPr>
+            <w:r>
+              <w:rPr>
+                <w:rFonts w:ascii="Times New Roman" w:hAnsi="Times New Roman" w:cs="Times New Roman"/>
+                <w:color w:val="000000"/>
+                <w:sz w:val="20"/>
+              </w:rPr>
+              <w:t xml:space="preserve"/>
+            </w:r>
+            <w:r>
+              <w:rPr>
+                <w:rFonts w:ascii="Times New Roman" w:hAnsi="Times New Roman" w:cs="Times New Roman"/>
+                <w:color w:val="000000"/>
+                <w:sz w:val="20"/>
+              </w:rPr>
+              <w:t xml:space="preserve">43.34</w:t>
+            </w:r>
+          </w:p>
+        </w:tc>
+        <w:tc>
+          <w:tcPr>
+            <w:shd w:fill="E5E5E5"/>
+            <w:vAlign w:val="center"/>
+          </w:tcPr>
+          <w:p>
+            <w:pPr>
+              <w:pBdr/>
+              <w:spacing w:before="20" w:after="20"/>
+              <w:ind w:left="20" w:right="20"/>
+              <w:jc w:val="center"/>
+            </w:pPr>
+            <w:r>
+              <w:rPr>
+                <w:rFonts w:ascii="Times New Roman" w:hAnsi="Times New Roman" w:cs="Times New Roman"/>
+                <w:color w:val="000000"/>
+                <w:sz w:val="20"/>
+              </w:rPr>
+              <w:t xml:space="preserve"/>
+            </w:r>
+            <w:r>
+              <w:rPr>
+                <w:rFonts w:ascii="Times New Roman" w:hAnsi="Times New Roman" w:cs="Times New Roman"/>
+                <w:color w:val="000000"/>
+                <w:sz w:val="20"/>
+              </w:rPr>
+              <w:t xml:space="preserve">0.5</w:t>
+            </w:r>
+          </w:p>
+        </w:tc>
+        <w:tc>
+          <w:tcPr>
+            <w:shd w:fill="E5E5E5"/>
+            <w:vAlign w:val="center"/>
+          </w:tcPr>
+          <w:p>
+            <w:pPr>
+              <w:pBdr/>
+              <w:spacing w:before="20" w:after="20"/>
+              <w:ind w:left="20" w:right="20"/>
+              <w:jc w:val="center"/>
+            </w:pPr>
+            <w:r>
+              <w:rPr>
+                <w:rFonts w:ascii="Times New Roman" w:hAnsi="Times New Roman" w:cs="Times New Roman"/>
+                <w:color w:val="000000"/>
+                <w:sz w:val="20"/>
+              </w:rPr>
+              <w:t xml:space="preserve"/>
+            </w:r>
+            <w:r>
+              <w:rPr>
+                <w:rFonts w:ascii="Times New Roman" w:hAnsi="Times New Roman" w:cs="Times New Roman"/>
+                <w:color w:val="000000"/>
+                <w:sz w:val="20"/>
+              </w:rPr>
+              <w:t xml:space="preserve">0.5</w:t>
+            </w:r>
+          </w:p>
+        </w:tc>
+      </w:tr>
+      <w:tr>
+        <w:tc>
+          <w:tcPr>
+            <w:tcBorders>
+              <w:right w:val="single" w:color="#000000" w:sz="4"/>
+            </w:tcBorders>
+            <w:shd w:fill="FFFFFF"/>
+            <w:vAlign w:val="center"/>
+          </w:tcPr>
+          <w:p>
+            <w:pPr>
+              <w:pBdr/>
+              <w:spacing w:before="20" w:after="20"/>
+              <w:ind w:left="20" w:right="20"/>
+              <w:jc w:val="left"/>
+            </w:pPr>
+            <w:r>
+              <w:rPr>
+                <w:rFonts w:ascii="Times New Roman" w:hAnsi="Times New Roman" w:cs="Times New Roman"/>
+                <w:i w:val="true"/>
+                <w:color w:val="000000"/>
+                <w:sz w:val="20"/>
+              </w:rPr>
+              <w:t xml:space="preserve"/>
+            </w:r>
+            <w:r>
+              <w:rPr>
+                <w:rFonts w:ascii="Times New Roman" w:hAnsi="Times New Roman" w:cs="Times New Roman"/>
+                <w:i w:val="true"/>
+                <w:color w:val="000000"/>
+                <w:sz w:val="20"/>
+              </w:rPr>
+              <w:t xml:space="preserve">CODVIa</w:t>
+            </w:r>
+          </w:p>
+        </w:tc>
+        <w:tc>
+          <w:tcPr>
+            <w:shd w:fill="FFFFFF"/>
+            <w:vAlign w:val="center"/>
+          </w:tcPr>
+          <w:p>
+            <w:pPr>
+              <w:pBdr/>
+              <w:spacing w:before="20" w:after="20"/>
+              <w:ind w:left="20" w:right="20"/>
+              <w:jc w:val="center"/>
+            </w:pPr>
+            <w:r>
+              <w:rPr>
+                <w:rFonts w:ascii="Times New Roman" w:hAnsi="Times New Roman" w:cs="Times New Roman"/>
+                <w:color w:val="000000"/>
+                <w:sz w:val="20"/>
+              </w:rPr>
+              <w:t xml:space="preserve"/>
+            </w:r>
+            <w:r>
+              <w:rPr>
+                <w:rFonts w:ascii="Times New Roman" w:hAnsi="Times New Roman" w:cs="Times New Roman"/>
+                <w:color w:val="000000"/>
+                <w:sz w:val="20"/>
+              </w:rPr>
+              <w:t xml:space="preserve">-</w:t>
+            </w:r>
+          </w:p>
+        </w:tc>
+        <w:tc>
+          <w:tcPr>
+            <w:shd w:fill="FFFFFF"/>
+            <w:vAlign w:val="center"/>
+          </w:tcPr>
+          <w:p>
+            <w:pPr>
+              <w:pBdr/>
+              <w:spacing w:before="20" w:after="20"/>
+              <w:ind w:left="20" w:right="20"/>
+              <w:jc w:val="center"/>
+            </w:pPr>
+            <w:r>
+              <w:rPr>
+                <w:rFonts w:ascii="Times New Roman" w:hAnsi="Times New Roman" w:cs="Times New Roman"/>
+                <w:color w:val="000000"/>
+                <w:sz w:val="20"/>
+              </w:rPr>
+              <w:t xml:space="preserve"/>
+            </w:r>
+            <w:r>
+              <w:rPr>
+                <w:rFonts w:ascii="Times New Roman" w:hAnsi="Times New Roman" w:cs="Times New Roman"/>
+                <w:color w:val="000000"/>
+                <w:sz w:val="20"/>
+              </w:rPr>
+              <w:t xml:space="preserve">1</w:t>
+            </w:r>
+          </w:p>
+        </w:tc>
+        <w:tc>
+          <w:tcPr>
+            <w:shd w:fill="FFFFFF"/>
+            <w:vAlign w:val="center"/>
+          </w:tcPr>
+          <w:p>
+            <w:pPr>
+              <w:pBdr/>
+              <w:spacing w:before="20" w:after="20"/>
+              <w:ind w:left="20" w:right="20"/>
+              <w:jc w:val="center"/>
+            </w:pPr>
+            <w:r>
+              <w:rPr>
+                <w:rFonts w:ascii="Times New Roman" w:hAnsi="Times New Roman" w:cs="Times New Roman"/>
+                <w:color w:val="000000"/>
+                <w:sz w:val="20"/>
+              </w:rPr>
+              <w:t xml:space="preserve"/>
+            </w:r>
+            <w:r>
+              <w:rPr>
+                <w:rFonts w:ascii="Times New Roman" w:hAnsi="Times New Roman" w:cs="Times New Roman"/>
+                <w:color w:val="000000"/>
+                <w:sz w:val="20"/>
+              </w:rPr>
+              <w:t xml:space="preserve">43.34</w:t>
+            </w:r>
+          </w:p>
+        </w:tc>
+        <w:tc>
+          <w:tcPr>
+            <w:shd w:fill="FFFFFF"/>
+            <w:vAlign w:val="center"/>
+          </w:tcPr>
+          <w:p>
+            <w:pPr>
+              <w:pBdr/>
+              <w:spacing w:before="20" w:after="20"/>
+              <w:ind w:left="20" w:right="20"/>
+              <w:jc w:val="center"/>
+            </w:pPr>
+            <w:r>
+              <w:rPr>
+                <w:rFonts w:ascii="Times New Roman" w:hAnsi="Times New Roman" w:cs="Times New Roman"/>
+                <w:color w:val="000000"/>
+                <w:sz w:val="20"/>
+              </w:rPr>
+              <w:t xml:space="preserve"/>
+            </w:r>
+            <w:r>
+              <w:rPr>
+                <w:rFonts w:ascii="Times New Roman" w:hAnsi="Times New Roman" w:cs="Times New Roman"/>
+                <w:color w:val="000000"/>
+                <w:sz w:val="20"/>
+              </w:rPr>
+              <w:t xml:space="preserve">-</w:t>
+            </w:r>
+          </w:p>
+        </w:tc>
+        <w:tc>
+          <w:tcPr>
+            <w:shd w:fill="FFFFFF"/>
+            <w:vAlign w:val="center"/>
+          </w:tcPr>
+          <w:p>
+            <w:pPr>
+              <w:pBdr/>
+              <w:spacing w:before="20" w:after="20"/>
+              <w:ind w:left="20" w:right="20"/>
+              <w:jc w:val="center"/>
+            </w:pPr>
+            <w:r>
+              <w:rPr>
+                <w:rFonts w:ascii="Times New Roman" w:hAnsi="Times New Roman" w:cs="Times New Roman"/>
+                <w:color w:val="000000"/>
+                <w:sz w:val="20"/>
+              </w:rPr>
+              <w:t xml:space="preserve"/>
+            </w:r>
+            <w:r>
+              <w:rPr>
+                <w:rFonts w:ascii="Times New Roman" w:hAnsi="Times New Roman" w:cs="Times New Roman"/>
+                <w:color w:val="000000"/>
+                <w:sz w:val="20"/>
+              </w:rPr>
+              <w:t xml:space="preserve">-</w:t>
+            </w:r>
+          </w:p>
+        </w:tc>
+      </w:tr>
+      <w:tr>
+        <w:tc>
+          <w:tcPr>
+            <w:tcBorders>
               <w:bottom w:val="single" w:color="#000000" w:sz="4"/>
               <w:right w:val="single" w:color="#000000" w:sz="4"/>
             </w:tcBorders>
@@ -53,1707 +2089,166 @@
               <w:pBdr/>
               <w:spacing w:before="20" w:after="20"/>
               <w:ind w:left="20" w:right="20"/>
-              <w:jc w:val="center"/>
-            </w:pPr>
-            <w:r>
-              <w:rPr>
-                <w:rFonts w:ascii="Times New Roman" w:hAnsi="Times New Roman" w:cs="Times New Roman"/>
-                <w:b w:val="true"/>
-                <w:color w:val="000000"/>
-                <w:sz w:val="20"/>
-              </w:rPr>
-              <w:t xml:space="preserve">STOCK</w:t>
+              <w:jc w:val="left"/>
+            </w:pPr>
+            <w:r>
+              <w:rPr>
+                <w:rFonts w:ascii="Times New Roman" w:hAnsi="Times New Roman" w:cs="Times New Roman"/>
+                <w:i w:val="true"/>
+                <w:color w:val="000000"/>
+                <w:sz w:val="20"/>
+              </w:rPr>
+              <w:t xml:space="preserve"/>
+            </w:r>
+            <w:r>
+              <w:rPr>
+                <w:rFonts w:ascii="Times New Roman" w:hAnsi="Times New Roman" w:cs="Times New Roman"/>
+                <w:i w:val="true"/>
+                <w:color w:val="000000"/>
+                <w:sz w:val="20"/>
+              </w:rPr>
+              <w:t xml:space="preserve">CODNS</w:t>
             </w:r>
           </w:p>
         </w:tc>
         <w:tc>
           <w:tcPr>
             <w:tcBorders>
-              <w:top w:val="single" w:color="#000000" w:sz="4"/>
-              <w:left w:val="single" w:color="#000000" w:sz="4"/>
               <w:bottom w:val="single" w:color="#000000" w:sz="4"/>
-              <w:right w:val="single" w:color="#000000" w:sz="4"/>
             </w:tcBorders>
-            <w:shd w:fill="FFFFFF"/>
-            <w:vAlign w:val="center"/>
-          </w:tcPr>
-          <w:p>
-            <w:pPr>
-              <w:pBdr/>
-              <w:spacing w:before="20" w:after="20"/>
-              <w:ind w:left="20" w:right="20"/>
-              <w:jc w:val="center"/>
-            </w:pPr>
-            <w:r>
-              <w:rPr>
-                <w:rFonts w:ascii="Times New Roman" w:hAnsi="Times New Roman" w:cs="Times New Roman"/>
-                <w:b w:val="true"/>
-                <w:color w:val="000000"/>
-                <w:sz w:val="20"/>
-              </w:rPr>
-              <w:t xml:space="preserve">Recovery</w:t>
+            <w:shd w:fill="E5E5E5"/>
+            <w:vAlign w:val="center"/>
+          </w:tcPr>
+          <w:p>
+            <w:pPr>
+              <w:pBdr/>
+              <w:spacing w:before="20" w:after="20"/>
+              <w:ind w:left="20" w:right="20"/>
+              <w:jc w:val="center"/>
+            </w:pPr>
+            <w:r>
+              <w:rPr>
+                <w:rFonts w:ascii="Times New Roman" w:hAnsi="Times New Roman" w:cs="Times New Roman"/>
+                <w:color w:val="000000"/>
+                <w:sz w:val="20"/>
+              </w:rPr>
+              <w:t xml:space="preserve"/>
+            </w:r>
+            <w:r>
+              <w:rPr>
+                <w:rFonts w:ascii="Times New Roman" w:hAnsi="Times New Roman" w:cs="Times New Roman"/>
+                <w:color w:val="000000"/>
+                <w:sz w:val="20"/>
+              </w:rPr>
+              <w:t xml:space="preserve">22</w:t>
             </w:r>
           </w:p>
         </w:tc>
         <w:tc>
           <w:tcPr>
             <w:tcBorders>
-              <w:top w:val="single" w:color="#000000" w:sz="4"/>
-              <w:left w:val="single" w:color="#000000" w:sz="4"/>
               <w:bottom w:val="single" w:color="#000000" w:sz="4"/>
-              <w:right w:val="single" w:color="#000000" w:sz="4"/>
             </w:tcBorders>
-            <w:shd w:fill="FFFFFF"/>
-            <w:vAlign w:val="center"/>
-          </w:tcPr>
-          <w:p>
-            <w:pPr>
-              <w:pBdr/>
-              <w:spacing w:before="20" w:after="20"/>
-              <w:ind w:left="20" w:right="20"/>
-              <w:jc w:val="center"/>
-            </w:pPr>
-            <w:r>
-              <w:rPr>
-                <w:rFonts w:ascii="Times New Roman" w:hAnsi="Times New Roman" w:cs="Times New Roman"/>
-                <w:b w:val="true"/>
-                <w:color w:val="000000"/>
-                <w:sz w:val="20"/>
-              </w:rPr>
-              <w:t xml:space="preserve">Recovery_norm</w:t>
+            <w:shd w:fill="E5E5E5"/>
+            <w:vAlign w:val="center"/>
+          </w:tcPr>
+          <w:p>
+            <w:pPr>
+              <w:pBdr/>
+              <w:spacing w:before="20" w:after="20"/>
+              <w:ind w:left="20" w:right="20"/>
+              <w:jc w:val="center"/>
+            </w:pPr>
+            <w:r>
+              <w:rPr>
+                <w:rFonts w:ascii="Times New Roman" w:hAnsi="Times New Roman" w:cs="Times New Roman"/>
+                <w:color w:val="000000"/>
+                <w:sz w:val="20"/>
+              </w:rPr>
+              <w:t xml:space="preserve"/>
+            </w:r>
+            <w:r>
+              <w:rPr>
+                <w:rFonts w:ascii="Times New Roman" w:hAnsi="Times New Roman" w:cs="Times New Roman"/>
+                <w:color w:val="000000"/>
+                <w:sz w:val="20"/>
+              </w:rPr>
+              <w:t xml:space="preserve">1</w:t>
             </w:r>
           </w:p>
         </w:tc>
         <w:tc>
           <w:tcPr>
             <w:tcBorders>
-              <w:top w:val="single" w:color="#000000" w:sz="4"/>
-              <w:left w:val="single" w:color="#000000" w:sz="4"/>
               <w:bottom w:val="single" w:color="#000000" w:sz="4"/>
-              <w:right w:val="single" w:color="#000000" w:sz="4"/>
             </w:tcBorders>
-            <w:shd w:fill="FFFFFF"/>
-            <w:vAlign w:val="center"/>
-          </w:tcPr>
-          <w:p>
-            <w:pPr>
-              <w:pBdr/>
-              <w:spacing w:before="20" w:after="20"/>
-              <w:ind w:left="20" w:right="20"/>
-              <w:jc w:val="center"/>
-            </w:pPr>
-            <w:r>
-              <w:rPr>
-                <w:rFonts w:ascii="Times New Roman" w:hAnsi="Times New Roman" w:cs="Times New Roman"/>
-                <w:b w:val="true"/>
-                <w:color w:val="000000"/>
-                <w:sz w:val="20"/>
-              </w:rPr>
-              <w:t xml:space="preserve">RECOVERY</w:t>
-            </w:r>
-          </w:p>
-        </w:tc>
-      </w:tr>
-      <w:tr>
+            <w:shd w:fill="E5E5E5"/>
+            <w:vAlign w:val="center"/>
+          </w:tcPr>
+          <w:p>
+            <w:pPr>
+              <w:pBdr/>
+              <w:spacing w:before="20" w:after="20"/>
+              <w:ind w:left="20" w:right="20"/>
+              <w:jc w:val="center"/>
+            </w:pPr>
+            <w:r>
+              <w:rPr>
+                <w:rFonts w:ascii="Times New Roman" w:hAnsi="Times New Roman" w:cs="Times New Roman"/>
+                <w:color w:val="000000"/>
+                <w:sz w:val="20"/>
+              </w:rPr>
+              <w:t xml:space="preserve"/>
+            </w:r>
+            <w:r>
+              <w:rPr>
+                <w:rFonts w:ascii="Times New Roman" w:hAnsi="Times New Roman" w:cs="Times New Roman"/>
+                <w:color w:val="000000"/>
+                <w:sz w:val="20"/>
+              </w:rPr>
+              <w:t xml:space="preserve">43.34</w:t>
+            </w:r>
+          </w:p>
+        </w:tc>
         <w:tc>
           <w:tcPr>
             <w:tcBorders>
-              <w:top w:val="single" w:color="#000000" w:sz="4"/>
-              <w:left w:val="single" w:color="#000000" w:sz="4"/>
               <w:bottom w:val="single" w:color="#000000" w:sz="4"/>
-              <w:right w:val="single" w:color="#000000" w:sz="4"/>
             </w:tcBorders>
-            <w:shd w:fill="FFFFFF"/>
-            <w:vAlign w:val="center"/>
-          </w:tcPr>
-          <w:p>
-            <w:pPr>
-              <w:pBdr/>
-              <w:spacing w:before="20" w:after="20"/>
-              <w:ind w:left="20" w:right="20"/>
-              <w:jc w:val="left"/>
-            </w:pPr>
-            <w:r>
-              <w:rPr>
-                <w:rFonts w:ascii="Times New Roman" w:hAnsi="Times New Roman" w:cs="Times New Roman"/>
-                <w:b w:val="true"/>
-                <w:color w:val="000000"/>
-                <w:sz w:val="20"/>
-              </w:rPr>
-              <w:t xml:space="preserve"/>
-            </w:r>
-            <w:r>
-              <w:rPr>
-                <w:rFonts w:ascii="Times New Roman" w:hAnsi="Times New Roman" w:cs="Times New Roman"/>
-                <w:b w:val="true"/>
-                <w:color w:val="000000"/>
-                <w:sz w:val="20"/>
-              </w:rPr>
-              <w:t xml:space="preserve">HAKENRTN</w:t>
+            <w:shd w:fill="E5E5E5"/>
+            <w:vAlign w:val="center"/>
+          </w:tcPr>
+          <w:p>
+            <w:pPr>
+              <w:pBdr/>
+              <w:spacing w:before="20" w:after="20"/>
+              <w:ind w:left="20" w:right="20"/>
+              <w:jc w:val="center"/>
+            </w:pPr>
+            <w:r>
+              <w:rPr>
+                <w:rFonts w:ascii="Times New Roman" w:hAnsi="Times New Roman" w:cs="Times New Roman"/>
+                <w:color w:val="000000"/>
+                <w:sz w:val="20"/>
+              </w:rPr>
+              <w:t xml:space="preserve"/>
+            </w:r>
+            <w:r>
+              <w:rPr>
+                <w:rFonts w:ascii="Times New Roman" w:hAnsi="Times New Roman" w:cs="Times New Roman"/>
+                <w:color w:val="000000"/>
+                <w:sz w:val="20"/>
+              </w:rPr>
+              <w:t xml:space="preserve">0.5</w:t>
             </w:r>
           </w:p>
         </w:tc>
         <w:tc>
           <w:tcPr>
             <w:tcBorders>
-              <w:top w:val="single" w:color="#000000" w:sz="4"/>
-              <w:left w:val="single" w:color="#000000" w:sz="4"/>
               <w:bottom w:val="single" w:color="#000000" w:sz="4"/>
-              <w:right w:val="single" w:color="#000000" w:sz="4"/>
             </w:tcBorders>
-            <w:shd w:fill="FFFFFF"/>
-            <w:vAlign w:val="center"/>
-          </w:tcPr>
-          <w:p>
-            <w:pPr>
-              <w:pBdr/>
-              <w:spacing w:before="20" w:after="20"/>
-              <w:ind w:left="20" w:right="20"/>
-              <w:jc w:val="center"/>
-            </w:pPr>
-            <w:r>
-              <w:rPr>
-                <w:rFonts w:ascii="Times New Roman" w:hAnsi="Times New Roman" w:cs="Times New Roman"/>
-                <w:color w:val="000000"/>
-                <w:sz w:val="20"/>
-              </w:rPr>
-              <w:t xml:space="preserve"/>
-            </w:r>
-            <w:r>
-              <w:rPr>
-                <w:rFonts w:ascii="Times New Roman" w:hAnsi="Times New Roman" w:cs="Times New Roman"/>
-                <w:color w:val="000000"/>
-                <w:sz w:val="20"/>
-              </w:rPr>
-              <w:t xml:space="preserve">15</w:t>
-            </w:r>
-          </w:p>
-        </w:tc>
-        <w:tc>
-          <w:tcPr>
-            <w:tcBorders>
-              <w:top w:val="single" w:color="#000000" w:sz="4"/>
-              <w:left w:val="single" w:color="#000000" w:sz="4"/>
-              <w:bottom w:val="single" w:color="#000000" w:sz="4"/>
-              <w:right w:val="single" w:color="#000000" w:sz="4"/>
-            </w:tcBorders>
-            <w:shd w:fill="FFFFFF"/>
-            <w:vAlign w:val="center"/>
-          </w:tcPr>
-          <w:p>
-            <w:pPr>
-              <w:pBdr/>
-              <w:spacing w:before="20" w:after="20"/>
-              <w:ind w:left="20" w:right="20"/>
-              <w:jc w:val="center"/>
-            </w:pPr>
-            <w:r>
-              <w:rPr>
-                <w:rFonts w:ascii="Times New Roman" w:hAnsi="Times New Roman" w:cs="Times New Roman"/>
-                <w:color w:val="000000"/>
-                <w:sz w:val="20"/>
-              </w:rPr>
-              <w:t xml:space="preserve"/>
-            </w:r>
-            <w:r>
-              <w:rPr>
-                <w:rFonts w:ascii="Times New Roman" w:hAnsi="Times New Roman" w:cs="Times New Roman"/>
-                <w:color w:val="000000"/>
-                <w:sz w:val="20"/>
-              </w:rPr>
-              <w:t xml:space="preserve">0.67</w:t>
-            </w:r>
-          </w:p>
-        </w:tc>
-        <w:tc>
-          <w:tcPr>
-            <w:tcBorders>
-              <w:top w:val="single" w:color="#000000" w:sz="4"/>
-              <w:left w:val="single" w:color="#000000" w:sz="4"/>
-              <w:bottom w:val="single" w:color="#000000" w:sz="4"/>
-              <w:right w:val="single" w:color="#000000" w:sz="4"/>
-            </w:tcBorders>
-            <w:shd w:fill="FFFFFF"/>
-            <w:vAlign w:val="center"/>
-          </w:tcPr>
-          <w:p>
-            <w:pPr>
-              <w:pBdr/>
-              <w:spacing w:before="20" w:after="20"/>
-              <w:ind w:left="20" w:right="20"/>
-              <w:jc w:val="center"/>
-            </w:pPr>
-            <w:r>
-              <w:rPr>
-                <w:rFonts w:ascii="Times New Roman" w:hAnsi="Times New Roman" w:cs="Times New Roman"/>
-                <w:color w:val="000000"/>
-                <w:sz w:val="20"/>
-              </w:rPr>
-              <w:t xml:space="preserve"/>
-            </w:r>
-            <w:r>
-              <w:rPr>
-                <w:rFonts w:ascii="Times New Roman" w:hAnsi="Times New Roman" w:cs="Times New Roman"/>
-                <w:color w:val="000000"/>
-                <w:sz w:val="20"/>
-              </w:rPr>
-              <w:t xml:space="preserve">0.67</w:t>
-            </w:r>
-          </w:p>
-        </w:tc>
-      </w:tr>
-      <w:tr>
-        <w:tc>
-          <w:tcPr>
-            <w:tcBorders>
-              <w:top w:val="single" w:color="#000000" w:sz="4"/>
-              <w:left w:val="single" w:color="#000000" w:sz="4"/>
-              <w:bottom w:val="single" w:color="#000000" w:sz="4"/>
-              <w:right w:val="single" w:color="#000000" w:sz="4"/>
-            </w:tcBorders>
-            <w:shd w:fill="FFFFFF"/>
-            <w:vAlign w:val="center"/>
-          </w:tcPr>
-          <w:p>
-            <w:pPr>
-              <w:pBdr/>
-              <w:spacing w:before="20" w:after="20"/>
-              <w:ind w:left="20" w:right="20"/>
-              <w:jc w:val="left"/>
-            </w:pPr>
-            <w:r>
-              <w:rPr>
-                <w:rFonts w:ascii="Times New Roman" w:hAnsi="Times New Roman" w:cs="Times New Roman"/>
-                <w:b w:val="true"/>
-                <w:color w:val="000000"/>
-                <w:sz w:val="20"/>
-              </w:rPr>
-              <w:t xml:space="preserve"/>
-            </w:r>
-            <w:r>
-              <w:rPr>
-                <w:rFonts w:ascii="Times New Roman" w:hAnsi="Times New Roman" w:cs="Times New Roman"/>
-                <w:b w:val="true"/>
-                <w:color w:val="000000"/>
-                <w:sz w:val="20"/>
-              </w:rPr>
-              <w:t xml:space="preserve">HAKESOTH</w:t>
-            </w:r>
-          </w:p>
-        </w:tc>
-        <w:tc>
-          <w:tcPr>
-            <w:tcBorders>
-              <w:top w:val="single" w:color="#000000" w:sz="4"/>
-              <w:left w:val="single" w:color="#000000" w:sz="4"/>
-              <w:bottom w:val="single" w:color="#000000" w:sz="4"/>
-              <w:right w:val="single" w:color="#000000" w:sz="4"/>
-            </w:tcBorders>
-            <w:shd w:fill="FFFFFF"/>
-            <w:vAlign w:val="center"/>
-          </w:tcPr>
-          <w:p>
-            <w:pPr>
-              <w:pBdr/>
-              <w:spacing w:before="20" w:after="20"/>
-              <w:ind w:left="20" w:right="20"/>
-              <w:jc w:val="center"/>
-            </w:pPr>
-            <w:r>
-              <w:rPr>
-                <w:rFonts w:ascii="Times New Roman" w:hAnsi="Times New Roman" w:cs="Times New Roman"/>
-                <w:color w:val="000000"/>
-                <w:sz w:val="20"/>
-              </w:rPr>
-              <w:t xml:space="preserve"/>
-            </w:r>
-            <w:r>
-              <w:rPr>
-                <w:rFonts w:ascii="Times New Roman" w:hAnsi="Times New Roman" w:cs="Times New Roman"/>
-                <w:color w:val="000000"/>
-                <w:sz w:val="20"/>
-              </w:rPr>
-              <w:t xml:space="preserve">21</w:t>
-            </w:r>
-          </w:p>
-        </w:tc>
-        <w:tc>
-          <w:tcPr>
-            <w:tcBorders>
-              <w:top w:val="single" w:color="#000000" w:sz="4"/>
-              <w:left w:val="single" w:color="#000000" w:sz="4"/>
-              <w:bottom w:val="single" w:color="#000000" w:sz="4"/>
-              <w:right w:val="single" w:color="#000000" w:sz="4"/>
-            </w:tcBorders>
-            <w:shd w:fill="FFFFFF"/>
-            <w:vAlign w:val="center"/>
-          </w:tcPr>
-          <w:p>
-            <w:pPr>
-              <w:pBdr/>
-              <w:spacing w:before="20" w:after="20"/>
-              <w:ind w:left="20" w:right="20"/>
-              <w:jc w:val="center"/>
-            </w:pPr>
-            <w:r>
-              <w:rPr>
-                <w:rFonts w:ascii="Times New Roman" w:hAnsi="Times New Roman" w:cs="Times New Roman"/>
-                <w:color w:val="000000"/>
-                <w:sz w:val="20"/>
-              </w:rPr>
-              <w:t xml:space="preserve"/>
-            </w:r>
-            <w:r>
-              <w:rPr>
-                <w:rFonts w:ascii="Times New Roman" w:hAnsi="Times New Roman" w:cs="Times New Roman"/>
-                <w:color w:val="000000"/>
-                <w:sz w:val="20"/>
-              </w:rPr>
-              <w:t xml:space="preserve">0.53</w:t>
-            </w:r>
-          </w:p>
-        </w:tc>
-        <w:tc>
-          <w:tcPr>
-            <w:tcBorders>
-              <w:top w:val="single" w:color="#000000" w:sz="4"/>
-              <w:left w:val="single" w:color="#000000" w:sz="4"/>
-              <w:bottom w:val="single" w:color="#000000" w:sz="4"/>
-              <w:right w:val="single" w:color="#000000" w:sz="4"/>
-            </w:tcBorders>
-            <w:shd w:fill="FFFFFF"/>
-            <w:vAlign w:val="center"/>
-          </w:tcPr>
-          <w:p>
-            <w:pPr>
-              <w:pBdr/>
-              <w:spacing w:before="20" w:after="20"/>
-              <w:ind w:left="20" w:right="20"/>
-              <w:jc w:val="center"/>
-            </w:pPr>
-            <w:r>
-              <w:rPr>
-                <w:rFonts w:ascii="Times New Roman" w:hAnsi="Times New Roman" w:cs="Times New Roman"/>
-                <w:color w:val="000000"/>
-                <w:sz w:val="20"/>
-              </w:rPr>
-              <w:t xml:space="preserve"/>
-            </w:r>
-            <w:r>
-              <w:rPr>
-                <w:rFonts w:ascii="Times New Roman" w:hAnsi="Times New Roman" w:cs="Times New Roman"/>
-                <w:color w:val="000000"/>
-                <w:sz w:val="20"/>
-              </w:rPr>
-              <w:t xml:space="preserve">0.53</w:t>
-            </w:r>
-          </w:p>
-        </w:tc>
-      </w:tr>
-      <w:tr>
-        <w:tc>
-          <w:tcPr>
-            <w:tcBorders>
-              <w:top w:val="single" w:color="#000000" w:sz="4"/>
-              <w:left w:val="single" w:color="#000000" w:sz="4"/>
-              <w:bottom w:val="single" w:color="#000000" w:sz="4"/>
-              <w:right w:val="single" w:color="#000000" w:sz="4"/>
-            </w:tcBorders>
-            <w:shd w:fill="FFFFFF"/>
-            <w:vAlign w:val="center"/>
-          </w:tcPr>
-          <w:p>
-            <w:pPr>
-              <w:pBdr/>
-              <w:spacing w:before="20" w:after="20"/>
-              <w:ind w:left="20" w:right="20"/>
-              <w:jc w:val="left"/>
-            </w:pPr>
-            <w:r>
-              <w:rPr>
-                <w:rFonts w:ascii="Times New Roman" w:hAnsi="Times New Roman" w:cs="Times New Roman"/>
-                <w:b w:val="true"/>
-                <w:color w:val="000000"/>
-                <w:sz w:val="20"/>
-              </w:rPr>
-              <w:t xml:space="preserve"/>
-            </w:r>
-            <w:r>
-              <w:rPr>
-                <w:rFonts w:ascii="Times New Roman" w:hAnsi="Times New Roman" w:cs="Times New Roman"/>
-                <w:b w:val="true"/>
-                <w:color w:val="000000"/>
-                <w:sz w:val="20"/>
-              </w:rPr>
-              <w:t xml:space="preserve">CODCOASTNOR</w:t>
-            </w:r>
-          </w:p>
-        </w:tc>
-        <w:tc>
-          <w:tcPr>
-            <w:tcBorders>
-              <w:top w:val="single" w:color="#000000" w:sz="4"/>
-              <w:left w:val="single" w:color="#000000" w:sz="4"/>
-              <w:bottom w:val="single" w:color="#000000" w:sz="4"/>
-              <w:right w:val="single" w:color="#000000" w:sz="4"/>
-            </w:tcBorders>
-            <w:shd w:fill="FFFFFF"/>
-            <w:vAlign w:val="center"/>
-          </w:tcPr>
-          <w:p>
-            <w:pPr>
-              <w:pBdr/>
-              <w:spacing w:before="20" w:after="20"/>
-              <w:ind w:left="20" w:right="20"/>
-              <w:jc w:val="center"/>
-            </w:pPr>
-            <w:r>
-              <w:rPr>
-                <w:rFonts w:ascii="Times New Roman" w:hAnsi="Times New Roman" w:cs="Times New Roman"/>
-                <w:color w:val="000000"/>
-                <w:sz w:val="20"/>
-              </w:rPr>
-              <w:t xml:space="preserve"/>
-            </w:r>
-            <w:r>
-              <w:rPr>
-                <w:rFonts w:ascii="Times New Roman" w:hAnsi="Times New Roman" w:cs="Times New Roman"/>
-                <w:color w:val="000000"/>
-                <w:sz w:val="20"/>
-              </w:rPr>
-              <w:t xml:space="preserve">-</w:t>
-            </w:r>
-          </w:p>
-        </w:tc>
-        <w:tc>
-          <w:tcPr>
-            <w:tcBorders>
-              <w:top w:val="single" w:color="#000000" w:sz="4"/>
-              <w:left w:val="single" w:color="#000000" w:sz="4"/>
-              <w:bottom w:val="single" w:color="#000000" w:sz="4"/>
-              <w:right w:val="single" w:color="#000000" w:sz="4"/>
-            </w:tcBorders>
-            <w:shd w:fill="FFFFFF"/>
-            <w:vAlign w:val="center"/>
-          </w:tcPr>
-          <w:p>
-            <w:pPr>
-              <w:pBdr/>
-              <w:spacing w:before="20" w:after="20"/>
-              <w:ind w:left="20" w:right="20"/>
-              <w:jc w:val="center"/>
-            </w:pPr>
-            <w:r>
-              <w:rPr>
-                <w:rFonts w:ascii="Times New Roman" w:hAnsi="Times New Roman" w:cs="Times New Roman"/>
-                <w:color w:val="000000"/>
-                <w:sz w:val="20"/>
-              </w:rPr>
-              <w:t xml:space="preserve"/>
-            </w:r>
-            <w:r>
-              <w:rPr>
-                <w:rFonts w:ascii="Times New Roman" w:hAnsi="Times New Roman" w:cs="Times New Roman"/>
-                <w:color w:val="000000"/>
-                <w:sz w:val="20"/>
-              </w:rPr>
-              <w:t xml:space="preserve">-</w:t>
-            </w:r>
-          </w:p>
-        </w:tc>
-        <w:tc>
-          <w:tcPr>
-            <w:tcBorders>
-              <w:top w:val="single" w:color="#000000" w:sz="4"/>
-              <w:left w:val="single" w:color="#000000" w:sz="4"/>
-              <w:bottom w:val="single" w:color="#000000" w:sz="4"/>
-              <w:right w:val="single" w:color="#000000" w:sz="4"/>
-            </w:tcBorders>
-            <w:shd w:fill="FFFFFF"/>
-            <w:vAlign w:val="center"/>
-          </w:tcPr>
-          <w:p>
-            <w:pPr>
-              <w:pBdr/>
-              <w:spacing w:before="20" w:after="20"/>
-              <w:ind w:left="20" w:right="20"/>
-              <w:jc w:val="center"/>
-            </w:pPr>
-            <w:r>
-              <w:rPr>
-                <w:rFonts w:ascii="Times New Roman" w:hAnsi="Times New Roman" w:cs="Times New Roman"/>
-                <w:color w:val="000000"/>
-                <w:sz w:val="20"/>
-              </w:rPr>
-              <w:t xml:space="preserve"/>
-            </w:r>
-            <w:r>
-              <w:rPr>
-                <w:rFonts w:ascii="Times New Roman" w:hAnsi="Times New Roman" w:cs="Times New Roman"/>
-                <w:color w:val="000000"/>
-                <w:sz w:val="20"/>
-              </w:rPr>
-              <w:t xml:space="preserve">-</w:t>
-            </w:r>
-          </w:p>
-        </w:tc>
-      </w:tr>
-      <w:tr>
-        <w:tc>
-          <w:tcPr>
-            <w:tcBorders>
-              <w:top w:val="single" w:color="#000000" w:sz="4"/>
-              <w:left w:val="single" w:color="#000000" w:sz="4"/>
-              <w:bottom w:val="single" w:color="#000000" w:sz="4"/>
-              <w:right w:val="single" w:color="#000000" w:sz="4"/>
-            </w:tcBorders>
-            <w:shd w:fill="FFFFFF"/>
-            <w:vAlign w:val="center"/>
-          </w:tcPr>
-          <w:p>
-            <w:pPr>
-              <w:pBdr/>
-              <w:spacing w:before="20" w:after="20"/>
-              <w:ind w:left="20" w:right="20"/>
-              <w:jc w:val="left"/>
-            </w:pPr>
-            <w:r>
-              <w:rPr>
-                <w:rFonts w:ascii="Times New Roman" w:hAnsi="Times New Roman" w:cs="Times New Roman"/>
-                <w:b w:val="true"/>
-                <w:color w:val="000000"/>
-                <w:sz w:val="20"/>
-              </w:rPr>
-              <w:t xml:space="preserve"/>
-            </w:r>
-            <w:r>
-              <w:rPr>
-                <w:rFonts w:ascii="Times New Roman" w:hAnsi="Times New Roman" w:cs="Times New Roman"/>
-                <w:b w:val="true"/>
-                <w:color w:val="000000"/>
-                <w:sz w:val="20"/>
-              </w:rPr>
-              <w:t xml:space="preserve">CODNEAR</w:t>
-            </w:r>
-          </w:p>
-        </w:tc>
-        <w:tc>
-          <w:tcPr>
-            <w:tcBorders>
-              <w:top w:val="single" w:color="#000000" w:sz="4"/>
-              <w:left w:val="single" w:color="#000000" w:sz="4"/>
-              <w:bottom w:val="single" w:color="#000000" w:sz="4"/>
-              <w:right w:val="single" w:color="#000000" w:sz="4"/>
-            </w:tcBorders>
-            <w:shd w:fill="FFFFFF"/>
-            <w:vAlign w:val="center"/>
-          </w:tcPr>
-          <w:p>
-            <w:pPr>
-              <w:pBdr/>
-              <w:spacing w:before="20" w:after="20"/>
-              <w:ind w:left="20" w:right="20"/>
-              <w:jc w:val="center"/>
-            </w:pPr>
-            <w:r>
-              <w:rPr>
-                <w:rFonts w:ascii="Times New Roman" w:hAnsi="Times New Roman" w:cs="Times New Roman"/>
-                <w:color w:val="000000"/>
-                <w:sz w:val="20"/>
-              </w:rPr>
-              <w:t xml:space="preserve"/>
-            </w:r>
-            <w:r>
-              <w:rPr>
-                <w:rFonts w:ascii="Times New Roman" w:hAnsi="Times New Roman" w:cs="Times New Roman"/>
-                <w:color w:val="000000"/>
-                <w:sz w:val="20"/>
-              </w:rPr>
-              <w:t xml:space="preserve">-</w:t>
-            </w:r>
-          </w:p>
-        </w:tc>
-        <w:tc>
-          <w:tcPr>
-            <w:tcBorders>
-              <w:top w:val="single" w:color="#000000" w:sz="4"/>
-              <w:left w:val="single" w:color="#000000" w:sz="4"/>
-              <w:bottom w:val="single" w:color="#000000" w:sz="4"/>
-              <w:right w:val="single" w:color="#000000" w:sz="4"/>
-            </w:tcBorders>
-            <w:shd w:fill="FFFFFF"/>
-            <w:vAlign w:val="center"/>
-          </w:tcPr>
-          <w:p>
-            <w:pPr>
-              <w:pBdr/>
-              <w:spacing w:before="20" w:after="20"/>
-              <w:ind w:left="20" w:right="20"/>
-              <w:jc w:val="center"/>
-            </w:pPr>
-            <w:r>
-              <w:rPr>
-                <w:rFonts w:ascii="Times New Roman" w:hAnsi="Times New Roman" w:cs="Times New Roman"/>
-                <w:color w:val="000000"/>
-                <w:sz w:val="20"/>
-              </w:rPr>
-              <w:t xml:space="preserve"/>
-            </w:r>
-            <w:r>
-              <w:rPr>
-                <w:rFonts w:ascii="Times New Roman" w:hAnsi="Times New Roman" w:cs="Times New Roman"/>
-                <w:color w:val="000000"/>
-                <w:sz w:val="20"/>
-              </w:rPr>
-              <w:t xml:space="preserve">-</w:t>
-            </w:r>
-          </w:p>
-        </w:tc>
-        <w:tc>
-          <w:tcPr>
-            <w:tcBorders>
-              <w:top w:val="single" w:color="#000000" w:sz="4"/>
-              <w:left w:val="single" w:color="#000000" w:sz="4"/>
-              <w:bottom w:val="single" w:color="#000000" w:sz="4"/>
-              <w:right w:val="single" w:color="#000000" w:sz="4"/>
-            </w:tcBorders>
-            <w:shd w:fill="FFFFFF"/>
-            <w:vAlign w:val="center"/>
-          </w:tcPr>
-          <w:p>
-            <w:pPr>
-              <w:pBdr/>
-              <w:spacing w:before="20" w:after="20"/>
-              <w:ind w:left="20" w:right="20"/>
-              <w:jc w:val="center"/>
-            </w:pPr>
-            <w:r>
-              <w:rPr>
-                <w:rFonts w:ascii="Times New Roman" w:hAnsi="Times New Roman" w:cs="Times New Roman"/>
-                <w:color w:val="000000"/>
-                <w:sz w:val="20"/>
-              </w:rPr>
-              <w:t xml:space="preserve"/>
-            </w:r>
-            <w:r>
-              <w:rPr>
-                <w:rFonts w:ascii="Times New Roman" w:hAnsi="Times New Roman" w:cs="Times New Roman"/>
-                <w:color w:val="000000"/>
-                <w:sz w:val="20"/>
-              </w:rPr>
-              <w:t xml:space="preserve">-</w:t>
-            </w:r>
-          </w:p>
-        </w:tc>
-      </w:tr>
-      <w:tr>
-        <w:tc>
-          <w:tcPr>
-            <w:tcBorders>
-              <w:top w:val="single" w:color="#000000" w:sz="4"/>
-              <w:left w:val="single" w:color="#000000" w:sz="4"/>
-              <w:bottom w:val="single" w:color="#000000" w:sz="4"/>
-              <w:right w:val="single" w:color="#000000" w:sz="4"/>
-            </w:tcBorders>
-            <w:shd w:fill="FFFFFF"/>
-            <w:vAlign w:val="center"/>
-          </w:tcPr>
-          <w:p>
-            <w:pPr>
-              <w:pBdr/>
-              <w:spacing w:before="20" w:after="20"/>
-              <w:ind w:left="20" w:right="20"/>
-              <w:jc w:val="left"/>
-            </w:pPr>
-            <w:r>
-              <w:rPr>
-                <w:rFonts w:ascii="Times New Roman" w:hAnsi="Times New Roman" w:cs="Times New Roman"/>
-                <w:b w:val="true"/>
-                <w:color w:val="000000"/>
-                <w:sz w:val="20"/>
-              </w:rPr>
-              <w:t xml:space="preserve"/>
-            </w:r>
-            <w:r>
-              <w:rPr>
-                <w:rFonts w:ascii="Times New Roman" w:hAnsi="Times New Roman" w:cs="Times New Roman"/>
-                <w:b w:val="true"/>
-                <w:color w:val="000000"/>
-                <w:sz w:val="20"/>
-              </w:rPr>
-              <w:t xml:space="preserve">CODFAPL</w:t>
-            </w:r>
-          </w:p>
-        </w:tc>
-        <w:tc>
-          <w:tcPr>
-            <w:tcBorders>
-              <w:top w:val="single" w:color="#000000" w:sz="4"/>
-              <w:left w:val="single" w:color="#000000" w:sz="4"/>
-              <w:bottom w:val="single" w:color="#000000" w:sz="4"/>
-              <w:right w:val="single" w:color="#000000" w:sz="4"/>
-            </w:tcBorders>
-            <w:shd w:fill="FFFFFF"/>
-            <w:vAlign w:val="center"/>
-          </w:tcPr>
-          <w:p>
-            <w:pPr>
-              <w:pBdr/>
-              <w:spacing w:before="20" w:after="20"/>
-              <w:ind w:left="20" w:right="20"/>
-              <w:jc w:val="center"/>
-            </w:pPr>
-            <w:r>
-              <w:rPr>
-                <w:rFonts w:ascii="Times New Roman" w:hAnsi="Times New Roman" w:cs="Times New Roman"/>
-                <w:color w:val="000000"/>
-                <w:sz w:val="20"/>
-              </w:rPr>
-              <w:t xml:space="preserve"/>
-            </w:r>
-            <w:r>
-              <w:rPr>
-                <w:rFonts w:ascii="Times New Roman" w:hAnsi="Times New Roman" w:cs="Times New Roman"/>
-                <w:color w:val="000000"/>
-                <w:sz w:val="20"/>
-              </w:rPr>
-              <w:t xml:space="preserve">2</w:t>
-            </w:r>
-          </w:p>
-        </w:tc>
-        <w:tc>
-          <w:tcPr>
-            <w:tcBorders>
-              <w:top w:val="single" w:color="#000000" w:sz="4"/>
-              <w:left w:val="single" w:color="#000000" w:sz="4"/>
-              <w:bottom w:val="single" w:color="#000000" w:sz="4"/>
-              <w:right w:val="single" w:color="#000000" w:sz="4"/>
-            </w:tcBorders>
-            <w:shd w:fill="FFFFFF"/>
-            <w:vAlign w:val="center"/>
-          </w:tcPr>
-          <w:p>
-            <w:pPr>
-              <w:pBdr/>
-              <w:spacing w:before="20" w:after="20"/>
-              <w:ind w:left="20" w:right="20"/>
-              <w:jc w:val="center"/>
-            </w:pPr>
-            <w:r>
-              <w:rPr>
-                <w:rFonts w:ascii="Times New Roman" w:hAnsi="Times New Roman" w:cs="Times New Roman"/>
-                <w:color w:val="000000"/>
-                <w:sz w:val="20"/>
-              </w:rPr>
-              <w:t xml:space="preserve"/>
-            </w:r>
-            <w:r>
-              <w:rPr>
-                <w:rFonts w:ascii="Times New Roman" w:hAnsi="Times New Roman" w:cs="Times New Roman"/>
-                <w:color w:val="000000"/>
-                <w:sz w:val="20"/>
-              </w:rPr>
-              <w:t xml:space="preserve">0.98</w:t>
-            </w:r>
-          </w:p>
-        </w:tc>
-        <w:tc>
-          <w:tcPr>
-            <w:tcBorders>
-              <w:top w:val="single" w:color="#000000" w:sz="4"/>
-              <w:left w:val="single" w:color="#000000" w:sz="4"/>
-              <w:bottom w:val="single" w:color="#000000" w:sz="4"/>
-              <w:right w:val="single" w:color="#000000" w:sz="4"/>
-            </w:tcBorders>
-            <w:shd w:fill="FFFFFF"/>
-            <w:vAlign w:val="center"/>
-          </w:tcPr>
-          <w:p>
-            <w:pPr>
-              <w:pBdr/>
-              <w:spacing w:before="20" w:after="20"/>
-              <w:ind w:left="20" w:right="20"/>
-              <w:jc w:val="center"/>
-            </w:pPr>
-            <w:r>
-              <w:rPr>
-                <w:rFonts w:ascii="Times New Roman" w:hAnsi="Times New Roman" w:cs="Times New Roman"/>
-                <w:color w:val="000000"/>
-                <w:sz w:val="20"/>
-              </w:rPr>
-              <w:t xml:space="preserve"/>
-            </w:r>
-            <w:r>
-              <w:rPr>
-                <w:rFonts w:ascii="Times New Roman" w:hAnsi="Times New Roman" w:cs="Times New Roman"/>
-                <w:color w:val="000000"/>
-                <w:sz w:val="20"/>
-              </w:rPr>
-              <w:t xml:space="preserve">0.98</w:t>
-            </w:r>
-          </w:p>
-        </w:tc>
-      </w:tr>
-      <w:tr>
-        <w:tc>
-          <w:tcPr>
-            <w:tcBorders>
-              <w:top w:val="single" w:color="#000000" w:sz="4"/>
-              <w:left w:val="single" w:color="#000000" w:sz="4"/>
-              <w:bottom w:val="single" w:color="#000000" w:sz="4"/>
-              <w:right w:val="single" w:color="#000000" w:sz="4"/>
-            </w:tcBorders>
-            <w:shd w:fill="FFFFFF"/>
-            <w:vAlign w:val="center"/>
-          </w:tcPr>
-          <w:p>
-            <w:pPr>
-              <w:pBdr/>
-              <w:spacing w:before="20" w:after="20"/>
-              <w:ind w:left="20" w:right="20"/>
-              <w:jc w:val="left"/>
-            </w:pPr>
-            <w:r>
-              <w:rPr>
-                <w:rFonts w:ascii="Times New Roman" w:hAnsi="Times New Roman" w:cs="Times New Roman"/>
-                <w:b w:val="true"/>
-                <w:color w:val="000000"/>
-                <w:sz w:val="20"/>
-              </w:rPr>
-              <w:t xml:space="preserve"/>
-            </w:r>
-            <w:r>
-              <w:rPr>
-                <w:rFonts w:ascii="Times New Roman" w:hAnsi="Times New Roman" w:cs="Times New Roman"/>
-                <w:b w:val="true"/>
-                <w:color w:val="000000"/>
-                <w:sz w:val="20"/>
-              </w:rPr>
-              <w:t xml:space="preserve">CODICE</w:t>
-            </w:r>
-          </w:p>
-        </w:tc>
-        <w:tc>
-          <w:tcPr>
-            <w:tcBorders>
-              <w:top w:val="single" w:color="#000000" w:sz="4"/>
-              <w:left w:val="single" w:color="#000000" w:sz="4"/>
-              <w:bottom w:val="single" w:color="#000000" w:sz="4"/>
-              <w:right w:val="single" w:color="#000000" w:sz="4"/>
-            </w:tcBorders>
-            <w:shd w:fill="FFFFFF"/>
-            <w:vAlign w:val="center"/>
-          </w:tcPr>
-          <w:p>
-            <w:pPr>
-              <w:pBdr/>
-              <w:spacing w:before="20" w:after="20"/>
-              <w:ind w:left="20" w:right="20"/>
-              <w:jc w:val="center"/>
-            </w:pPr>
-            <w:r>
-              <w:rPr>
-                <w:rFonts w:ascii="Times New Roman" w:hAnsi="Times New Roman" w:cs="Times New Roman"/>
-                <w:color w:val="000000"/>
-                <w:sz w:val="20"/>
-              </w:rPr>
-              <w:t xml:space="preserve"/>
-            </w:r>
-            <w:r>
-              <w:rPr>
-                <w:rFonts w:ascii="Times New Roman" w:hAnsi="Times New Roman" w:cs="Times New Roman"/>
-                <w:color w:val="000000"/>
-                <w:sz w:val="20"/>
-              </w:rPr>
-              <w:t xml:space="preserve">-</w:t>
-            </w:r>
-          </w:p>
-        </w:tc>
-        <w:tc>
-          <w:tcPr>
-            <w:tcBorders>
-              <w:top w:val="single" w:color="#000000" w:sz="4"/>
-              <w:left w:val="single" w:color="#000000" w:sz="4"/>
-              <w:bottom w:val="single" w:color="#000000" w:sz="4"/>
-              <w:right w:val="single" w:color="#000000" w:sz="4"/>
-            </w:tcBorders>
-            <w:shd w:fill="FFFFFF"/>
-            <w:vAlign w:val="center"/>
-          </w:tcPr>
-          <w:p>
-            <w:pPr>
-              <w:pBdr/>
-              <w:spacing w:before="20" w:after="20"/>
-              <w:ind w:left="20" w:right="20"/>
-              <w:jc w:val="center"/>
-            </w:pPr>
-            <w:r>
-              <w:rPr>
-                <w:rFonts w:ascii="Times New Roman" w:hAnsi="Times New Roman" w:cs="Times New Roman"/>
-                <w:color w:val="000000"/>
-                <w:sz w:val="20"/>
-              </w:rPr>
-              <w:t xml:space="preserve"/>
-            </w:r>
-            <w:r>
-              <w:rPr>
-                <w:rFonts w:ascii="Times New Roman" w:hAnsi="Times New Roman" w:cs="Times New Roman"/>
-                <w:color w:val="000000"/>
-                <w:sz w:val="20"/>
-              </w:rPr>
-              <w:t xml:space="preserve">-</w:t>
-            </w:r>
-          </w:p>
-        </w:tc>
-        <w:tc>
-          <w:tcPr>
-            <w:tcBorders>
-              <w:top w:val="single" w:color="#000000" w:sz="4"/>
-              <w:left w:val="single" w:color="#000000" w:sz="4"/>
-              <w:bottom w:val="single" w:color="#000000" w:sz="4"/>
-              <w:right w:val="single" w:color="#000000" w:sz="4"/>
-            </w:tcBorders>
-            <w:shd w:fill="FFFFFF"/>
-            <w:vAlign w:val="center"/>
-          </w:tcPr>
-          <w:p>
-            <w:pPr>
-              <w:pBdr/>
-              <w:spacing w:before="20" w:after="20"/>
-              <w:ind w:left="20" w:right="20"/>
-              <w:jc w:val="center"/>
-            </w:pPr>
-            <w:r>
-              <w:rPr>
-                <w:rFonts w:ascii="Times New Roman" w:hAnsi="Times New Roman" w:cs="Times New Roman"/>
-                <w:color w:val="000000"/>
-                <w:sz w:val="20"/>
-              </w:rPr>
-              <w:t xml:space="preserve"/>
-            </w:r>
-            <w:r>
-              <w:rPr>
-                <w:rFonts w:ascii="Times New Roman" w:hAnsi="Times New Roman" w:cs="Times New Roman"/>
-                <w:color w:val="000000"/>
-                <w:sz w:val="20"/>
-              </w:rPr>
-              <w:t xml:space="preserve">-</w:t>
-            </w:r>
-          </w:p>
-        </w:tc>
-      </w:tr>
-      <w:tr>
-        <w:tc>
-          <w:tcPr>
-            <w:tcBorders>
-              <w:top w:val="single" w:color="#000000" w:sz="4"/>
-              <w:left w:val="single" w:color="#000000" w:sz="4"/>
-              <w:bottom w:val="single" w:color="#000000" w:sz="4"/>
-              <w:right w:val="single" w:color="#000000" w:sz="4"/>
-            </w:tcBorders>
-            <w:shd w:fill="FFFFFF"/>
-            <w:vAlign w:val="center"/>
-          </w:tcPr>
-          <w:p>
-            <w:pPr>
-              <w:pBdr/>
-              <w:spacing w:before="20" w:after="20"/>
-              <w:ind w:left="20" w:right="20"/>
-              <w:jc w:val="left"/>
-            </w:pPr>
-            <w:r>
-              <w:rPr>
-                <w:rFonts w:ascii="Times New Roman" w:hAnsi="Times New Roman" w:cs="Times New Roman"/>
-                <w:b w:val="true"/>
-                <w:color w:val="000000"/>
-                <w:sz w:val="20"/>
-              </w:rPr>
-              <w:t xml:space="preserve"/>
-            </w:r>
-            <w:r>
-              <w:rPr>
-                <w:rFonts w:ascii="Times New Roman" w:hAnsi="Times New Roman" w:cs="Times New Roman"/>
-                <w:b w:val="true"/>
-                <w:color w:val="000000"/>
-                <w:sz w:val="20"/>
-              </w:rPr>
-              <w:t xml:space="preserve">CODBA2532</w:t>
-            </w:r>
-          </w:p>
-        </w:tc>
-        <w:tc>
-          <w:tcPr>
-            <w:tcBorders>
-              <w:top w:val="single" w:color="#000000" w:sz="4"/>
-              <w:left w:val="single" w:color="#000000" w:sz="4"/>
-              <w:bottom w:val="single" w:color="#000000" w:sz="4"/>
-              <w:right w:val="single" w:color="#000000" w:sz="4"/>
-            </w:tcBorders>
-            <w:shd w:fill="FFFFFF"/>
-            <w:vAlign w:val="center"/>
-          </w:tcPr>
-          <w:p>
-            <w:pPr>
-              <w:pBdr/>
-              <w:spacing w:before="20" w:after="20"/>
-              <w:ind w:left="20" w:right="20"/>
-              <w:jc w:val="center"/>
-            </w:pPr>
-            <w:r>
-              <w:rPr>
-                <w:rFonts w:ascii="Times New Roman" w:hAnsi="Times New Roman" w:cs="Times New Roman"/>
-                <w:color w:val="000000"/>
-                <w:sz w:val="20"/>
-              </w:rPr>
-              <w:t xml:space="preserve"/>
-            </w:r>
-            <w:r>
-              <w:rPr>
-                <w:rFonts w:ascii="Times New Roman" w:hAnsi="Times New Roman" w:cs="Times New Roman"/>
-                <w:color w:val="000000"/>
-                <w:sz w:val="20"/>
-              </w:rPr>
-              <w:t xml:space="preserve">21</w:t>
-            </w:r>
-          </w:p>
-        </w:tc>
-        <w:tc>
-          <w:tcPr>
-            <w:tcBorders>
-              <w:top w:val="single" w:color="#000000" w:sz="4"/>
-              <w:left w:val="single" w:color="#000000" w:sz="4"/>
-              <w:bottom w:val="single" w:color="#000000" w:sz="4"/>
-              <w:right w:val="single" w:color="#000000" w:sz="4"/>
-            </w:tcBorders>
-            <w:shd w:fill="FFFFFF"/>
-            <w:vAlign w:val="center"/>
-          </w:tcPr>
-          <w:p>
-            <w:pPr>
-              <w:pBdr/>
-              <w:spacing w:before="20" w:after="20"/>
-              <w:ind w:left="20" w:right="20"/>
-              <w:jc w:val="center"/>
-            </w:pPr>
-            <w:r>
-              <w:rPr>
-                <w:rFonts w:ascii="Times New Roman" w:hAnsi="Times New Roman" w:cs="Times New Roman"/>
-                <w:color w:val="000000"/>
-                <w:sz w:val="20"/>
-              </w:rPr>
-              <w:t xml:space="preserve"/>
-            </w:r>
-            <w:r>
-              <w:rPr>
-                <w:rFonts w:ascii="Times New Roman" w:hAnsi="Times New Roman" w:cs="Times New Roman"/>
-                <w:color w:val="000000"/>
-                <w:sz w:val="20"/>
-              </w:rPr>
-              <w:t xml:space="preserve">0.53</w:t>
-            </w:r>
-          </w:p>
-        </w:tc>
-        <w:tc>
-          <w:tcPr>
-            <w:tcBorders>
-              <w:top w:val="single" w:color="#000000" w:sz="4"/>
-              <w:left w:val="single" w:color="#000000" w:sz="4"/>
-              <w:bottom w:val="single" w:color="#000000" w:sz="4"/>
-              <w:right w:val="single" w:color="#000000" w:sz="4"/>
-            </w:tcBorders>
-            <w:shd w:fill="FFFFFF"/>
-            <w:vAlign w:val="center"/>
-          </w:tcPr>
-          <w:p>
-            <w:pPr>
-              <w:pBdr/>
-              <w:spacing w:before="20" w:after="20"/>
-              <w:ind w:left="20" w:right="20"/>
-              <w:jc w:val="center"/>
-            </w:pPr>
-            <w:r>
-              <w:rPr>
-                <w:rFonts w:ascii="Times New Roman" w:hAnsi="Times New Roman" w:cs="Times New Roman"/>
-                <w:color w:val="000000"/>
-                <w:sz w:val="20"/>
-              </w:rPr>
-              <w:t xml:space="preserve"/>
-            </w:r>
-            <w:r>
-              <w:rPr>
-                <w:rFonts w:ascii="Times New Roman" w:hAnsi="Times New Roman" w:cs="Times New Roman"/>
-                <w:color w:val="000000"/>
-                <w:sz w:val="20"/>
-              </w:rPr>
-              <w:t xml:space="preserve">0.53</w:t>
-            </w:r>
-          </w:p>
-        </w:tc>
-      </w:tr>
-      <w:tr>
-        <w:tc>
-          <w:tcPr>
-            <w:tcBorders>
-              <w:top w:val="single" w:color="#000000" w:sz="4"/>
-              <w:left w:val="single" w:color="#000000" w:sz="4"/>
-              <w:bottom w:val="single" w:color="#000000" w:sz="4"/>
-              <w:right w:val="single" w:color="#000000" w:sz="4"/>
-            </w:tcBorders>
-            <w:shd w:fill="FFFFFF"/>
-            <w:vAlign w:val="center"/>
-          </w:tcPr>
-          <w:p>
-            <w:pPr>
-              <w:pBdr/>
-              <w:spacing w:before="20" w:after="20"/>
-              <w:ind w:left="20" w:right="20"/>
-              <w:jc w:val="left"/>
-            </w:pPr>
-            <w:r>
-              <w:rPr>
-                <w:rFonts w:ascii="Times New Roman" w:hAnsi="Times New Roman" w:cs="Times New Roman"/>
-                <w:b w:val="true"/>
-                <w:color w:val="000000"/>
-                <w:sz w:val="20"/>
-              </w:rPr>
-              <w:t xml:space="preserve"/>
-            </w:r>
-            <w:r>
-              <w:rPr>
-                <w:rFonts w:ascii="Times New Roman" w:hAnsi="Times New Roman" w:cs="Times New Roman"/>
-                <w:b w:val="true"/>
-                <w:color w:val="000000"/>
-                <w:sz w:val="20"/>
-              </w:rPr>
-              <w:t xml:space="preserve">CODKAT</w:t>
-            </w:r>
-          </w:p>
-        </w:tc>
-        <w:tc>
-          <w:tcPr>
-            <w:tcBorders>
-              <w:top w:val="single" w:color="#000000" w:sz="4"/>
-              <w:left w:val="single" w:color="#000000" w:sz="4"/>
-              <w:bottom w:val="single" w:color="#000000" w:sz="4"/>
-              <w:right w:val="single" w:color="#000000" w:sz="4"/>
-            </w:tcBorders>
-            <w:shd w:fill="FFFFFF"/>
-            <w:vAlign w:val="center"/>
-          </w:tcPr>
-          <w:p>
-            <w:pPr>
-              <w:pBdr/>
-              <w:spacing w:before="20" w:after="20"/>
-              <w:ind w:left="20" w:right="20"/>
-              <w:jc w:val="center"/>
-            </w:pPr>
-            <w:r>
-              <w:rPr>
-                <w:rFonts w:ascii="Times New Roman" w:hAnsi="Times New Roman" w:cs="Times New Roman"/>
-                <w:color w:val="000000"/>
-                <w:sz w:val="20"/>
-              </w:rPr>
-              <w:t xml:space="preserve"/>
-            </w:r>
-            <w:r>
-              <w:rPr>
-                <w:rFonts w:ascii="Times New Roman" w:hAnsi="Times New Roman" w:cs="Times New Roman"/>
-                <w:color w:val="000000"/>
-                <w:sz w:val="20"/>
-              </w:rPr>
-              <w:t xml:space="preserve">3</w:t>
-            </w:r>
-          </w:p>
-        </w:tc>
-        <w:tc>
-          <w:tcPr>
-            <w:tcBorders>
-              <w:top w:val="single" w:color="#000000" w:sz="4"/>
-              <w:left w:val="single" w:color="#000000" w:sz="4"/>
-              <w:bottom w:val="single" w:color="#000000" w:sz="4"/>
-              <w:right w:val="single" w:color="#000000" w:sz="4"/>
-            </w:tcBorders>
-            <w:shd w:fill="FFFFFF"/>
-            <w:vAlign w:val="center"/>
-          </w:tcPr>
-          <w:p>
-            <w:pPr>
-              <w:pBdr/>
-              <w:spacing w:before="20" w:after="20"/>
-              <w:ind w:left="20" w:right="20"/>
-              <w:jc w:val="center"/>
-            </w:pPr>
-            <w:r>
-              <w:rPr>
-                <w:rFonts w:ascii="Times New Roman" w:hAnsi="Times New Roman" w:cs="Times New Roman"/>
-                <w:color w:val="000000"/>
-                <w:sz w:val="20"/>
-              </w:rPr>
-              <w:t xml:space="preserve"/>
-            </w:r>
-            <w:r>
-              <w:rPr>
-                <w:rFonts w:ascii="Times New Roman" w:hAnsi="Times New Roman" w:cs="Times New Roman"/>
-                <w:color w:val="000000"/>
-                <w:sz w:val="20"/>
-              </w:rPr>
-              <w:t xml:space="preserve">0.95</w:t>
-            </w:r>
-          </w:p>
-        </w:tc>
-        <w:tc>
-          <w:tcPr>
-            <w:tcBorders>
-              <w:top w:val="single" w:color="#000000" w:sz="4"/>
-              <w:left w:val="single" w:color="#000000" w:sz="4"/>
-              <w:bottom w:val="single" w:color="#000000" w:sz="4"/>
-              <w:right w:val="single" w:color="#000000" w:sz="4"/>
-            </w:tcBorders>
-            <w:shd w:fill="FFFFFF"/>
-            <w:vAlign w:val="center"/>
-          </w:tcPr>
-          <w:p>
-            <w:pPr>
-              <w:pBdr/>
-              <w:spacing w:before="20" w:after="20"/>
-              <w:ind w:left="20" w:right="20"/>
-              <w:jc w:val="center"/>
-            </w:pPr>
-            <w:r>
-              <w:rPr>
-                <w:rFonts w:ascii="Times New Roman" w:hAnsi="Times New Roman" w:cs="Times New Roman"/>
-                <w:color w:val="000000"/>
-                <w:sz w:val="20"/>
-              </w:rPr>
-              <w:t xml:space="preserve"/>
-            </w:r>
-            <w:r>
-              <w:rPr>
-                <w:rFonts w:ascii="Times New Roman" w:hAnsi="Times New Roman" w:cs="Times New Roman"/>
-                <w:color w:val="000000"/>
-                <w:sz w:val="20"/>
-              </w:rPr>
-              <w:t xml:space="preserve">0.95</w:t>
-            </w:r>
-          </w:p>
-        </w:tc>
-      </w:tr>
-      <w:tr>
-        <w:tc>
-          <w:tcPr>
-            <w:tcBorders>
-              <w:top w:val="single" w:color="#000000" w:sz="4"/>
-              <w:left w:val="single" w:color="#000000" w:sz="4"/>
-              <w:bottom w:val="single" w:color="#000000" w:sz="4"/>
-              <w:right w:val="single" w:color="#000000" w:sz="4"/>
-            </w:tcBorders>
-            <w:shd w:fill="FFFFFF"/>
-            <w:vAlign w:val="center"/>
-          </w:tcPr>
-          <w:p>
-            <w:pPr>
-              <w:pBdr/>
-              <w:spacing w:before="20" w:after="20"/>
-              <w:ind w:left="20" w:right="20"/>
-              <w:jc w:val="left"/>
-            </w:pPr>
-            <w:r>
-              <w:rPr>
-                <w:rFonts w:ascii="Times New Roman" w:hAnsi="Times New Roman" w:cs="Times New Roman"/>
-                <w:b w:val="true"/>
-                <w:color w:val="000000"/>
-                <w:sz w:val="20"/>
-              </w:rPr>
-              <w:t xml:space="preserve"/>
-            </w:r>
-            <w:r>
-              <w:rPr>
-                <w:rFonts w:ascii="Times New Roman" w:hAnsi="Times New Roman" w:cs="Times New Roman"/>
-                <w:b w:val="true"/>
-                <w:color w:val="000000"/>
-                <w:sz w:val="20"/>
-              </w:rPr>
-              <w:t xml:space="preserve">CODIS</w:t>
-            </w:r>
-          </w:p>
-        </w:tc>
-        <w:tc>
-          <w:tcPr>
-            <w:tcBorders>
-              <w:top w:val="single" w:color="#000000" w:sz="4"/>
-              <w:left w:val="single" w:color="#000000" w:sz="4"/>
-              <w:bottom w:val="single" w:color="#000000" w:sz="4"/>
-              <w:right w:val="single" w:color="#000000" w:sz="4"/>
-            </w:tcBorders>
-            <w:shd w:fill="FFFFFF"/>
-            <w:vAlign w:val="center"/>
-          </w:tcPr>
-          <w:p>
-            <w:pPr>
-              <w:pBdr/>
-              <w:spacing w:before="20" w:after="20"/>
-              <w:ind w:left="20" w:right="20"/>
-              <w:jc w:val="center"/>
-            </w:pPr>
-            <w:r>
-              <w:rPr>
-                <w:rFonts w:ascii="Times New Roman" w:hAnsi="Times New Roman" w:cs="Times New Roman"/>
-                <w:color w:val="000000"/>
-                <w:sz w:val="20"/>
-              </w:rPr>
-              <w:t xml:space="preserve"/>
-            </w:r>
-            <w:r>
-              <w:rPr>
-                <w:rFonts w:ascii="Times New Roman" w:hAnsi="Times New Roman" w:cs="Times New Roman"/>
-                <w:color w:val="000000"/>
-                <w:sz w:val="20"/>
-              </w:rPr>
-              <w:t xml:space="preserve">22</w:t>
-            </w:r>
-          </w:p>
-        </w:tc>
-        <w:tc>
-          <w:tcPr>
-            <w:tcBorders>
-              <w:top w:val="single" w:color="#000000" w:sz="4"/>
-              <w:left w:val="single" w:color="#000000" w:sz="4"/>
-              <w:bottom w:val="single" w:color="#000000" w:sz="4"/>
-              <w:right w:val="single" w:color="#000000" w:sz="4"/>
-            </w:tcBorders>
-            <w:shd w:fill="FFFFFF"/>
-            <w:vAlign w:val="center"/>
-          </w:tcPr>
-          <w:p>
-            <w:pPr>
-              <w:pBdr/>
-              <w:spacing w:before="20" w:after="20"/>
-              <w:ind w:left="20" w:right="20"/>
-              <w:jc w:val="center"/>
-            </w:pPr>
-            <w:r>
-              <w:rPr>
-                <w:rFonts w:ascii="Times New Roman" w:hAnsi="Times New Roman" w:cs="Times New Roman"/>
-                <w:color w:val="000000"/>
-                <w:sz w:val="20"/>
-              </w:rPr>
-              <w:t xml:space="preserve"/>
-            </w:r>
-            <w:r>
-              <w:rPr>
-                <w:rFonts w:ascii="Times New Roman" w:hAnsi="Times New Roman" w:cs="Times New Roman"/>
-                <w:color w:val="000000"/>
-                <w:sz w:val="20"/>
-              </w:rPr>
-              <w:t xml:space="preserve">0.5</w:t>
-            </w:r>
-          </w:p>
-        </w:tc>
-        <w:tc>
-          <w:tcPr>
-            <w:tcBorders>
-              <w:top w:val="single" w:color="#000000" w:sz="4"/>
-              <w:left w:val="single" w:color="#000000" w:sz="4"/>
-              <w:bottom w:val="single" w:color="#000000" w:sz="4"/>
-              <w:right w:val="single" w:color="#000000" w:sz="4"/>
-            </w:tcBorders>
-            <w:shd w:fill="FFFFFF"/>
-            <w:vAlign w:val="center"/>
-          </w:tcPr>
-          <w:p>
-            <w:pPr>
-              <w:pBdr/>
-              <w:spacing w:before="20" w:after="20"/>
-              <w:ind w:left="20" w:right="20"/>
-              <w:jc w:val="center"/>
-            </w:pPr>
-            <w:r>
-              <w:rPr>
-                <w:rFonts w:ascii="Times New Roman" w:hAnsi="Times New Roman" w:cs="Times New Roman"/>
-                <w:color w:val="000000"/>
-                <w:sz w:val="20"/>
-              </w:rPr>
-              <w:t xml:space="preserve"/>
-            </w:r>
-            <w:r>
-              <w:rPr>
-                <w:rFonts w:ascii="Times New Roman" w:hAnsi="Times New Roman" w:cs="Times New Roman"/>
-                <w:color w:val="000000"/>
-                <w:sz w:val="20"/>
-              </w:rPr>
-              <w:t xml:space="preserve">0.5</w:t>
-            </w:r>
-          </w:p>
-        </w:tc>
-      </w:tr>
-      <w:tr>
-        <w:tc>
-          <w:tcPr>
-            <w:tcBorders>
-              <w:top w:val="single" w:color="#000000" w:sz="4"/>
-              <w:left w:val="single" w:color="#000000" w:sz="4"/>
-              <w:bottom w:val="single" w:color="#000000" w:sz="4"/>
-              <w:right w:val="single" w:color="#000000" w:sz="4"/>
-            </w:tcBorders>
-            <w:shd w:fill="FFFFFF"/>
-            <w:vAlign w:val="center"/>
-          </w:tcPr>
-          <w:p>
-            <w:pPr>
-              <w:pBdr/>
-              <w:spacing w:before="20" w:after="20"/>
-              <w:ind w:left="20" w:right="20"/>
-              <w:jc w:val="left"/>
-            </w:pPr>
-            <w:r>
-              <w:rPr>
-                <w:rFonts w:ascii="Times New Roman" w:hAnsi="Times New Roman" w:cs="Times New Roman"/>
-                <w:b w:val="true"/>
-                <w:color w:val="000000"/>
-                <w:sz w:val="20"/>
-              </w:rPr>
-              <w:t xml:space="preserve"/>
-            </w:r>
-            <w:r>
-              <w:rPr>
-                <w:rFonts w:ascii="Times New Roman" w:hAnsi="Times New Roman" w:cs="Times New Roman"/>
-                <w:b w:val="true"/>
-                <w:color w:val="000000"/>
-                <w:sz w:val="20"/>
-              </w:rPr>
-              <w:t xml:space="preserve">CODVIa</w:t>
-            </w:r>
-          </w:p>
-        </w:tc>
-        <w:tc>
-          <w:tcPr>
-            <w:tcBorders>
-              <w:top w:val="single" w:color="#000000" w:sz="4"/>
-              <w:left w:val="single" w:color="#000000" w:sz="4"/>
-              <w:bottom w:val="single" w:color="#000000" w:sz="4"/>
-              <w:right w:val="single" w:color="#000000" w:sz="4"/>
-            </w:tcBorders>
-            <w:shd w:fill="FFFFFF"/>
-            <w:vAlign w:val="center"/>
-          </w:tcPr>
-          <w:p>
-            <w:pPr>
-              <w:pBdr/>
-              <w:spacing w:before="20" w:after="20"/>
-              <w:ind w:left="20" w:right="20"/>
-              <w:jc w:val="center"/>
-            </w:pPr>
-            <w:r>
-              <w:rPr>
-                <w:rFonts w:ascii="Times New Roman" w:hAnsi="Times New Roman" w:cs="Times New Roman"/>
-                <w:color w:val="000000"/>
-                <w:sz w:val="20"/>
-              </w:rPr>
-              <w:t xml:space="preserve"/>
-            </w:r>
-            <w:r>
-              <w:rPr>
-                <w:rFonts w:ascii="Times New Roman" w:hAnsi="Times New Roman" w:cs="Times New Roman"/>
-                <w:color w:val="000000"/>
-                <w:sz w:val="20"/>
-              </w:rPr>
-              <w:t xml:space="preserve">-</w:t>
-            </w:r>
-          </w:p>
-        </w:tc>
-        <w:tc>
-          <w:tcPr>
-            <w:tcBorders>
-              <w:top w:val="single" w:color="#000000" w:sz="4"/>
-              <w:left w:val="single" w:color="#000000" w:sz="4"/>
-              <w:bottom w:val="single" w:color="#000000" w:sz="4"/>
-              <w:right w:val="single" w:color="#000000" w:sz="4"/>
-            </w:tcBorders>
-            <w:shd w:fill="FFFFFF"/>
-            <w:vAlign w:val="center"/>
-          </w:tcPr>
-          <w:p>
-            <w:pPr>
-              <w:pBdr/>
-              <w:spacing w:before="20" w:after="20"/>
-              <w:ind w:left="20" w:right="20"/>
-              <w:jc w:val="center"/>
-            </w:pPr>
-            <w:r>
-              <w:rPr>
-                <w:rFonts w:ascii="Times New Roman" w:hAnsi="Times New Roman" w:cs="Times New Roman"/>
-                <w:color w:val="000000"/>
-                <w:sz w:val="20"/>
-              </w:rPr>
-              <w:t xml:space="preserve"/>
-            </w:r>
-            <w:r>
-              <w:rPr>
-                <w:rFonts w:ascii="Times New Roman" w:hAnsi="Times New Roman" w:cs="Times New Roman"/>
-                <w:color w:val="000000"/>
-                <w:sz w:val="20"/>
-              </w:rPr>
-              <w:t xml:space="preserve">-</w:t>
-            </w:r>
-          </w:p>
-        </w:tc>
-        <w:tc>
-          <w:tcPr>
-            <w:tcBorders>
-              <w:top w:val="single" w:color="#000000" w:sz="4"/>
-              <w:left w:val="single" w:color="#000000" w:sz="4"/>
-              <w:bottom w:val="single" w:color="#000000" w:sz="4"/>
-              <w:right w:val="single" w:color="#000000" w:sz="4"/>
-            </w:tcBorders>
-            <w:shd w:fill="FFFFFF"/>
-            <w:vAlign w:val="center"/>
-          </w:tcPr>
-          <w:p>
-            <w:pPr>
-              <w:pBdr/>
-              <w:spacing w:before="20" w:after="20"/>
-              <w:ind w:left="20" w:right="20"/>
-              <w:jc w:val="center"/>
-            </w:pPr>
-            <w:r>
-              <w:rPr>
-                <w:rFonts w:ascii="Times New Roman" w:hAnsi="Times New Roman" w:cs="Times New Roman"/>
-                <w:color w:val="000000"/>
-                <w:sz w:val="20"/>
-              </w:rPr>
-              <w:t xml:space="preserve"/>
-            </w:r>
-            <w:r>
-              <w:rPr>
-                <w:rFonts w:ascii="Times New Roman" w:hAnsi="Times New Roman" w:cs="Times New Roman"/>
-                <w:color w:val="000000"/>
-                <w:sz w:val="20"/>
-              </w:rPr>
-              <w:t xml:space="preserve">-</w:t>
-            </w:r>
-          </w:p>
-        </w:tc>
-      </w:tr>
-      <w:tr>
-        <w:tc>
-          <w:tcPr>
-            <w:tcBorders>
-              <w:top w:val="single" w:color="#000000" w:sz="4"/>
-              <w:left w:val="single" w:color="#000000" w:sz="4"/>
-              <w:bottom w:val="single" w:color="#000000" w:sz="4"/>
-              <w:right w:val="single" w:color="#000000" w:sz="4"/>
-            </w:tcBorders>
-            <w:shd w:fill="FFFFFF"/>
-            <w:vAlign w:val="center"/>
-          </w:tcPr>
-          <w:p>
-            <w:pPr>
-              <w:pBdr/>
-              <w:spacing w:before="20" w:after="20"/>
-              <w:ind w:left="20" w:right="20"/>
-              <w:jc w:val="left"/>
-            </w:pPr>
-            <w:r>
-              <w:rPr>
-                <w:rFonts w:ascii="Times New Roman" w:hAnsi="Times New Roman" w:cs="Times New Roman"/>
-                <w:b w:val="true"/>
-                <w:color w:val="000000"/>
-                <w:sz w:val="20"/>
-              </w:rPr>
-              <w:t xml:space="preserve"/>
-            </w:r>
-            <w:r>
-              <w:rPr>
-                <w:rFonts w:ascii="Times New Roman" w:hAnsi="Times New Roman" w:cs="Times New Roman"/>
-                <w:b w:val="true"/>
-                <w:color w:val="000000"/>
-                <w:sz w:val="20"/>
-              </w:rPr>
-              <w:t xml:space="preserve">CODNS</w:t>
-            </w:r>
-          </w:p>
-        </w:tc>
-        <w:tc>
-          <w:tcPr>
-            <w:tcBorders>
-              <w:top w:val="single" w:color="#000000" w:sz="4"/>
-              <w:left w:val="single" w:color="#000000" w:sz="4"/>
-              <w:bottom w:val="single" w:color="#000000" w:sz="4"/>
-              <w:right w:val="single" w:color="#000000" w:sz="4"/>
-            </w:tcBorders>
-            <w:shd w:fill="FFFFFF"/>
-            <w:vAlign w:val="center"/>
-          </w:tcPr>
-          <w:p>
-            <w:pPr>
-              <w:pBdr/>
-              <w:spacing w:before="20" w:after="20"/>
-              <w:ind w:left="20" w:right="20"/>
-              <w:jc w:val="center"/>
-            </w:pPr>
-            <w:r>
-              <w:rPr>
-                <w:rFonts w:ascii="Times New Roman" w:hAnsi="Times New Roman" w:cs="Times New Roman"/>
-                <w:color w:val="000000"/>
-                <w:sz w:val="20"/>
-              </w:rPr>
-              <w:t xml:space="preserve"/>
-            </w:r>
-            <w:r>
-              <w:rPr>
-                <w:rFonts w:ascii="Times New Roman" w:hAnsi="Times New Roman" w:cs="Times New Roman"/>
-                <w:color w:val="000000"/>
-                <w:sz w:val="20"/>
-              </w:rPr>
-              <w:t xml:space="preserve">22</w:t>
-            </w:r>
-          </w:p>
-        </w:tc>
-        <w:tc>
-          <w:tcPr>
-            <w:tcBorders>
-              <w:top w:val="single" w:color="#000000" w:sz="4"/>
-              <w:left w:val="single" w:color="#000000" w:sz="4"/>
-              <w:bottom w:val="single" w:color="#000000" w:sz="4"/>
-              <w:right w:val="single" w:color="#000000" w:sz="4"/>
-            </w:tcBorders>
-            <w:shd w:fill="FFFFFF"/>
-            <w:vAlign w:val="center"/>
-          </w:tcPr>
-          <w:p>
-            <w:pPr>
-              <w:pBdr/>
-              <w:spacing w:before="20" w:after="20"/>
-              <w:ind w:left="20" w:right="20"/>
-              <w:jc w:val="center"/>
-            </w:pPr>
-            <w:r>
-              <w:rPr>
-                <w:rFonts w:ascii="Times New Roman" w:hAnsi="Times New Roman" w:cs="Times New Roman"/>
-                <w:color w:val="000000"/>
-                <w:sz w:val="20"/>
-              </w:rPr>
-              <w:t xml:space="preserve"/>
-            </w:r>
-            <w:r>
-              <w:rPr>
-                <w:rFonts w:ascii="Times New Roman" w:hAnsi="Times New Roman" w:cs="Times New Roman"/>
-                <w:color w:val="000000"/>
-                <w:sz w:val="20"/>
-              </w:rPr>
-              <w:t xml:space="preserve">0.5</w:t>
-            </w:r>
-          </w:p>
-        </w:tc>
-        <w:tc>
-          <w:tcPr>
-            <w:tcBorders>
-              <w:top w:val="single" w:color="#000000" w:sz="4"/>
-              <w:left w:val="single" w:color="#000000" w:sz="4"/>
-              <w:bottom w:val="single" w:color="#000000" w:sz="4"/>
-              <w:right w:val="single" w:color="#000000" w:sz="4"/>
-            </w:tcBorders>
-            <w:shd w:fill="FFFFFF"/>
+            <w:shd w:fill="E5E5E5"/>
             <w:vAlign w:val="center"/>
           </w:tcPr>
           <w:p>
@@ -1891,7 +2386,7 @@
 </file>
 
 <file path=word/numbering.xml><?xml version="1.0" encoding="utf-8"?>
-<w:numbering xmlns:w="http://schemas.openxmlformats.org/wordprocessingml/2006/main" xmlns:w15="http://schemas.microsoft.com/office/word/2012/wordml" xmlns:r="http://schemas.openxmlformats.org/officeDocument/2006/relationships" xmlns:m="http://schemas.openxmlformats.org/officeDocument/2006/math" xmlns:w14="http://schemas.microsoft.com/office/word/2010/wordml" xmlns:wp="http://schemas.openxmlformats.org/drawingml/2006/wordprocessingDrawing" xmlns:a="http://schemas.openxmlformats.org/drawingml/2006/main" xmlns:mc="http://schemas.openxmlformats.org/markup-compatibility/2006" xmlns:ns9="http://schemas.openxmlformats.org/schemaLibrary/2006/main" xmlns:wne="http://schemas.microsoft.com/office/word/2006/wordml" xmlns:c="http://schemas.openxmlformats.org/drawingml/2006/chart" xmlns:ns12="http://schemas.openxmlformats.org/drawingml/2006/chartDrawing" xmlns:dgm="http://schemas.openxmlformats.org/drawingml/2006/diagram" xmlns:pic="http://schemas.openxmlformats.org/drawingml/2006/picture" xmlns:xdr="http://schemas.openxmlformats.org/drawingml/2006/spreadsheetDrawing" xmlns:dsp="http://schemas.microsoft.com/office/drawing/2008/diagram" xmlns:o="urn:schemas-microsoft-com:office:office" xmlns:v="urn:schemas-microsoft-com:vml" xmlns:ns19="urn:schemas-microsoft-com:office:excel" xmlns:w10="urn:schemas-microsoft-com:office:word" xmlns:ns21="urn:schemas-microsoft-com:office:powerpoint" xmlns:ns23="http://schemas.microsoft.com/office/2006/coverPageProps" xmlns:odx="http://opendope.org/xpaths" xmlns:odc="http://opendope.org/conditions" xmlns:odq="http://opendope.org/questions" xmlns:oda="http://opendope.org/answers" xmlns:odi="http://opendope.org/components" xmlns:odgm="http://opendope.org/SmartArt/DataHierarchy" xmlns:ns30="http://schemas.openxmlformats.org/officeDocument/2006/bibliography" xmlns:ns31="http://schemas.openxmlformats.org/drawingml/2006/compatibility" xmlns:ns32="http://schemas.openxmlformats.org/drawingml/2006/lockedCanvas">
+<w:numbering xmlns:w="http://schemas.openxmlformats.org/wordprocessingml/2006/main" xmlns:m="http://schemas.openxmlformats.org/officeDocument/2006/math" xmlns:r="http://schemas.openxmlformats.org/officeDocument/2006/relationships" xmlns:w14="http://schemas.microsoft.com/office/word/2010/wordml" xmlns:wp="http://schemas.openxmlformats.org/drawingml/2006/wordprocessingDrawing" xmlns:a="http://schemas.openxmlformats.org/drawingml/2006/main" xmlns:w15="http://schemas.microsoft.com/office/word/2012/wordml" xmlns:mc="http://schemas.openxmlformats.org/markup-compatibility/2006" xmlns:ns9="http://schemas.openxmlformats.org/schemaLibrary/2006/main" xmlns:wne="http://schemas.microsoft.com/office/word/2006/wordml" xmlns:c="http://schemas.openxmlformats.org/drawingml/2006/chart" xmlns:ns12="http://schemas.openxmlformats.org/drawingml/2006/chartDrawing" xmlns:dgm="http://schemas.openxmlformats.org/drawingml/2006/diagram" xmlns:pic="http://schemas.openxmlformats.org/drawingml/2006/picture" xmlns:xdr="http://schemas.openxmlformats.org/drawingml/2006/spreadsheetDrawing" xmlns:dsp="http://schemas.microsoft.com/office/drawing/2008/diagram" xmlns:v="urn:schemas-microsoft-com:vml" xmlns:o="urn:schemas-microsoft-com:office:office" xmlns:ns19="urn:schemas-microsoft-com:office:excel" xmlns:w10="urn:schemas-microsoft-com:office:word" xmlns:ns21="urn:schemas-microsoft-com:office:powerpoint" xmlns:ns23="http://schemas.microsoft.com/office/2006/coverPageProps" xmlns:odx="http://opendope.org/xpaths" xmlns:odc="http://opendope.org/conditions" xmlns:odq="http://opendope.org/questions" xmlns:oda="http://opendope.org/answers" xmlns:odi="http://opendope.org/components" xmlns:odgm="http://opendope.org/SmartArt/DataHierarchy" xmlns:ns30="http://schemas.openxmlformats.org/officeDocument/2006/bibliography" xmlns:ns31="http://schemas.openxmlformats.org/drawingml/2006/compatibility" xmlns:ns32="http://schemas.openxmlformats.org/drawingml/2006/lockedCanvas">
   <w:abstractNum w:abstractNumId="0">
     <w:nsid w:val="1482775B"/>
     <w:multiLevelType w:val="multilevel"/>
@@ -2541,7 +3036,7 @@
 </file>
 
 <file path=word/styles.xml><?xml version="1.0" encoding="utf-8"?>
-<w:styles xmlns:w="http://schemas.openxmlformats.org/wordprocessingml/2006/main" xmlns:w15="http://schemas.microsoft.com/office/word/2012/wordml" xmlns:r="http://schemas.openxmlformats.org/officeDocument/2006/relationships" xmlns:m="http://schemas.openxmlformats.org/officeDocument/2006/math" xmlns:w14="http://schemas.microsoft.com/office/word/2010/wordml" xmlns:wp="http://schemas.openxmlformats.org/drawingml/2006/wordprocessingDrawing" xmlns:a="http://schemas.openxmlformats.org/drawingml/2006/main" xmlns:mc="http://schemas.openxmlformats.org/markup-compatibility/2006" xmlns:ns9="http://schemas.openxmlformats.org/schemaLibrary/2006/main" xmlns:wne="http://schemas.microsoft.com/office/word/2006/wordml" xmlns:c="http://schemas.openxmlformats.org/drawingml/2006/chart" xmlns:ns12="http://schemas.openxmlformats.org/drawingml/2006/chartDrawing" xmlns:dgm="http://schemas.openxmlformats.org/drawingml/2006/diagram" xmlns:pic="http://schemas.openxmlformats.org/drawingml/2006/picture" xmlns:xdr="http://schemas.openxmlformats.org/drawingml/2006/spreadsheetDrawing" xmlns:dsp="http://schemas.microsoft.com/office/drawing/2008/diagram" xmlns:o="urn:schemas-microsoft-com:office:office" xmlns:v="urn:schemas-microsoft-com:vml" xmlns:ns19="urn:schemas-microsoft-com:office:excel" xmlns:w10="urn:schemas-microsoft-com:office:word" xmlns:ns21="urn:schemas-microsoft-com:office:powerpoint" xmlns:ns23="http://schemas.microsoft.com/office/2006/coverPageProps" xmlns:odx="http://opendope.org/xpaths" xmlns:odc="http://opendope.org/conditions" xmlns:odq="http://opendope.org/questions" xmlns:oda="http://opendope.org/answers" xmlns:odi="http://opendope.org/components" xmlns:odgm="http://opendope.org/SmartArt/DataHierarchy" xmlns:ns30="http://schemas.openxmlformats.org/officeDocument/2006/bibliography" xmlns:ns31="http://schemas.openxmlformats.org/drawingml/2006/compatibility" xmlns:ns32="http://schemas.openxmlformats.org/drawingml/2006/lockedCanvas">
+<w:styles xmlns:w="http://schemas.openxmlformats.org/wordprocessingml/2006/main" xmlns:m="http://schemas.openxmlformats.org/officeDocument/2006/math" xmlns:r="http://schemas.openxmlformats.org/officeDocument/2006/relationships" xmlns:w14="http://schemas.microsoft.com/office/word/2010/wordml" xmlns:wp="http://schemas.openxmlformats.org/drawingml/2006/wordprocessingDrawing" xmlns:a="http://schemas.openxmlformats.org/drawingml/2006/main" xmlns:w15="http://schemas.microsoft.com/office/word/2012/wordml" xmlns:mc="http://schemas.openxmlformats.org/markup-compatibility/2006" xmlns:ns9="http://schemas.openxmlformats.org/schemaLibrary/2006/main" xmlns:wne="http://schemas.microsoft.com/office/word/2006/wordml" xmlns:c="http://schemas.openxmlformats.org/drawingml/2006/chart" xmlns:ns12="http://schemas.openxmlformats.org/drawingml/2006/chartDrawing" xmlns:dgm="http://schemas.openxmlformats.org/drawingml/2006/diagram" xmlns:pic="http://schemas.openxmlformats.org/drawingml/2006/picture" xmlns:xdr="http://schemas.openxmlformats.org/drawingml/2006/spreadsheetDrawing" xmlns:dsp="http://schemas.microsoft.com/office/drawing/2008/diagram" xmlns:v="urn:schemas-microsoft-com:vml" xmlns:o="urn:schemas-microsoft-com:office:office" xmlns:ns19="urn:schemas-microsoft-com:office:excel" xmlns:w10="urn:schemas-microsoft-com:office:word" xmlns:ns21="urn:schemas-microsoft-com:office:powerpoint" xmlns:ns23="http://schemas.microsoft.com/office/2006/coverPageProps" xmlns:odx="http://opendope.org/xpaths" xmlns:odc="http://opendope.org/conditions" xmlns:odq="http://opendope.org/questions" xmlns:oda="http://opendope.org/answers" xmlns:odi="http://opendope.org/components" xmlns:odgm="http://opendope.org/SmartArt/DataHierarchy" xmlns:ns30="http://schemas.openxmlformats.org/officeDocument/2006/bibliography" xmlns:ns31="http://schemas.openxmlformats.org/drawingml/2006/compatibility" xmlns:ns32="http://schemas.openxmlformats.org/drawingml/2006/lockedCanvas">
   <w:docDefaults>
     <w:rPrDefault>
       <w:rPr>

--- a/Tables/Table6SI.docx
+++ b/Tables/Table6SI.docx
@@ -1,6 +1,6 @@
 
 <file path=word/document.xml><?xml version="1.0" encoding="utf-8"?>
-<w:document xmlns:w="http://schemas.openxmlformats.org/wordprocessingml/2006/main" xmlns:m="http://schemas.openxmlformats.org/officeDocument/2006/math" xmlns:r="http://schemas.openxmlformats.org/officeDocument/2006/relationships" xmlns:w14="http://schemas.microsoft.com/office/word/2010/wordml" xmlns:wp="http://schemas.openxmlformats.org/drawingml/2006/wordprocessingDrawing" xmlns:a="http://schemas.openxmlformats.org/drawingml/2006/main" xmlns:w15="http://schemas.microsoft.com/office/word/2012/wordml" xmlns:mc="http://schemas.openxmlformats.org/markup-compatibility/2006" xmlns:ns9="http://schemas.openxmlformats.org/schemaLibrary/2006/main" xmlns:wne="http://schemas.microsoft.com/office/word/2006/wordml" xmlns:c="http://schemas.openxmlformats.org/drawingml/2006/chart" xmlns:ns12="http://schemas.openxmlformats.org/drawingml/2006/chartDrawing" xmlns:dgm="http://schemas.openxmlformats.org/drawingml/2006/diagram" xmlns:pic="http://schemas.openxmlformats.org/drawingml/2006/picture" xmlns:xdr="http://schemas.openxmlformats.org/drawingml/2006/spreadsheetDrawing" xmlns:dsp="http://schemas.microsoft.com/office/drawing/2008/diagram" xmlns:v="urn:schemas-microsoft-com:vml" xmlns:o="urn:schemas-microsoft-com:office:office" xmlns:ns19="urn:schemas-microsoft-com:office:excel" xmlns:w10="urn:schemas-microsoft-com:office:word" xmlns:ns21="urn:schemas-microsoft-com:office:powerpoint" xmlns:ns23="http://schemas.microsoft.com/office/2006/coverPageProps" xmlns:odx="http://opendope.org/xpaths" xmlns:odc="http://opendope.org/conditions" xmlns:odq="http://opendope.org/questions" xmlns:oda="http://opendope.org/answers" xmlns:odi="http://opendope.org/components" xmlns:odgm="http://opendope.org/SmartArt/DataHierarchy" xmlns:ns30="http://schemas.openxmlformats.org/officeDocument/2006/bibliography" xmlns:ns31="http://schemas.openxmlformats.org/drawingml/2006/compatibility" xmlns:ns32="http://schemas.openxmlformats.org/drawingml/2006/lockedCanvas" mc:Ignorable="w14 w15">
+<w:document xmlns:w="http://schemas.openxmlformats.org/wordprocessingml/2006/main" xmlns:m="http://schemas.openxmlformats.org/officeDocument/2006/math" xmlns:r="http://schemas.openxmlformats.org/officeDocument/2006/relationships" xmlns:w14="http://schemas.microsoft.com/office/word/2010/wordml" xmlns:wp="http://schemas.openxmlformats.org/drawingml/2006/wordprocessingDrawing" xmlns:a="http://schemas.openxmlformats.org/drawingml/2006/main" xmlns:w15="http://schemas.microsoft.com/office/word/2012/wordml" xmlns:ns8="http://schemas.openxmlformats.org/schemaLibrary/2006/main" xmlns:mc="http://schemas.openxmlformats.org/markup-compatibility/2006" xmlns:wne="http://schemas.microsoft.com/office/word/2006/wordml" xmlns:c="http://schemas.openxmlformats.org/drawingml/2006/chart" xmlns:ns12="http://schemas.openxmlformats.org/drawingml/2006/chartDrawing" xmlns:dgm="http://schemas.openxmlformats.org/drawingml/2006/diagram" xmlns:pic="http://schemas.openxmlformats.org/drawingml/2006/picture" xmlns:xdr="http://schemas.openxmlformats.org/drawingml/2006/spreadsheetDrawing" xmlns:dsp="http://schemas.microsoft.com/office/drawing/2008/diagram" xmlns:v="urn:schemas-microsoft-com:vml" xmlns:o="urn:schemas-microsoft-com:office:office" xmlns:ns19="urn:schemas-microsoft-com:office:excel" xmlns:w10="urn:schemas-microsoft-com:office:word" xmlns:ns21="urn:schemas-microsoft-com:office:powerpoint" xmlns:ns23="http://schemas.microsoft.com/office/2006/coverPageProps" xmlns:odx="http://opendope.org/xpaths" xmlns:odc="http://opendope.org/conditions" xmlns:odq="http://opendope.org/questions" xmlns:oda="http://opendope.org/answers" xmlns:odi="http://opendope.org/components" xmlns:odgm="http://opendope.org/SmartArt/DataHierarchy" xmlns:ns30="http://schemas.openxmlformats.org/officeDocument/2006/bibliography" xmlns:ns31="http://schemas.openxmlformats.org/drawingml/2006/compatibility" xmlns:ns32="http://schemas.openxmlformats.org/drawingml/2006/lockedCanvas" mc:Ignorable="w14 w15">
   <w:body>
     <w:p>
       <w:pPr>
@@ -57,7 +57,7 @@
                 <w:rFonts w:ascii="Times New Roman" w:hAnsi="Times New Roman" w:cs="Times New Roman"/>
                 <w:i w:val="true"/>
                 <w:color w:val="000000"/>
-                <w:sz w:val="22"/>
+                <w:sz w:val="20"/>
               </w:rPr>
               <w:t xml:space="preserve">STOCK</w:t>
             </w:r>
@@ -83,7 +83,7 @@
                 <w:rFonts w:ascii="Times New Roman" w:hAnsi="Times New Roman" w:cs="Times New Roman"/>
                 <w:i w:val="true"/>
                 <w:color w:val="000000"/>
-                <w:sz w:val="22"/>
+                <w:sz w:val="20"/>
               </w:rPr>
               <w:t xml:space="preserve">recovery</w:t>
             </w:r>
@@ -109,7 +109,7 @@
                 <w:rFonts w:ascii="Times New Roman" w:hAnsi="Times New Roman" w:cs="Times New Roman"/>
                 <w:i w:val="true"/>
                 <w:color w:val="000000"/>
-                <w:sz w:val="22"/>
+                <w:sz w:val="20"/>
               </w:rPr>
               <w:t xml:space="preserve">recovery 2%</w:t>
             </w:r>
@@ -135,7 +135,7 @@
                 <w:rFonts w:ascii="Times New Roman" w:hAnsi="Times New Roman" w:cs="Times New Roman"/>
                 <w:i w:val="true"/>
                 <w:color w:val="000000"/>
-                <w:sz w:val="22"/>
+                <w:sz w:val="20"/>
               </w:rPr>
               <w:t xml:space="preserve">recovery 98%</w:t>
             </w:r>
@@ -161,7 +161,7 @@
                 <w:rFonts w:ascii="Times New Roman" w:hAnsi="Times New Roman" w:cs="Times New Roman"/>
                 <w:i w:val="true"/>
                 <w:color w:val="000000"/>
-                <w:sz w:val="22"/>
+                <w:sz w:val="20"/>
               </w:rPr>
               <w:t xml:space="preserve">Recovery'</w:t>
             </w:r>
@@ -170,7 +170,7 @@
                 <w:rFonts w:ascii="Times New Roman" w:hAnsi="Times New Roman" w:cs="Times New Roman"/>
                 <w:i w:val="true"/>
                 <w:color w:val="000000"/>
-                <w:sz w:val="22"/>
+                <w:sz w:val="20"/>
               </w:rPr>
               <w:br/>
               <w:t xml:space="preserve">normalized</w:t>
@@ -197,7 +197,7 @@
                 <w:rFonts w:ascii="Times New Roman" w:hAnsi="Times New Roman" w:cs="Times New Roman"/>
                 <w:i w:val="true"/>
                 <w:color w:val="000000"/>
-                <w:sz w:val="22"/>
+                <w:sz w:val="20"/>
               </w:rPr>
               <w:t xml:space="preserve">RECOVERY</w:t>
             </w:r>
@@ -218,7 +218,7 @@
               <w:pBdr/>
               <w:spacing w:before="20" w:after="20"/>
               <w:ind w:left="20" w:right="20"/>
-              <w:jc w:val="left"/>
+              <w:jc w:val="right"/>
             </w:pPr>
             <w:r>
               <w:rPr>
@@ -266,7 +266,7 @@
                 <w:color w:val="000000"/>
                 <w:sz w:val="20"/>
               </w:rPr>
-              <w:t xml:space="preserve">15</w:t>
+              <w:t xml:space="preserve">15.00</w:t>
             </w:r>
           </w:p>
         </w:tc>
@@ -296,7 +296,7 @@
                 <w:color w:val="000000"/>
                 <w:sz w:val="20"/>
               </w:rPr>
-              <w:t xml:space="preserve">1</w:t>
+              <w:t xml:space="preserve">1.00</w:t>
             </w:r>
           </w:p>
         </w:tc>
@@ -405,7 +405,7 @@
               <w:pBdr/>
               <w:spacing w:before="20" w:after="20"/>
               <w:ind w:left="20" w:right="20"/>
-              <w:jc w:val="left"/>
+              <w:jc w:val="right"/>
             </w:pPr>
             <w:r>
               <w:rPr>
@@ -453,7 +453,7 @@
                 <w:color w:val="000000"/>
                 <w:sz w:val="20"/>
               </w:rPr>
-              <w:t xml:space="preserve">21</w:t>
+              <w:t xml:space="preserve">21.00</w:t>
             </w:r>
           </w:p>
         </w:tc>
@@ -483,7 +483,7 @@
                 <w:color w:val="000000"/>
                 <w:sz w:val="20"/>
               </w:rPr>
-              <w:t xml:space="preserve">1</w:t>
+              <w:t xml:space="preserve">1.00</w:t>
             </w:r>
           </w:p>
         </w:tc>
@@ -592,7 +592,7 @@
               <w:pBdr/>
               <w:spacing w:before="20" w:after="20"/>
               <w:ind w:left="20" w:right="20"/>
-              <w:jc w:val="left"/>
+              <w:jc w:val="right"/>
             </w:pPr>
             <w:r>
               <w:rPr>
@@ -670,7 +670,7 @@
                 <w:color w:val="000000"/>
                 <w:sz w:val="20"/>
               </w:rPr>
-              <w:t xml:space="preserve">1</w:t>
+              <w:t xml:space="preserve">1.00</w:t>
             </w:r>
           </w:p>
         </w:tc>
@@ -779,7 +779,7 @@
               <w:pBdr/>
               <w:spacing w:before="20" w:after="20"/>
               <w:ind w:left="20" w:right="20"/>
-              <w:jc w:val="left"/>
+              <w:jc w:val="right"/>
             </w:pPr>
             <w:r>
               <w:rPr>
@@ -857,7 +857,7 @@
                 <w:color w:val="000000"/>
                 <w:sz w:val="20"/>
               </w:rPr>
-              <w:t xml:space="preserve">1</w:t>
+              <w:t xml:space="preserve">1.00</w:t>
             </w:r>
           </w:p>
         </w:tc>
@@ -966,7 +966,7 @@
               <w:pBdr/>
               <w:spacing w:before="20" w:after="20"/>
               <w:ind w:left="20" w:right="20"/>
-              <w:jc w:val="left"/>
+              <w:jc w:val="right"/>
             </w:pPr>
             <w:r>
               <w:rPr>
@@ -1014,7 +1014,7 @@
                 <w:color w:val="000000"/>
                 <w:sz w:val="20"/>
               </w:rPr>
-              <w:t xml:space="preserve">2</w:t>
+              <w:t xml:space="preserve">2.00</w:t>
             </w:r>
           </w:p>
         </w:tc>
@@ -1044,7 +1044,7 @@
                 <w:color w:val="000000"/>
                 <w:sz w:val="20"/>
               </w:rPr>
-              <w:t xml:space="preserve">1</w:t>
+              <w:t xml:space="preserve">1.00</w:t>
             </w:r>
           </w:p>
         </w:tc>
@@ -1153,7 +1153,7 @@
               <w:pBdr/>
               <w:spacing w:before="20" w:after="20"/>
               <w:ind w:left="20" w:right="20"/>
-              <w:jc w:val="left"/>
+              <w:jc w:val="right"/>
             </w:pPr>
             <w:r>
               <w:rPr>
@@ -1231,7 +1231,7 @@
                 <w:color w:val="000000"/>
                 <w:sz w:val="20"/>
               </w:rPr>
-              <w:t xml:space="preserve">1</w:t>
+              <w:t xml:space="preserve">1.00</w:t>
             </w:r>
           </w:p>
         </w:tc>
@@ -1340,7 +1340,7 @@
               <w:pBdr/>
               <w:spacing w:before="20" w:after="20"/>
               <w:ind w:left="20" w:right="20"/>
-              <w:jc w:val="left"/>
+              <w:jc w:val="right"/>
             </w:pPr>
             <w:r>
               <w:rPr>
@@ -1388,7 +1388,7 @@
                 <w:color w:val="000000"/>
                 <w:sz w:val="20"/>
               </w:rPr>
-              <w:t xml:space="preserve">21</w:t>
+              <w:t xml:space="preserve">21.00</w:t>
             </w:r>
           </w:p>
         </w:tc>
@@ -1418,7 +1418,7 @@
                 <w:color w:val="000000"/>
                 <w:sz w:val="20"/>
               </w:rPr>
-              <w:t xml:space="preserve">1</w:t>
+              <w:t xml:space="preserve">1.00</w:t>
             </w:r>
           </w:p>
         </w:tc>
@@ -1527,7 +1527,7 @@
               <w:pBdr/>
               <w:spacing w:before="20" w:after="20"/>
               <w:ind w:left="20" w:right="20"/>
-              <w:jc w:val="left"/>
+              <w:jc w:val="right"/>
             </w:pPr>
             <w:r>
               <w:rPr>
@@ -1575,7 +1575,7 @@
                 <w:color w:val="000000"/>
                 <w:sz w:val="20"/>
               </w:rPr>
-              <w:t xml:space="preserve">3</w:t>
+              <w:t xml:space="preserve">3.00</w:t>
             </w:r>
           </w:p>
         </w:tc>
@@ -1605,7 +1605,7 @@
                 <w:color w:val="000000"/>
                 <w:sz w:val="20"/>
               </w:rPr>
-              <w:t xml:space="preserve">1</w:t>
+              <w:t xml:space="preserve">1.00</w:t>
             </w:r>
           </w:p>
         </w:tc>
@@ -1714,7 +1714,7 @@
               <w:pBdr/>
               <w:spacing w:before="20" w:after="20"/>
               <w:ind w:left="20" w:right="20"/>
-              <w:jc w:val="left"/>
+              <w:jc w:val="right"/>
             </w:pPr>
             <w:r>
               <w:rPr>
@@ -1762,7 +1762,7 @@
                 <w:color w:val="000000"/>
                 <w:sz w:val="20"/>
               </w:rPr>
-              <w:t xml:space="preserve">22</w:t>
+              <w:t xml:space="preserve">22.00</w:t>
             </w:r>
           </w:p>
         </w:tc>
@@ -1792,7 +1792,7 @@
                 <w:color w:val="000000"/>
                 <w:sz w:val="20"/>
               </w:rPr>
-              <w:t xml:space="preserve">1</w:t>
+              <w:t xml:space="preserve">1.00</w:t>
             </w:r>
           </w:p>
         </w:tc>
@@ -1852,7 +1852,7 @@
                 <w:color w:val="000000"/>
                 <w:sz w:val="20"/>
               </w:rPr>
-              <w:t xml:space="preserve">0.5</w:t>
+              <w:t xml:space="preserve">0.50</w:t>
             </w:r>
           </w:p>
         </w:tc>
@@ -1882,7 +1882,7 @@
                 <w:color w:val="000000"/>
                 <w:sz w:val="20"/>
               </w:rPr>
-              <w:t xml:space="preserve">0.5</w:t>
+              <w:t xml:space="preserve">0.50</w:t>
             </w:r>
           </w:p>
         </w:tc>
@@ -1901,7 +1901,7 @@
               <w:pBdr/>
               <w:spacing w:before="20" w:after="20"/>
               <w:ind w:left="20" w:right="20"/>
-              <w:jc w:val="left"/>
+              <w:jc w:val="right"/>
             </w:pPr>
             <w:r>
               <w:rPr>
@@ -1979,7 +1979,7 @@
                 <w:color w:val="000000"/>
                 <w:sz w:val="20"/>
               </w:rPr>
-              <w:t xml:space="preserve">1</w:t>
+              <w:t xml:space="preserve">1.00</w:t>
             </w:r>
           </w:p>
         </w:tc>
@@ -2089,7 +2089,7 @@
               <w:pBdr/>
               <w:spacing w:before="20" w:after="20"/>
               <w:ind w:left="20" w:right="20"/>
-              <w:jc w:val="left"/>
+              <w:jc w:val="right"/>
             </w:pPr>
             <w:r>
               <w:rPr>
@@ -2140,7 +2140,7 @@
                 <w:color w:val="000000"/>
                 <w:sz w:val="20"/>
               </w:rPr>
-              <w:t xml:space="preserve">22</w:t>
+              <w:t xml:space="preserve">22.00</w:t>
             </w:r>
           </w:p>
         </w:tc>
@@ -2173,7 +2173,7 @@
                 <w:color w:val="000000"/>
                 <w:sz w:val="20"/>
               </w:rPr>
-              <w:t xml:space="preserve">1</w:t>
+              <w:t xml:space="preserve">1.00</w:t>
             </w:r>
           </w:p>
         </w:tc>
@@ -2239,7 +2239,7 @@
                 <w:color w:val="000000"/>
                 <w:sz w:val="20"/>
               </w:rPr>
-              <w:t xml:space="preserve">0.5</w:t>
+              <w:t xml:space="preserve">0.50</w:t>
             </w:r>
           </w:p>
         </w:tc>
@@ -2272,7 +2272,7 @@
                 <w:color w:val="000000"/>
                 <w:sz w:val="20"/>
               </w:rPr>
-              <w:t xml:space="preserve">0.5</w:t>
+              <w:t xml:space="preserve">0.50</w:t>
             </w:r>
           </w:p>
         </w:tc>
@@ -2386,7 +2386,7 @@
 </file>
 
 <file path=word/numbering.xml><?xml version="1.0" encoding="utf-8"?>
-<w:numbering xmlns:w="http://schemas.openxmlformats.org/wordprocessingml/2006/main" xmlns:m="http://schemas.openxmlformats.org/officeDocument/2006/math" xmlns:r="http://schemas.openxmlformats.org/officeDocument/2006/relationships" xmlns:w14="http://schemas.microsoft.com/office/word/2010/wordml" xmlns:wp="http://schemas.openxmlformats.org/drawingml/2006/wordprocessingDrawing" xmlns:a="http://schemas.openxmlformats.org/drawingml/2006/main" xmlns:w15="http://schemas.microsoft.com/office/word/2012/wordml" xmlns:mc="http://schemas.openxmlformats.org/markup-compatibility/2006" xmlns:ns9="http://schemas.openxmlformats.org/schemaLibrary/2006/main" xmlns:wne="http://schemas.microsoft.com/office/word/2006/wordml" xmlns:c="http://schemas.openxmlformats.org/drawingml/2006/chart" xmlns:ns12="http://schemas.openxmlformats.org/drawingml/2006/chartDrawing" xmlns:dgm="http://schemas.openxmlformats.org/drawingml/2006/diagram" xmlns:pic="http://schemas.openxmlformats.org/drawingml/2006/picture" xmlns:xdr="http://schemas.openxmlformats.org/drawingml/2006/spreadsheetDrawing" xmlns:dsp="http://schemas.microsoft.com/office/drawing/2008/diagram" xmlns:v="urn:schemas-microsoft-com:vml" xmlns:o="urn:schemas-microsoft-com:office:office" xmlns:ns19="urn:schemas-microsoft-com:office:excel" xmlns:w10="urn:schemas-microsoft-com:office:word" xmlns:ns21="urn:schemas-microsoft-com:office:powerpoint" xmlns:ns23="http://schemas.microsoft.com/office/2006/coverPageProps" xmlns:odx="http://opendope.org/xpaths" xmlns:odc="http://opendope.org/conditions" xmlns:odq="http://opendope.org/questions" xmlns:oda="http://opendope.org/answers" xmlns:odi="http://opendope.org/components" xmlns:odgm="http://opendope.org/SmartArt/DataHierarchy" xmlns:ns30="http://schemas.openxmlformats.org/officeDocument/2006/bibliography" xmlns:ns31="http://schemas.openxmlformats.org/drawingml/2006/compatibility" xmlns:ns32="http://schemas.openxmlformats.org/drawingml/2006/lockedCanvas">
+<w:numbering xmlns:w="http://schemas.openxmlformats.org/wordprocessingml/2006/main" xmlns:m="http://schemas.openxmlformats.org/officeDocument/2006/math" xmlns:r="http://schemas.openxmlformats.org/officeDocument/2006/relationships" xmlns:w14="http://schemas.microsoft.com/office/word/2010/wordml" xmlns:wp="http://schemas.openxmlformats.org/drawingml/2006/wordprocessingDrawing" xmlns:a="http://schemas.openxmlformats.org/drawingml/2006/main" xmlns:w15="http://schemas.microsoft.com/office/word/2012/wordml" xmlns:ns8="http://schemas.openxmlformats.org/schemaLibrary/2006/main" xmlns:mc="http://schemas.openxmlformats.org/markup-compatibility/2006" xmlns:wne="http://schemas.microsoft.com/office/word/2006/wordml" xmlns:c="http://schemas.openxmlformats.org/drawingml/2006/chart" xmlns:ns12="http://schemas.openxmlformats.org/drawingml/2006/chartDrawing" xmlns:dgm="http://schemas.openxmlformats.org/drawingml/2006/diagram" xmlns:pic="http://schemas.openxmlformats.org/drawingml/2006/picture" xmlns:xdr="http://schemas.openxmlformats.org/drawingml/2006/spreadsheetDrawing" xmlns:dsp="http://schemas.microsoft.com/office/drawing/2008/diagram" xmlns:v="urn:schemas-microsoft-com:vml" xmlns:o="urn:schemas-microsoft-com:office:office" xmlns:ns19="urn:schemas-microsoft-com:office:excel" xmlns:w10="urn:schemas-microsoft-com:office:word" xmlns:ns21="urn:schemas-microsoft-com:office:powerpoint" xmlns:ns23="http://schemas.microsoft.com/office/2006/coverPageProps" xmlns:odx="http://opendope.org/xpaths" xmlns:odc="http://opendope.org/conditions" xmlns:odq="http://opendope.org/questions" xmlns:oda="http://opendope.org/answers" xmlns:odi="http://opendope.org/components" xmlns:odgm="http://opendope.org/SmartArt/DataHierarchy" xmlns:ns30="http://schemas.openxmlformats.org/officeDocument/2006/bibliography" xmlns:ns31="http://schemas.openxmlformats.org/drawingml/2006/compatibility" xmlns:ns32="http://schemas.openxmlformats.org/drawingml/2006/lockedCanvas">
   <w:abstractNum w:abstractNumId="0">
     <w:nsid w:val="1482775B"/>
     <w:multiLevelType w:val="multilevel"/>
@@ -3036,7 +3036,7 @@
 </file>
 
 <file path=word/styles.xml><?xml version="1.0" encoding="utf-8"?>
-<w:styles xmlns:w="http://schemas.openxmlformats.org/wordprocessingml/2006/main" xmlns:m="http://schemas.openxmlformats.org/officeDocument/2006/math" xmlns:r="http://schemas.openxmlformats.org/officeDocument/2006/relationships" xmlns:w14="http://schemas.microsoft.com/office/word/2010/wordml" xmlns:wp="http://schemas.openxmlformats.org/drawingml/2006/wordprocessingDrawing" xmlns:a="http://schemas.openxmlformats.org/drawingml/2006/main" xmlns:w15="http://schemas.microsoft.com/office/word/2012/wordml" xmlns:mc="http://schemas.openxmlformats.org/markup-compatibility/2006" xmlns:ns9="http://schemas.openxmlformats.org/schemaLibrary/2006/main" xmlns:wne="http://schemas.microsoft.com/office/word/2006/wordml" xmlns:c="http://schemas.openxmlformats.org/drawingml/2006/chart" xmlns:ns12="http://schemas.openxmlformats.org/drawingml/2006/chartDrawing" xmlns:dgm="http://schemas.openxmlformats.org/drawingml/2006/diagram" xmlns:pic="http://schemas.openxmlformats.org/drawingml/2006/picture" xmlns:xdr="http://schemas.openxmlformats.org/drawingml/2006/spreadsheetDrawing" xmlns:dsp="http://schemas.microsoft.com/office/drawing/2008/diagram" xmlns:v="urn:schemas-microsoft-com:vml" xmlns:o="urn:schemas-microsoft-com:office:office" xmlns:ns19="urn:schemas-microsoft-com:office:excel" xmlns:w10="urn:schemas-microsoft-com:office:word" xmlns:ns21="urn:schemas-microsoft-com:office:powerpoint" xmlns:ns23="http://schemas.microsoft.com/office/2006/coverPageProps" xmlns:odx="http://opendope.org/xpaths" xmlns:odc="http://opendope.org/conditions" xmlns:odq="http://opendope.org/questions" xmlns:oda="http://opendope.org/answers" xmlns:odi="http://opendope.org/components" xmlns:odgm="http://opendope.org/SmartArt/DataHierarchy" xmlns:ns30="http://schemas.openxmlformats.org/officeDocument/2006/bibliography" xmlns:ns31="http://schemas.openxmlformats.org/drawingml/2006/compatibility" xmlns:ns32="http://schemas.openxmlformats.org/drawingml/2006/lockedCanvas">
+<w:styles xmlns:w="http://schemas.openxmlformats.org/wordprocessingml/2006/main" xmlns:m="http://schemas.openxmlformats.org/officeDocument/2006/math" xmlns:r="http://schemas.openxmlformats.org/officeDocument/2006/relationships" xmlns:w14="http://schemas.microsoft.com/office/word/2010/wordml" xmlns:wp="http://schemas.openxmlformats.org/drawingml/2006/wordprocessingDrawing" xmlns:a="http://schemas.openxmlformats.org/drawingml/2006/main" xmlns:w15="http://schemas.microsoft.com/office/word/2012/wordml" xmlns:ns8="http://schemas.openxmlformats.org/schemaLibrary/2006/main" xmlns:mc="http://schemas.openxmlformats.org/markup-compatibility/2006" xmlns:wne="http://schemas.microsoft.com/office/word/2006/wordml" xmlns:c="http://schemas.openxmlformats.org/drawingml/2006/chart" xmlns:ns12="http://schemas.openxmlformats.org/drawingml/2006/chartDrawing" xmlns:dgm="http://schemas.openxmlformats.org/drawingml/2006/diagram" xmlns:pic="http://schemas.openxmlformats.org/drawingml/2006/picture" xmlns:xdr="http://schemas.openxmlformats.org/drawingml/2006/spreadsheetDrawing" xmlns:dsp="http://schemas.microsoft.com/office/drawing/2008/diagram" xmlns:v="urn:schemas-microsoft-com:vml" xmlns:o="urn:schemas-microsoft-com:office:office" xmlns:ns19="urn:schemas-microsoft-com:office:excel" xmlns:w10="urn:schemas-microsoft-com:office:word" xmlns:ns21="urn:schemas-microsoft-com:office:powerpoint" xmlns:ns23="http://schemas.microsoft.com/office/2006/coverPageProps" xmlns:odx="http://opendope.org/xpaths" xmlns:odc="http://opendope.org/conditions" xmlns:odq="http://opendope.org/questions" xmlns:oda="http://opendope.org/answers" xmlns:odi="http://opendope.org/components" xmlns:odgm="http://opendope.org/SmartArt/DataHierarchy" xmlns:ns30="http://schemas.openxmlformats.org/officeDocument/2006/bibliography" xmlns:ns31="http://schemas.openxmlformats.org/drawingml/2006/compatibility" xmlns:ns32="http://schemas.openxmlformats.org/drawingml/2006/lockedCanvas">
   <w:docDefaults>
     <w:rPrDefault>
       <w:rPr>

--- a/Tables/Table6SI.docx
+++ b/Tables/Table6SI.docx
@@ -1,6 +1,6 @@
 
 <file path=word/document.xml><?xml version="1.0" encoding="utf-8"?>
-<w:document xmlns:w="http://schemas.openxmlformats.org/wordprocessingml/2006/main" xmlns:m="http://schemas.openxmlformats.org/officeDocument/2006/math" xmlns:r="http://schemas.openxmlformats.org/officeDocument/2006/relationships" xmlns:w14="http://schemas.microsoft.com/office/word/2010/wordml" xmlns:wp="http://schemas.openxmlformats.org/drawingml/2006/wordprocessingDrawing" xmlns:a="http://schemas.openxmlformats.org/drawingml/2006/main" xmlns:w15="http://schemas.microsoft.com/office/word/2012/wordml" xmlns:ns8="http://schemas.openxmlformats.org/schemaLibrary/2006/main" xmlns:mc="http://schemas.openxmlformats.org/markup-compatibility/2006" xmlns:wne="http://schemas.microsoft.com/office/word/2006/wordml" xmlns:c="http://schemas.openxmlformats.org/drawingml/2006/chart" xmlns:ns12="http://schemas.openxmlformats.org/drawingml/2006/chartDrawing" xmlns:dgm="http://schemas.openxmlformats.org/drawingml/2006/diagram" xmlns:pic="http://schemas.openxmlformats.org/drawingml/2006/picture" xmlns:xdr="http://schemas.openxmlformats.org/drawingml/2006/spreadsheetDrawing" xmlns:dsp="http://schemas.microsoft.com/office/drawing/2008/diagram" xmlns:v="urn:schemas-microsoft-com:vml" xmlns:o="urn:schemas-microsoft-com:office:office" xmlns:ns19="urn:schemas-microsoft-com:office:excel" xmlns:w10="urn:schemas-microsoft-com:office:word" xmlns:ns21="urn:schemas-microsoft-com:office:powerpoint" xmlns:ns23="http://schemas.microsoft.com/office/2006/coverPageProps" xmlns:odx="http://opendope.org/xpaths" xmlns:odc="http://opendope.org/conditions" xmlns:odq="http://opendope.org/questions" xmlns:oda="http://opendope.org/answers" xmlns:odi="http://opendope.org/components" xmlns:odgm="http://opendope.org/SmartArt/DataHierarchy" xmlns:ns30="http://schemas.openxmlformats.org/officeDocument/2006/bibliography" xmlns:ns31="http://schemas.openxmlformats.org/drawingml/2006/compatibility" xmlns:ns32="http://schemas.openxmlformats.org/drawingml/2006/lockedCanvas" mc:Ignorable="w14 w15">
+<w:document xmlns:w="http://schemas.openxmlformats.org/wordprocessingml/2006/main" xmlns:m="http://schemas.openxmlformats.org/officeDocument/2006/math" xmlns:r="http://schemas.openxmlformats.org/officeDocument/2006/relationships" xmlns:w14="http://schemas.microsoft.com/office/word/2010/wordml" xmlns:wp="http://schemas.openxmlformats.org/drawingml/2006/wordprocessingDrawing" xmlns:a="http://schemas.openxmlformats.org/drawingml/2006/main" xmlns:w15="http://schemas.microsoft.com/office/word/2012/wordml" xmlns:ns8="http://schemas.openxmlformats.org/schemaLibrary/2006/main" xmlns:mc="http://schemas.openxmlformats.org/markup-compatibility/2006" xmlns:wne="http://schemas.microsoft.com/office/word/2006/wordml" xmlns:c="http://schemas.openxmlformats.org/drawingml/2006/chart" xmlns:ns12="http://schemas.openxmlformats.org/drawingml/2006/chartDrawing" xmlns:dgm="http://schemas.openxmlformats.org/drawingml/2006/diagram" xmlns:pic="http://schemas.openxmlformats.org/drawingml/2006/picture" xmlns:xdr="http://schemas.openxmlformats.org/drawingml/2006/spreadsheetDrawing" xmlns:dsp="http://schemas.microsoft.com/office/drawing/2008/diagram" xmlns:ns17="urn:schemas-microsoft-com:office:excel" xmlns:o="urn:schemas-microsoft-com:office:office" xmlns:w10="urn:schemas-microsoft-com:office:word" xmlns:v="urn:schemas-microsoft-com:vml" xmlns:ns21="urn:schemas-microsoft-com:office:powerpoint" xmlns:ns23="http://schemas.microsoft.com/office/2006/coverPageProps" xmlns:odx="http://opendope.org/xpaths" xmlns:odc="http://opendope.org/conditions" xmlns:odq="http://opendope.org/questions" xmlns:oda="http://opendope.org/answers" xmlns:odi="http://opendope.org/components" xmlns:odgm="http://opendope.org/SmartArt/DataHierarchy" xmlns:ns30="http://schemas.openxmlformats.org/officeDocument/2006/bibliography" xmlns:ns31="http://schemas.openxmlformats.org/drawingml/2006/compatibility" xmlns:ns32="http://schemas.openxmlformats.org/drawingml/2006/lockedCanvas" mc:Ignorable="w14 w15">
   <w:body>
     <w:p>
       <w:pPr>
@@ -2386,7 +2386,7 @@
 </file>
 
 <file path=word/numbering.xml><?xml version="1.0" encoding="utf-8"?>
-<w:numbering xmlns:w="http://schemas.openxmlformats.org/wordprocessingml/2006/main" xmlns:m="http://schemas.openxmlformats.org/officeDocument/2006/math" xmlns:r="http://schemas.openxmlformats.org/officeDocument/2006/relationships" xmlns:w14="http://schemas.microsoft.com/office/word/2010/wordml" xmlns:wp="http://schemas.openxmlformats.org/drawingml/2006/wordprocessingDrawing" xmlns:a="http://schemas.openxmlformats.org/drawingml/2006/main" xmlns:w15="http://schemas.microsoft.com/office/word/2012/wordml" xmlns:ns8="http://schemas.openxmlformats.org/schemaLibrary/2006/main" xmlns:mc="http://schemas.openxmlformats.org/markup-compatibility/2006" xmlns:wne="http://schemas.microsoft.com/office/word/2006/wordml" xmlns:c="http://schemas.openxmlformats.org/drawingml/2006/chart" xmlns:ns12="http://schemas.openxmlformats.org/drawingml/2006/chartDrawing" xmlns:dgm="http://schemas.openxmlformats.org/drawingml/2006/diagram" xmlns:pic="http://schemas.openxmlformats.org/drawingml/2006/picture" xmlns:xdr="http://schemas.openxmlformats.org/drawingml/2006/spreadsheetDrawing" xmlns:dsp="http://schemas.microsoft.com/office/drawing/2008/diagram" xmlns:v="urn:schemas-microsoft-com:vml" xmlns:o="urn:schemas-microsoft-com:office:office" xmlns:ns19="urn:schemas-microsoft-com:office:excel" xmlns:w10="urn:schemas-microsoft-com:office:word" xmlns:ns21="urn:schemas-microsoft-com:office:powerpoint" xmlns:ns23="http://schemas.microsoft.com/office/2006/coverPageProps" xmlns:odx="http://opendope.org/xpaths" xmlns:odc="http://opendope.org/conditions" xmlns:odq="http://opendope.org/questions" xmlns:oda="http://opendope.org/answers" xmlns:odi="http://opendope.org/components" xmlns:odgm="http://opendope.org/SmartArt/DataHierarchy" xmlns:ns30="http://schemas.openxmlformats.org/officeDocument/2006/bibliography" xmlns:ns31="http://schemas.openxmlformats.org/drawingml/2006/compatibility" xmlns:ns32="http://schemas.openxmlformats.org/drawingml/2006/lockedCanvas">
+<w:numbering xmlns:w="http://schemas.openxmlformats.org/wordprocessingml/2006/main" xmlns:m="http://schemas.openxmlformats.org/officeDocument/2006/math" xmlns:r="http://schemas.openxmlformats.org/officeDocument/2006/relationships" xmlns:w14="http://schemas.microsoft.com/office/word/2010/wordml" xmlns:wp="http://schemas.openxmlformats.org/drawingml/2006/wordprocessingDrawing" xmlns:a="http://schemas.openxmlformats.org/drawingml/2006/main" xmlns:w15="http://schemas.microsoft.com/office/word/2012/wordml" xmlns:ns8="http://schemas.openxmlformats.org/schemaLibrary/2006/main" xmlns:mc="http://schemas.openxmlformats.org/markup-compatibility/2006" xmlns:wne="http://schemas.microsoft.com/office/word/2006/wordml" xmlns:c="http://schemas.openxmlformats.org/drawingml/2006/chart" xmlns:ns12="http://schemas.openxmlformats.org/drawingml/2006/chartDrawing" xmlns:dgm="http://schemas.openxmlformats.org/drawingml/2006/diagram" xmlns:pic="http://schemas.openxmlformats.org/drawingml/2006/picture" xmlns:xdr="http://schemas.openxmlformats.org/drawingml/2006/spreadsheetDrawing" xmlns:dsp="http://schemas.microsoft.com/office/drawing/2008/diagram" xmlns:ns17="urn:schemas-microsoft-com:office:excel" xmlns:o="urn:schemas-microsoft-com:office:office" xmlns:w10="urn:schemas-microsoft-com:office:word" xmlns:v="urn:schemas-microsoft-com:vml" xmlns:ns21="urn:schemas-microsoft-com:office:powerpoint" xmlns:ns23="http://schemas.microsoft.com/office/2006/coverPageProps" xmlns:odx="http://opendope.org/xpaths" xmlns:odc="http://opendope.org/conditions" xmlns:odq="http://opendope.org/questions" xmlns:oda="http://opendope.org/answers" xmlns:odi="http://opendope.org/components" xmlns:odgm="http://opendope.org/SmartArt/DataHierarchy" xmlns:ns30="http://schemas.openxmlformats.org/officeDocument/2006/bibliography" xmlns:ns31="http://schemas.openxmlformats.org/drawingml/2006/compatibility" xmlns:ns32="http://schemas.openxmlformats.org/drawingml/2006/lockedCanvas">
   <w:abstractNum w:abstractNumId="0">
     <w:nsid w:val="1482775B"/>
     <w:multiLevelType w:val="multilevel"/>
@@ -3036,7 +3036,7 @@
 </file>
 
 <file path=word/styles.xml><?xml version="1.0" encoding="utf-8"?>
-<w:styles xmlns:w="http://schemas.openxmlformats.org/wordprocessingml/2006/main" xmlns:m="http://schemas.openxmlformats.org/officeDocument/2006/math" xmlns:r="http://schemas.openxmlformats.org/officeDocument/2006/relationships" xmlns:w14="http://schemas.microsoft.com/office/word/2010/wordml" xmlns:wp="http://schemas.openxmlformats.org/drawingml/2006/wordprocessingDrawing" xmlns:a="http://schemas.openxmlformats.org/drawingml/2006/main" xmlns:w15="http://schemas.microsoft.com/office/word/2012/wordml" xmlns:ns8="http://schemas.openxmlformats.org/schemaLibrary/2006/main" xmlns:mc="http://schemas.openxmlformats.org/markup-compatibility/2006" xmlns:wne="http://schemas.microsoft.com/office/word/2006/wordml" xmlns:c="http://schemas.openxmlformats.org/drawingml/2006/chart" xmlns:ns12="http://schemas.openxmlformats.org/drawingml/2006/chartDrawing" xmlns:dgm="http://schemas.openxmlformats.org/drawingml/2006/diagram" xmlns:pic="http://schemas.openxmlformats.org/drawingml/2006/picture" xmlns:xdr="http://schemas.openxmlformats.org/drawingml/2006/spreadsheetDrawing" xmlns:dsp="http://schemas.microsoft.com/office/drawing/2008/diagram" xmlns:v="urn:schemas-microsoft-com:vml" xmlns:o="urn:schemas-microsoft-com:office:office" xmlns:ns19="urn:schemas-microsoft-com:office:excel" xmlns:w10="urn:schemas-microsoft-com:office:word" xmlns:ns21="urn:schemas-microsoft-com:office:powerpoint" xmlns:ns23="http://schemas.microsoft.com/office/2006/coverPageProps" xmlns:odx="http://opendope.org/xpaths" xmlns:odc="http://opendope.org/conditions" xmlns:odq="http://opendope.org/questions" xmlns:oda="http://opendope.org/answers" xmlns:odi="http://opendope.org/components" xmlns:odgm="http://opendope.org/SmartArt/DataHierarchy" xmlns:ns30="http://schemas.openxmlformats.org/officeDocument/2006/bibliography" xmlns:ns31="http://schemas.openxmlformats.org/drawingml/2006/compatibility" xmlns:ns32="http://schemas.openxmlformats.org/drawingml/2006/lockedCanvas">
+<w:styles xmlns:w="http://schemas.openxmlformats.org/wordprocessingml/2006/main" xmlns:m="http://schemas.openxmlformats.org/officeDocument/2006/math" xmlns:r="http://schemas.openxmlformats.org/officeDocument/2006/relationships" xmlns:w14="http://schemas.microsoft.com/office/word/2010/wordml" xmlns:wp="http://schemas.openxmlformats.org/drawingml/2006/wordprocessingDrawing" xmlns:a="http://schemas.openxmlformats.org/drawingml/2006/main" xmlns:w15="http://schemas.microsoft.com/office/word/2012/wordml" xmlns:ns8="http://schemas.openxmlformats.org/schemaLibrary/2006/main" xmlns:mc="http://schemas.openxmlformats.org/markup-compatibility/2006" xmlns:wne="http://schemas.microsoft.com/office/word/2006/wordml" xmlns:c="http://schemas.openxmlformats.org/drawingml/2006/chart" xmlns:ns12="http://schemas.openxmlformats.org/drawingml/2006/chartDrawing" xmlns:dgm="http://schemas.openxmlformats.org/drawingml/2006/diagram" xmlns:pic="http://schemas.openxmlformats.org/drawingml/2006/picture" xmlns:xdr="http://schemas.openxmlformats.org/drawingml/2006/spreadsheetDrawing" xmlns:dsp="http://schemas.microsoft.com/office/drawing/2008/diagram" xmlns:ns17="urn:schemas-microsoft-com:office:excel" xmlns:o="urn:schemas-microsoft-com:office:office" xmlns:w10="urn:schemas-microsoft-com:office:word" xmlns:v="urn:schemas-microsoft-com:vml" xmlns:ns21="urn:schemas-microsoft-com:office:powerpoint" xmlns:ns23="http://schemas.microsoft.com/office/2006/coverPageProps" xmlns:odx="http://opendope.org/xpaths" xmlns:odc="http://opendope.org/conditions" xmlns:odq="http://opendope.org/questions" xmlns:oda="http://opendope.org/answers" xmlns:odi="http://opendope.org/components" xmlns:odgm="http://opendope.org/SmartArt/DataHierarchy" xmlns:ns30="http://schemas.openxmlformats.org/officeDocument/2006/bibliography" xmlns:ns31="http://schemas.openxmlformats.org/drawingml/2006/compatibility" xmlns:ns32="http://schemas.openxmlformats.org/drawingml/2006/lockedCanvas">
   <w:docDefaults>
     <w:rPrDefault>
       <w:rPr>

--- a/Tables/Table6SI.docx
+++ b/Tables/Table6SI.docx
@@ -1,6 +1,6 @@
 
 <file path=word/document.xml><?xml version="1.0" encoding="utf-8"?>
-<w:document xmlns:w="http://schemas.openxmlformats.org/wordprocessingml/2006/main" xmlns:m="http://schemas.openxmlformats.org/officeDocument/2006/math" xmlns:r="http://schemas.openxmlformats.org/officeDocument/2006/relationships" xmlns:w14="http://schemas.microsoft.com/office/word/2010/wordml" xmlns:wp="http://schemas.openxmlformats.org/drawingml/2006/wordprocessingDrawing" xmlns:a="http://schemas.openxmlformats.org/drawingml/2006/main" xmlns:w15="http://schemas.microsoft.com/office/word/2012/wordml" xmlns:ns8="http://schemas.openxmlformats.org/schemaLibrary/2006/main" xmlns:mc="http://schemas.openxmlformats.org/markup-compatibility/2006" xmlns:wne="http://schemas.microsoft.com/office/word/2006/wordml" xmlns:c="http://schemas.openxmlformats.org/drawingml/2006/chart" xmlns:ns12="http://schemas.openxmlformats.org/drawingml/2006/chartDrawing" xmlns:dgm="http://schemas.openxmlformats.org/drawingml/2006/diagram" xmlns:pic="http://schemas.openxmlformats.org/drawingml/2006/picture" xmlns:xdr="http://schemas.openxmlformats.org/drawingml/2006/spreadsheetDrawing" xmlns:dsp="http://schemas.microsoft.com/office/drawing/2008/diagram" xmlns:ns17="urn:schemas-microsoft-com:office:excel" xmlns:o="urn:schemas-microsoft-com:office:office" xmlns:w10="urn:schemas-microsoft-com:office:word" xmlns:v="urn:schemas-microsoft-com:vml" xmlns:ns21="urn:schemas-microsoft-com:office:powerpoint" xmlns:ns23="http://schemas.microsoft.com/office/2006/coverPageProps" xmlns:odx="http://opendope.org/xpaths" xmlns:odc="http://opendope.org/conditions" xmlns:odq="http://opendope.org/questions" xmlns:oda="http://opendope.org/answers" xmlns:odi="http://opendope.org/components" xmlns:odgm="http://opendope.org/SmartArt/DataHierarchy" xmlns:ns30="http://schemas.openxmlformats.org/officeDocument/2006/bibliography" xmlns:ns31="http://schemas.openxmlformats.org/drawingml/2006/compatibility" xmlns:ns32="http://schemas.openxmlformats.org/drawingml/2006/lockedCanvas" mc:Ignorable="w14 w15">
+<w:document xmlns:w="http://schemas.openxmlformats.org/wordprocessingml/2006/main" xmlns:w15="http://schemas.microsoft.com/office/word/2012/wordml" xmlns:r="http://schemas.openxmlformats.org/officeDocument/2006/relationships" xmlns:m="http://schemas.openxmlformats.org/officeDocument/2006/math" xmlns:w14="http://schemas.microsoft.com/office/word/2010/wordml" xmlns:wp="http://schemas.openxmlformats.org/drawingml/2006/wordprocessingDrawing" xmlns:a="http://schemas.openxmlformats.org/drawingml/2006/main" xmlns:mc="http://schemas.openxmlformats.org/markup-compatibility/2006" xmlns:ns9="http://schemas.openxmlformats.org/schemaLibrary/2006/main" xmlns:wne="http://schemas.microsoft.com/office/word/2006/wordml" xmlns:c="http://schemas.openxmlformats.org/drawingml/2006/chart" xmlns:ns12="http://schemas.openxmlformats.org/drawingml/2006/chartDrawing" xmlns:dgm="http://schemas.openxmlformats.org/drawingml/2006/diagram" xmlns:pic="http://schemas.openxmlformats.org/drawingml/2006/picture" xmlns:xdr="http://schemas.openxmlformats.org/drawingml/2006/spreadsheetDrawing" xmlns:dsp="http://schemas.microsoft.com/office/drawing/2008/diagram" xmlns:v="urn:schemas-microsoft-com:vml" xmlns:o="urn:schemas-microsoft-com:office:office" xmlns:ns19="urn:schemas-microsoft-com:office:excel" xmlns:w10="urn:schemas-microsoft-com:office:word" xmlns:ns21="urn:schemas-microsoft-com:office:powerpoint" xmlns:ns23="http://schemas.microsoft.com/office/2006/coverPageProps" xmlns:odx="http://opendope.org/xpaths" xmlns:odc="http://opendope.org/conditions" xmlns:odq="http://opendope.org/questions" xmlns:oda="http://opendope.org/answers" xmlns:odi="http://opendope.org/components" xmlns:odgm="http://opendope.org/SmartArt/DataHierarchy" xmlns:ns30="http://schemas.openxmlformats.org/officeDocument/2006/bibliography" xmlns:ns31="http://schemas.openxmlformats.org/drawingml/2006/compatibility" xmlns:ns32="http://schemas.openxmlformats.org/drawingml/2006/lockedCanvas" mc:Ignorable="w14 w15">
   <w:body>
     <w:p>
       <w:pPr>
@@ -2386,7 +2386,7 @@
 </file>
 
 <file path=word/numbering.xml><?xml version="1.0" encoding="utf-8"?>
-<w:numbering xmlns:w="http://schemas.openxmlformats.org/wordprocessingml/2006/main" xmlns:m="http://schemas.openxmlformats.org/officeDocument/2006/math" xmlns:r="http://schemas.openxmlformats.org/officeDocument/2006/relationships" xmlns:w14="http://schemas.microsoft.com/office/word/2010/wordml" xmlns:wp="http://schemas.openxmlformats.org/drawingml/2006/wordprocessingDrawing" xmlns:a="http://schemas.openxmlformats.org/drawingml/2006/main" xmlns:w15="http://schemas.microsoft.com/office/word/2012/wordml" xmlns:ns8="http://schemas.openxmlformats.org/schemaLibrary/2006/main" xmlns:mc="http://schemas.openxmlformats.org/markup-compatibility/2006" xmlns:wne="http://schemas.microsoft.com/office/word/2006/wordml" xmlns:c="http://schemas.openxmlformats.org/drawingml/2006/chart" xmlns:ns12="http://schemas.openxmlformats.org/drawingml/2006/chartDrawing" xmlns:dgm="http://schemas.openxmlformats.org/drawingml/2006/diagram" xmlns:pic="http://schemas.openxmlformats.org/drawingml/2006/picture" xmlns:xdr="http://schemas.openxmlformats.org/drawingml/2006/spreadsheetDrawing" xmlns:dsp="http://schemas.microsoft.com/office/drawing/2008/diagram" xmlns:ns17="urn:schemas-microsoft-com:office:excel" xmlns:o="urn:schemas-microsoft-com:office:office" xmlns:w10="urn:schemas-microsoft-com:office:word" xmlns:v="urn:schemas-microsoft-com:vml" xmlns:ns21="urn:schemas-microsoft-com:office:powerpoint" xmlns:ns23="http://schemas.microsoft.com/office/2006/coverPageProps" xmlns:odx="http://opendope.org/xpaths" xmlns:odc="http://opendope.org/conditions" xmlns:odq="http://opendope.org/questions" xmlns:oda="http://opendope.org/answers" xmlns:odi="http://opendope.org/components" xmlns:odgm="http://opendope.org/SmartArt/DataHierarchy" xmlns:ns30="http://schemas.openxmlformats.org/officeDocument/2006/bibliography" xmlns:ns31="http://schemas.openxmlformats.org/drawingml/2006/compatibility" xmlns:ns32="http://schemas.openxmlformats.org/drawingml/2006/lockedCanvas">
+<w:numbering xmlns:w="http://schemas.openxmlformats.org/wordprocessingml/2006/main" xmlns:w15="http://schemas.microsoft.com/office/word/2012/wordml" xmlns:r="http://schemas.openxmlformats.org/officeDocument/2006/relationships" xmlns:m="http://schemas.openxmlformats.org/officeDocument/2006/math" xmlns:w14="http://schemas.microsoft.com/office/word/2010/wordml" xmlns:wp="http://schemas.openxmlformats.org/drawingml/2006/wordprocessingDrawing" xmlns:a="http://schemas.openxmlformats.org/drawingml/2006/main" xmlns:mc="http://schemas.openxmlformats.org/markup-compatibility/2006" xmlns:ns9="http://schemas.openxmlformats.org/schemaLibrary/2006/main" xmlns:wne="http://schemas.microsoft.com/office/word/2006/wordml" xmlns:c="http://schemas.openxmlformats.org/drawingml/2006/chart" xmlns:ns12="http://schemas.openxmlformats.org/drawingml/2006/chartDrawing" xmlns:dgm="http://schemas.openxmlformats.org/drawingml/2006/diagram" xmlns:pic="http://schemas.openxmlformats.org/drawingml/2006/picture" xmlns:xdr="http://schemas.openxmlformats.org/drawingml/2006/spreadsheetDrawing" xmlns:dsp="http://schemas.microsoft.com/office/drawing/2008/diagram" xmlns:v="urn:schemas-microsoft-com:vml" xmlns:o="urn:schemas-microsoft-com:office:office" xmlns:ns19="urn:schemas-microsoft-com:office:excel" xmlns:w10="urn:schemas-microsoft-com:office:word" xmlns:ns21="urn:schemas-microsoft-com:office:powerpoint" xmlns:ns23="http://schemas.microsoft.com/office/2006/coverPageProps" xmlns:odx="http://opendope.org/xpaths" xmlns:odc="http://opendope.org/conditions" xmlns:odq="http://opendope.org/questions" xmlns:oda="http://opendope.org/answers" xmlns:odi="http://opendope.org/components" xmlns:odgm="http://opendope.org/SmartArt/DataHierarchy" xmlns:ns30="http://schemas.openxmlformats.org/officeDocument/2006/bibliography" xmlns:ns31="http://schemas.openxmlformats.org/drawingml/2006/compatibility" xmlns:ns32="http://schemas.openxmlformats.org/drawingml/2006/lockedCanvas">
   <w:abstractNum w:abstractNumId="0">
     <w:nsid w:val="1482775B"/>
     <w:multiLevelType w:val="multilevel"/>
@@ -3036,7 +3036,7 @@
 </file>
 
 <file path=word/styles.xml><?xml version="1.0" encoding="utf-8"?>
-<w:styles xmlns:w="http://schemas.openxmlformats.org/wordprocessingml/2006/main" xmlns:m="http://schemas.openxmlformats.org/officeDocument/2006/math" xmlns:r="http://schemas.openxmlformats.org/officeDocument/2006/relationships" xmlns:w14="http://schemas.microsoft.com/office/word/2010/wordml" xmlns:wp="http://schemas.openxmlformats.org/drawingml/2006/wordprocessingDrawing" xmlns:a="http://schemas.openxmlformats.org/drawingml/2006/main" xmlns:w15="http://schemas.microsoft.com/office/word/2012/wordml" xmlns:ns8="http://schemas.openxmlformats.org/schemaLibrary/2006/main" xmlns:mc="http://schemas.openxmlformats.org/markup-compatibility/2006" xmlns:wne="http://schemas.microsoft.com/office/word/2006/wordml" xmlns:c="http://schemas.openxmlformats.org/drawingml/2006/chart" xmlns:ns12="http://schemas.openxmlformats.org/drawingml/2006/chartDrawing" xmlns:dgm="http://schemas.openxmlformats.org/drawingml/2006/diagram" xmlns:pic="http://schemas.openxmlformats.org/drawingml/2006/picture" xmlns:xdr="http://schemas.openxmlformats.org/drawingml/2006/spreadsheetDrawing" xmlns:dsp="http://schemas.microsoft.com/office/drawing/2008/diagram" xmlns:ns17="urn:schemas-microsoft-com:office:excel" xmlns:o="urn:schemas-microsoft-com:office:office" xmlns:w10="urn:schemas-microsoft-com:office:word" xmlns:v="urn:schemas-microsoft-com:vml" xmlns:ns21="urn:schemas-microsoft-com:office:powerpoint" xmlns:ns23="http://schemas.microsoft.com/office/2006/coverPageProps" xmlns:odx="http://opendope.org/xpaths" xmlns:odc="http://opendope.org/conditions" xmlns:odq="http://opendope.org/questions" xmlns:oda="http://opendope.org/answers" xmlns:odi="http://opendope.org/components" xmlns:odgm="http://opendope.org/SmartArt/DataHierarchy" xmlns:ns30="http://schemas.openxmlformats.org/officeDocument/2006/bibliography" xmlns:ns31="http://schemas.openxmlformats.org/drawingml/2006/compatibility" xmlns:ns32="http://schemas.openxmlformats.org/drawingml/2006/lockedCanvas">
+<w:styles xmlns:w="http://schemas.openxmlformats.org/wordprocessingml/2006/main" xmlns:w15="http://schemas.microsoft.com/office/word/2012/wordml" xmlns:r="http://schemas.openxmlformats.org/officeDocument/2006/relationships" xmlns:m="http://schemas.openxmlformats.org/officeDocument/2006/math" xmlns:w14="http://schemas.microsoft.com/office/word/2010/wordml" xmlns:wp="http://schemas.openxmlformats.org/drawingml/2006/wordprocessingDrawing" xmlns:a="http://schemas.openxmlformats.org/drawingml/2006/main" xmlns:mc="http://schemas.openxmlformats.org/markup-compatibility/2006" xmlns:ns9="http://schemas.openxmlformats.org/schemaLibrary/2006/main" xmlns:wne="http://schemas.microsoft.com/office/word/2006/wordml" xmlns:c="http://schemas.openxmlformats.org/drawingml/2006/chart" xmlns:ns12="http://schemas.openxmlformats.org/drawingml/2006/chartDrawing" xmlns:dgm="http://schemas.openxmlformats.org/drawingml/2006/diagram" xmlns:pic="http://schemas.openxmlformats.org/drawingml/2006/picture" xmlns:xdr="http://schemas.openxmlformats.org/drawingml/2006/spreadsheetDrawing" xmlns:dsp="http://schemas.microsoft.com/office/drawing/2008/diagram" xmlns:v="urn:schemas-microsoft-com:vml" xmlns:o="urn:schemas-microsoft-com:office:office" xmlns:ns19="urn:schemas-microsoft-com:office:excel" xmlns:w10="urn:schemas-microsoft-com:office:word" xmlns:ns21="urn:schemas-microsoft-com:office:powerpoint" xmlns:ns23="http://schemas.microsoft.com/office/2006/coverPageProps" xmlns:odx="http://opendope.org/xpaths" xmlns:odc="http://opendope.org/conditions" xmlns:odq="http://opendope.org/questions" xmlns:oda="http://opendope.org/answers" xmlns:odi="http://opendope.org/components" xmlns:odgm="http://opendope.org/SmartArt/DataHierarchy" xmlns:ns30="http://schemas.openxmlformats.org/officeDocument/2006/bibliography" xmlns:ns31="http://schemas.openxmlformats.org/drawingml/2006/compatibility" xmlns:ns32="http://schemas.openxmlformats.org/drawingml/2006/lockedCanvas">
   <w:docDefaults>
     <w:rPrDefault>
       <w:rPr>

--- a/Tables/Table6SI.docx
+++ b/Tables/Table6SI.docx
@@ -1,6 +1,6 @@
 
 <file path=word/document.xml><?xml version="1.0" encoding="utf-8"?>
-<w:document xmlns:w="http://schemas.openxmlformats.org/wordprocessingml/2006/main" xmlns:w15="http://schemas.microsoft.com/office/word/2012/wordml" xmlns:r="http://schemas.openxmlformats.org/officeDocument/2006/relationships" xmlns:m="http://schemas.openxmlformats.org/officeDocument/2006/math" xmlns:w14="http://schemas.microsoft.com/office/word/2010/wordml" xmlns:wp="http://schemas.openxmlformats.org/drawingml/2006/wordprocessingDrawing" xmlns:a="http://schemas.openxmlformats.org/drawingml/2006/main" xmlns:mc="http://schemas.openxmlformats.org/markup-compatibility/2006" xmlns:ns9="http://schemas.openxmlformats.org/schemaLibrary/2006/main" xmlns:wne="http://schemas.microsoft.com/office/word/2006/wordml" xmlns:c="http://schemas.openxmlformats.org/drawingml/2006/chart" xmlns:ns12="http://schemas.openxmlformats.org/drawingml/2006/chartDrawing" xmlns:dgm="http://schemas.openxmlformats.org/drawingml/2006/diagram" xmlns:pic="http://schemas.openxmlformats.org/drawingml/2006/picture" xmlns:xdr="http://schemas.openxmlformats.org/drawingml/2006/spreadsheetDrawing" xmlns:dsp="http://schemas.microsoft.com/office/drawing/2008/diagram" xmlns:v="urn:schemas-microsoft-com:vml" xmlns:o="urn:schemas-microsoft-com:office:office" xmlns:ns19="urn:schemas-microsoft-com:office:excel" xmlns:w10="urn:schemas-microsoft-com:office:word" xmlns:ns21="urn:schemas-microsoft-com:office:powerpoint" xmlns:ns23="http://schemas.microsoft.com/office/2006/coverPageProps" xmlns:odx="http://opendope.org/xpaths" xmlns:odc="http://opendope.org/conditions" xmlns:odq="http://opendope.org/questions" xmlns:oda="http://opendope.org/answers" xmlns:odi="http://opendope.org/components" xmlns:odgm="http://opendope.org/SmartArt/DataHierarchy" xmlns:ns30="http://schemas.openxmlformats.org/officeDocument/2006/bibliography" xmlns:ns31="http://schemas.openxmlformats.org/drawingml/2006/compatibility" xmlns:ns32="http://schemas.openxmlformats.org/drawingml/2006/lockedCanvas" mc:Ignorable="w14 w15">
+<w:document xmlns:w="http://schemas.openxmlformats.org/wordprocessingml/2006/main" xmlns:m="http://schemas.openxmlformats.org/officeDocument/2006/math" xmlns:r="http://schemas.openxmlformats.org/officeDocument/2006/relationships" xmlns:w14="http://schemas.microsoft.com/office/word/2010/wordml" xmlns:wp="http://schemas.openxmlformats.org/drawingml/2006/wordprocessingDrawing" xmlns:a="http://schemas.openxmlformats.org/drawingml/2006/main" xmlns:w15="http://schemas.microsoft.com/office/word/2012/wordml" xmlns:mc="http://schemas.openxmlformats.org/markup-compatibility/2006" xmlns:ns9="http://schemas.openxmlformats.org/schemaLibrary/2006/main" xmlns:wne="http://schemas.microsoft.com/office/word/2006/wordml" xmlns:c="http://schemas.openxmlformats.org/drawingml/2006/chart" xmlns:ns12="http://schemas.openxmlformats.org/drawingml/2006/chartDrawing" xmlns:dgm="http://schemas.openxmlformats.org/drawingml/2006/diagram" xmlns:pic="http://schemas.openxmlformats.org/drawingml/2006/picture" xmlns:xdr="http://schemas.openxmlformats.org/drawingml/2006/spreadsheetDrawing" xmlns:dsp="http://schemas.microsoft.com/office/drawing/2008/diagram" xmlns:ns17="urn:schemas-microsoft-com:office:excel" xmlns:o="urn:schemas-microsoft-com:office:office" xmlns:v="urn:schemas-microsoft-com:vml" xmlns:w10="urn:schemas-microsoft-com:office:word" xmlns:ns21="urn:schemas-microsoft-com:office:powerpoint" xmlns:ns23="http://schemas.microsoft.com/office/2006/coverPageProps" xmlns:odx="http://opendope.org/xpaths" xmlns:odc="http://opendope.org/conditions" xmlns:odq="http://opendope.org/questions" xmlns:oda="http://opendope.org/answers" xmlns:odi="http://opendope.org/components" xmlns:odgm="http://opendope.org/SmartArt/DataHierarchy" xmlns:ns30="http://schemas.openxmlformats.org/officeDocument/2006/bibliography" xmlns:ns31="http://schemas.openxmlformats.org/drawingml/2006/compatibility" xmlns:ns32="http://schemas.openxmlformats.org/drawingml/2006/lockedCanvas" mc:Ignorable="w14 w15">
   <w:body>
     <w:p>
       <w:pPr>
@@ -2386,7 +2386,7 @@
 </file>
 
 <file path=word/numbering.xml><?xml version="1.0" encoding="utf-8"?>
-<w:numbering xmlns:w="http://schemas.openxmlformats.org/wordprocessingml/2006/main" xmlns:w15="http://schemas.microsoft.com/office/word/2012/wordml" xmlns:r="http://schemas.openxmlformats.org/officeDocument/2006/relationships" xmlns:m="http://schemas.openxmlformats.org/officeDocument/2006/math" xmlns:w14="http://schemas.microsoft.com/office/word/2010/wordml" xmlns:wp="http://schemas.openxmlformats.org/drawingml/2006/wordprocessingDrawing" xmlns:a="http://schemas.openxmlformats.org/drawingml/2006/main" xmlns:mc="http://schemas.openxmlformats.org/markup-compatibility/2006" xmlns:ns9="http://schemas.openxmlformats.org/schemaLibrary/2006/main" xmlns:wne="http://schemas.microsoft.com/office/word/2006/wordml" xmlns:c="http://schemas.openxmlformats.org/drawingml/2006/chart" xmlns:ns12="http://schemas.openxmlformats.org/drawingml/2006/chartDrawing" xmlns:dgm="http://schemas.openxmlformats.org/drawingml/2006/diagram" xmlns:pic="http://schemas.openxmlformats.org/drawingml/2006/picture" xmlns:xdr="http://schemas.openxmlformats.org/drawingml/2006/spreadsheetDrawing" xmlns:dsp="http://schemas.microsoft.com/office/drawing/2008/diagram" xmlns:v="urn:schemas-microsoft-com:vml" xmlns:o="urn:schemas-microsoft-com:office:office" xmlns:ns19="urn:schemas-microsoft-com:office:excel" xmlns:w10="urn:schemas-microsoft-com:office:word" xmlns:ns21="urn:schemas-microsoft-com:office:powerpoint" xmlns:ns23="http://schemas.microsoft.com/office/2006/coverPageProps" xmlns:odx="http://opendope.org/xpaths" xmlns:odc="http://opendope.org/conditions" xmlns:odq="http://opendope.org/questions" xmlns:oda="http://opendope.org/answers" xmlns:odi="http://opendope.org/components" xmlns:odgm="http://opendope.org/SmartArt/DataHierarchy" xmlns:ns30="http://schemas.openxmlformats.org/officeDocument/2006/bibliography" xmlns:ns31="http://schemas.openxmlformats.org/drawingml/2006/compatibility" xmlns:ns32="http://schemas.openxmlformats.org/drawingml/2006/lockedCanvas">
+<w:numbering xmlns:w="http://schemas.openxmlformats.org/wordprocessingml/2006/main" xmlns:m="http://schemas.openxmlformats.org/officeDocument/2006/math" xmlns:r="http://schemas.openxmlformats.org/officeDocument/2006/relationships" xmlns:w14="http://schemas.microsoft.com/office/word/2010/wordml" xmlns:wp="http://schemas.openxmlformats.org/drawingml/2006/wordprocessingDrawing" xmlns:a="http://schemas.openxmlformats.org/drawingml/2006/main" xmlns:w15="http://schemas.microsoft.com/office/word/2012/wordml" xmlns:mc="http://schemas.openxmlformats.org/markup-compatibility/2006" xmlns:ns9="http://schemas.openxmlformats.org/schemaLibrary/2006/main" xmlns:wne="http://schemas.microsoft.com/office/word/2006/wordml" xmlns:c="http://schemas.openxmlformats.org/drawingml/2006/chart" xmlns:ns12="http://schemas.openxmlformats.org/drawingml/2006/chartDrawing" xmlns:dgm="http://schemas.openxmlformats.org/drawingml/2006/diagram" xmlns:pic="http://schemas.openxmlformats.org/drawingml/2006/picture" xmlns:xdr="http://schemas.openxmlformats.org/drawingml/2006/spreadsheetDrawing" xmlns:dsp="http://schemas.microsoft.com/office/drawing/2008/diagram" xmlns:ns17="urn:schemas-microsoft-com:office:excel" xmlns:o="urn:schemas-microsoft-com:office:office" xmlns:v="urn:schemas-microsoft-com:vml" xmlns:w10="urn:schemas-microsoft-com:office:word" xmlns:ns21="urn:schemas-microsoft-com:office:powerpoint" xmlns:ns23="http://schemas.microsoft.com/office/2006/coverPageProps" xmlns:odx="http://opendope.org/xpaths" xmlns:odc="http://opendope.org/conditions" xmlns:odq="http://opendope.org/questions" xmlns:oda="http://opendope.org/answers" xmlns:odi="http://opendope.org/components" xmlns:odgm="http://opendope.org/SmartArt/DataHierarchy" xmlns:ns30="http://schemas.openxmlformats.org/officeDocument/2006/bibliography" xmlns:ns31="http://schemas.openxmlformats.org/drawingml/2006/compatibility" xmlns:ns32="http://schemas.openxmlformats.org/drawingml/2006/lockedCanvas">
   <w:abstractNum w:abstractNumId="0">
     <w:nsid w:val="1482775B"/>
     <w:multiLevelType w:val="multilevel"/>
@@ -3036,7 +3036,7 @@
 </file>
 
 <file path=word/styles.xml><?xml version="1.0" encoding="utf-8"?>
-<w:styles xmlns:w="http://schemas.openxmlformats.org/wordprocessingml/2006/main" xmlns:w15="http://schemas.microsoft.com/office/word/2012/wordml" xmlns:r="http://schemas.openxmlformats.org/officeDocument/2006/relationships" xmlns:m="http://schemas.openxmlformats.org/officeDocument/2006/math" xmlns:w14="http://schemas.microsoft.com/office/word/2010/wordml" xmlns:wp="http://schemas.openxmlformats.org/drawingml/2006/wordprocessingDrawing" xmlns:a="http://schemas.openxmlformats.org/drawingml/2006/main" xmlns:mc="http://schemas.openxmlformats.org/markup-compatibility/2006" xmlns:ns9="http://schemas.openxmlformats.org/schemaLibrary/2006/main" xmlns:wne="http://schemas.microsoft.com/office/word/2006/wordml" xmlns:c="http://schemas.openxmlformats.org/drawingml/2006/chart" xmlns:ns12="http://schemas.openxmlformats.org/drawingml/2006/chartDrawing" xmlns:dgm="http://schemas.openxmlformats.org/drawingml/2006/diagram" xmlns:pic="http://schemas.openxmlformats.org/drawingml/2006/picture" xmlns:xdr="http://schemas.openxmlformats.org/drawingml/2006/spreadsheetDrawing" xmlns:dsp="http://schemas.microsoft.com/office/drawing/2008/diagram" xmlns:v="urn:schemas-microsoft-com:vml" xmlns:o="urn:schemas-microsoft-com:office:office" xmlns:ns19="urn:schemas-microsoft-com:office:excel" xmlns:w10="urn:schemas-microsoft-com:office:word" xmlns:ns21="urn:schemas-microsoft-com:office:powerpoint" xmlns:ns23="http://schemas.microsoft.com/office/2006/coverPageProps" xmlns:odx="http://opendope.org/xpaths" xmlns:odc="http://opendope.org/conditions" xmlns:odq="http://opendope.org/questions" xmlns:oda="http://opendope.org/answers" xmlns:odi="http://opendope.org/components" xmlns:odgm="http://opendope.org/SmartArt/DataHierarchy" xmlns:ns30="http://schemas.openxmlformats.org/officeDocument/2006/bibliography" xmlns:ns31="http://schemas.openxmlformats.org/drawingml/2006/compatibility" xmlns:ns32="http://schemas.openxmlformats.org/drawingml/2006/lockedCanvas">
+<w:styles xmlns:w="http://schemas.openxmlformats.org/wordprocessingml/2006/main" xmlns:m="http://schemas.openxmlformats.org/officeDocument/2006/math" xmlns:r="http://schemas.openxmlformats.org/officeDocument/2006/relationships" xmlns:w14="http://schemas.microsoft.com/office/word/2010/wordml" xmlns:wp="http://schemas.openxmlformats.org/drawingml/2006/wordprocessingDrawing" xmlns:a="http://schemas.openxmlformats.org/drawingml/2006/main" xmlns:w15="http://schemas.microsoft.com/office/word/2012/wordml" xmlns:mc="http://schemas.openxmlformats.org/markup-compatibility/2006" xmlns:ns9="http://schemas.openxmlformats.org/schemaLibrary/2006/main" xmlns:wne="http://schemas.microsoft.com/office/word/2006/wordml" xmlns:c="http://schemas.openxmlformats.org/drawingml/2006/chart" xmlns:ns12="http://schemas.openxmlformats.org/drawingml/2006/chartDrawing" xmlns:dgm="http://schemas.openxmlformats.org/drawingml/2006/diagram" xmlns:pic="http://schemas.openxmlformats.org/drawingml/2006/picture" xmlns:xdr="http://schemas.openxmlformats.org/drawingml/2006/spreadsheetDrawing" xmlns:dsp="http://schemas.microsoft.com/office/drawing/2008/diagram" xmlns:ns17="urn:schemas-microsoft-com:office:excel" xmlns:o="urn:schemas-microsoft-com:office:office" xmlns:v="urn:schemas-microsoft-com:vml" xmlns:w10="urn:schemas-microsoft-com:office:word" xmlns:ns21="urn:schemas-microsoft-com:office:powerpoint" xmlns:ns23="http://schemas.microsoft.com/office/2006/coverPageProps" xmlns:odx="http://opendope.org/xpaths" xmlns:odc="http://opendope.org/conditions" xmlns:odq="http://opendope.org/questions" xmlns:oda="http://opendope.org/answers" xmlns:odi="http://opendope.org/components" xmlns:odgm="http://opendope.org/SmartArt/DataHierarchy" xmlns:ns30="http://schemas.openxmlformats.org/officeDocument/2006/bibliography" xmlns:ns31="http://schemas.openxmlformats.org/drawingml/2006/compatibility" xmlns:ns32="http://schemas.openxmlformats.org/drawingml/2006/lockedCanvas">
   <w:docDefaults>
     <w:rPrDefault>
       <w:rPr>

--- a/Tables/Table6SI.docx
+++ b/Tables/Table6SI.docx
@@ -1,6 +1,6 @@
 
 <file path=word/document.xml><?xml version="1.0" encoding="utf-8"?>
-<w:document xmlns:w="http://schemas.openxmlformats.org/wordprocessingml/2006/main" xmlns:w15="http://schemas.microsoft.com/office/word/2012/wordml" xmlns:r="http://schemas.openxmlformats.org/officeDocument/2006/relationships" xmlns:m="http://schemas.openxmlformats.org/officeDocument/2006/math" xmlns:w14="http://schemas.microsoft.com/office/word/2010/wordml" xmlns:wp="http://schemas.openxmlformats.org/drawingml/2006/wordprocessingDrawing" xmlns:a="http://schemas.openxmlformats.org/drawingml/2006/main" xmlns:mc="http://schemas.openxmlformats.org/markup-compatibility/2006" xmlns:ns9="http://schemas.openxmlformats.org/schemaLibrary/2006/main" xmlns:wne="http://schemas.microsoft.com/office/word/2006/wordml" xmlns:c="http://schemas.openxmlformats.org/drawingml/2006/chart" xmlns:ns12="http://schemas.openxmlformats.org/drawingml/2006/chartDrawing" xmlns:dgm="http://schemas.openxmlformats.org/drawingml/2006/diagram" xmlns:pic="http://schemas.openxmlformats.org/drawingml/2006/picture" xmlns:xdr="http://schemas.openxmlformats.org/drawingml/2006/spreadsheetDrawing" xmlns:dsp="http://schemas.microsoft.com/office/drawing/2008/diagram" xmlns:v="urn:schemas-microsoft-com:vml" xmlns:o="urn:schemas-microsoft-com:office:office" xmlns:ns19="urn:schemas-microsoft-com:office:excel" xmlns:w10="urn:schemas-microsoft-com:office:word" xmlns:ns21="urn:schemas-microsoft-com:office:powerpoint" xmlns:ns23="http://schemas.microsoft.com/office/2006/coverPageProps" xmlns:odx="http://opendope.org/xpaths" xmlns:odc="http://opendope.org/conditions" xmlns:odq="http://opendope.org/questions" xmlns:oda="http://opendope.org/answers" xmlns:odi="http://opendope.org/components" xmlns:odgm="http://opendope.org/SmartArt/DataHierarchy" xmlns:ns30="http://schemas.openxmlformats.org/officeDocument/2006/bibliography" xmlns:ns31="http://schemas.openxmlformats.org/drawingml/2006/compatibility" xmlns:ns32="http://schemas.openxmlformats.org/drawingml/2006/lockedCanvas" mc:Ignorable="w14 w15">
+<w:document xmlns:w="http://schemas.openxmlformats.org/wordprocessingml/2006/main" xmlns:r="http://schemas.openxmlformats.org/officeDocument/2006/relationships" xmlns:w14="http://schemas.microsoft.com/office/word/2010/wordml" xmlns:wp="http://schemas.openxmlformats.org/drawingml/2006/wordprocessingDrawing" xmlns:a="http://schemas.openxmlformats.org/drawingml/2006/main" xmlns:m="http://schemas.openxmlformats.org/officeDocument/2006/math" xmlns:w15="http://schemas.microsoft.com/office/word/2012/wordml" xmlns:mc="http://schemas.openxmlformats.org/markup-compatibility/2006" xmlns:ns9="http://schemas.openxmlformats.org/schemaLibrary/2006/main" xmlns:wne="http://schemas.microsoft.com/office/word/2006/wordml" xmlns:c="http://schemas.openxmlformats.org/drawingml/2006/chart" xmlns:ns12="http://schemas.openxmlformats.org/drawingml/2006/chartDrawing" xmlns:dgm="http://schemas.openxmlformats.org/drawingml/2006/diagram" xmlns:pic="http://schemas.openxmlformats.org/drawingml/2006/picture" xmlns:xdr="http://schemas.openxmlformats.org/drawingml/2006/spreadsheetDrawing" xmlns:dsp="http://schemas.microsoft.com/office/drawing/2008/diagram" xmlns:ns17="urn:schemas-microsoft-com:office:excel" xmlns:o="urn:schemas-microsoft-com:office:office" xmlns:v="urn:schemas-microsoft-com:vml" xmlns:w10="urn:schemas-microsoft-com:office:word" xmlns:ns21="urn:schemas-microsoft-com:office:powerpoint" xmlns:ns23="http://schemas.microsoft.com/office/2006/coverPageProps" xmlns:odx="http://opendope.org/xpaths" xmlns:odc="http://opendope.org/conditions" xmlns:odq="http://opendope.org/questions" xmlns:oda="http://opendope.org/answers" xmlns:odi="http://opendope.org/components" xmlns:odgm="http://opendope.org/SmartArt/DataHierarchy" xmlns:ns30="http://schemas.openxmlformats.org/officeDocument/2006/bibliography" xmlns:ns31="http://schemas.openxmlformats.org/drawingml/2006/compatibility" xmlns:ns32="http://schemas.openxmlformats.org/drawingml/2006/lockedCanvas" mc:Ignorable="w14 w15">
   <w:body>
     <w:p>
       <w:pPr>
@@ -2386,7 +2386,7 @@
 </file>
 
 <file path=word/numbering.xml><?xml version="1.0" encoding="utf-8"?>
-<w:numbering xmlns:w="http://schemas.openxmlformats.org/wordprocessingml/2006/main" xmlns:w15="http://schemas.microsoft.com/office/word/2012/wordml" xmlns:r="http://schemas.openxmlformats.org/officeDocument/2006/relationships" xmlns:m="http://schemas.openxmlformats.org/officeDocument/2006/math" xmlns:w14="http://schemas.microsoft.com/office/word/2010/wordml" xmlns:wp="http://schemas.openxmlformats.org/drawingml/2006/wordprocessingDrawing" xmlns:a="http://schemas.openxmlformats.org/drawingml/2006/main" xmlns:mc="http://schemas.openxmlformats.org/markup-compatibility/2006" xmlns:ns9="http://schemas.openxmlformats.org/schemaLibrary/2006/main" xmlns:wne="http://schemas.microsoft.com/office/word/2006/wordml" xmlns:c="http://schemas.openxmlformats.org/drawingml/2006/chart" xmlns:ns12="http://schemas.openxmlformats.org/drawingml/2006/chartDrawing" xmlns:dgm="http://schemas.openxmlformats.org/drawingml/2006/diagram" xmlns:pic="http://schemas.openxmlformats.org/drawingml/2006/picture" xmlns:xdr="http://schemas.openxmlformats.org/drawingml/2006/spreadsheetDrawing" xmlns:dsp="http://schemas.microsoft.com/office/drawing/2008/diagram" xmlns:v="urn:schemas-microsoft-com:vml" xmlns:o="urn:schemas-microsoft-com:office:office" xmlns:ns19="urn:schemas-microsoft-com:office:excel" xmlns:w10="urn:schemas-microsoft-com:office:word" xmlns:ns21="urn:schemas-microsoft-com:office:powerpoint" xmlns:ns23="http://schemas.microsoft.com/office/2006/coverPageProps" xmlns:odx="http://opendope.org/xpaths" xmlns:odc="http://opendope.org/conditions" xmlns:odq="http://opendope.org/questions" xmlns:oda="http://opendope.org/answers" xmlns:odi="http://opendope.org/components" xmlns:odgm="http://opendope.org/SmartArt/DataHierarchy" xmlns:ns30="http://schemas.openxmlformats.org/officeDocument/2006/bibliography" xmlns:ns31="http://schemas.openxmlformats.org/drawingml/2006/compatibility" xmlns:ns32="http://schemas.openxmlformats.org/drawingml/2006/lockedCanvas">
+<w:numbering xmlns:w="http://schemas.openxmlformats.org/wordprocessingml/2006/main" xmlns:r="http://schemas.openxmlformats.org/officeDocument/2006/relationships" xmlns:w14="http://schemas.microsoft.com/office/word/2010/wordml" xmlns:wp="http://schemas.openxmlformats.org/drawingml/2006/wordprocessingDrawing" xmlns:a="http://schemas.openxmlformats.org/drawingml/2006/main" xmlns:m="http://schemas.openxmlformats.org/officeDocument/2006/math" xmlns:w15="http://schemas.microsoft.com/office/word/2012/wordml" xmlns:mc="http://schemas.openxmlformats.org/markup-compatibility/2006" xmlns:ns9="http://schemas.openxmlformats.org/schemaLibrary/2006/main" xmlns:wne="http://schemas.microsoft.com/office/word/2006/wordml" xmlns:c="http://schemas.openxmlformats.org/drawingml/2006/chart" xmlns:ns12="http://schemas.openxmlformats.org/drawingml/2006/chartDrawing" xmlns:dgm="http://schemas.openxmlformats.org/drawingml/2006/diagram" xmlns:pic="http://schemas.openxmlformats.org/drawingml/2006/picture" xmlns:xdr="http://schemas.openxmlformats.org/drawingml/2006/spreadsheetDrawing" xmlns:dsp="http://schemas.microsoft.com/office/drawing/2008/diagram" xmlns:ns17="urn:schemas-microsoft-com:office:excel" xmlns:o="urn:schemas-microsoft-com:office:office" xmlns:v="urn:schemas-microsoft-com:vml" xmlns:w10="urn:schemas-microsoft-com:office:word" xmlns:ns21="urn:schemas-microsoft-com:office:powerpoint" xmlns:ns23="http://schemas.microsoft.com/office/2006/coverPageProps" xmlns:odx="http://opendope.org/xpaths" xmlns:odc="http://opendope.org/conditions" xmlns:odq="http://opendope.org/questions" xmlns:oda="http://opendope.org/answers" xmlns:odi="http://opendope.org/components" xmlns:odgm="http://opendope.org/SmartArt/DataHierarchy" xmlns:ns30="http://schemas.openxmlformats.org/officeDocument/2006/bibliography" xmlns:ns31="http://schemas.openxmlformats.org/drawingml/2006/compatibility" xmlns:ns32="http://schemas.openxmlformats.org/drawingml/2006/lockedCanvas">
   <w:abstractNum w:abstractNumId="0">
     <w:nsid w:val="1482775B"/>
     <w:multiLevelType w:val="multilevel"/>
@@ -3036,7 +3036,7 @@
 </file>
 
 <file path=word/styles.xml><?xml version="1.0" encoding="utf-8"?>
-<w:styles xmlns:w="http://schemas.openxmlformats.org/wordprocessingml/2006/main" xmlns:w15="http://schemas.microsoft.com/office/word/2012/wordml" xmlns:r="http://schemas.openxmlformats.org/officeDocument/2006/relationships" xmlns:m="http://schemas.openxmlformats.org/officeDocument/2006/math" xmlns:w14="http://schemas.microsoft.com/office/word/2010/wordml" xmlns:wp="http://schemas.openxmlformats.org/drawingml/2006/wordprocessingDrawing" xmlns:a="http://schemas.openxmlformats.org/drawingml/2006/main" xmlns:mc="http://schemas.openxmlformats.org/markup-compatibility/2006" xmlns:ns9="http://schemas.openxmlformats.org/schemaLibrary/2006/main" xmlns:wne="http://schemas.microsoft.com/office/word/2006/wordml" xmlns:c="http://schemas.openxmlformats.org/drawingml/2006/chart" xmlns:ns12="http://schemas.openxmlformats.org/drawingml/2006/chartDrawing" xmlns:dgm="http://schemas.openxmlformats.org/drawingml/2006/diagram" xmlns:pic="http://schemas.openxmlformats.org/drawingml/2006/picture" xmlns:xdr="http://schemas.openxmlformats.org/drawingml/2006/spreadsheetDrawing" xmlns:dsp="http://schemas.microsoft.com/office/drawing/2008/diagram" xmlns:v="urn:schemas-microsoft-com:vml" xmlns:o="urn:schemas-microsoft-com:office:office" xmlns:ns19="urn:schemas-microsoft-com:office:excel" xmlns:w10="urn:schemas-microsoft-com:office:word" xmlns:ns21="urn:schemas-microsoft-com:office:powerpoint" xmlns:ns23="http://schemas.microsoft.com/office/2006/coverPageProps" xmlns:odx="http://opendope.org/xpaths" xmlns:odc="http://opendope.org/conditions" xmlns:odq="http://opendope.org/questions" xmlns:oda="http://opendope.org/answers" xmlns:odi="http://opendope.org/components" xmlns:odgm="http://opendope.org/SmartArt/DataHierarchy" xmlns:ns30="http://schemas.openxmlformats.org/officeDocument/2006/bibliography" xmlns:ns31="http://schemas.openxmlformats.org/drawingml/2006/compatibility" xmlns:ns32="http://schemas.openxmlformats.org/drawingml/2006/lockedCanvas">
+<w:styles xmlns:w="http://schemas.openxmlformats.org/wordprocessingml/2006/main" xmlns:r="http://schemas.openxmlformats.org/officeDocument/2006/relationships" xmlns:w14="http://schemas.microsoft.com/office/word/2010/wordml" xmlns:wp="http://schemas.openxmlformats.org/drawingml/2006/wordprocessingDrawing" xmlns:a="http://schemas.openxmlformats.org/drawingml/2006/main" xmlns:m="http://schemas.openxmlformats.org/officeDocument/2006/math" xmlns:w15="http://schemas.microsoft.com/office/word/2012/wordml" xmlns:mc="http://schemas.openxmlformats.org/markup-compatibility/2006" xmlns:ns9="http://schemas.openxmlformats.org/schemaLibrary/2006/main" xmlns:wne="http://schemas.microsoft.com/office/word/2006/wordml" xmlns:c="http://schemas.openxmlformats.org/drawingml/2006/chart" xmlns:ns12="http://schemas.openxmlformats.org/drawingml/2006/chartDrawing" xmlns:dgm="http://schemas.openxmlformats.org/drawingml/2006/diagram" xmlns:pic="http://schemas.openxmlformats.org/drawingml/2006/picture" xmlns:xdr="http://schemas.openxmlformats.org/drawingml/2006/spreadsheetDrawing" xmlns:dsp="http://schemas.microsoft.com/office/drawing/2008/diagram" xmlns:ns17="urn:schemas-microsoft-com:office:excel" xmlns:o="urn:schemas-microsoft-com:office:office" xmlns:v="urn:schemas-microsoft-com:vml" xmlns:w10="urn:schemas-microsoft-com:office:word" xmlns:ns21="urn:schemas-microsoft-com:office:powerpoint" xmlns:ns23="http://schemas.microsoft.com/office/2006/coverPageProps" xmlns:odx="http://opendope.org/xpaths" xmlns:odc="http://opendope.org/conditions" xmlns:odq="http://opendope.org/questions" xmlns:oda="http://opendope.org/answers" xmlns:odi="http://opendope.org/components" xmlns:odgm="http://opendope.org/SmartArt/DataHierarchy" xmlns:ns30="http://schemas.openxmlformats.org/officeDocument/2006/bibliography" xmlns:ns31="http://schemas.openxmlformats.org/drawingml/2006/compatibility" xmlns:ns32="http://schemas.openxmlformats.org/drawingml/2006/lockedCanvas">
   <w:docDefaults>
     <w:rPrDefault>
       <w:rPr>

--- a/Tables/Table6SI.docx
+++ b/Tables/Table6SI.docx
@@ -1,6 +1,6 @@
 
 <file path=word/document.xml><?xml version="1.0" encoding="utf-8"?>
-<w:document xmlns:w="http://schemas.openxmlformats.org/wordprocessingml/2006/main" xmlns:r="http://schemas.openxmlformats.org/officeDocument/2006/relationships" xmlns:w14="http://schemas.microsoft.com/office/word/2010/wordml" xmlns:wp="http://schemas.openxmlformats.org/drawingml/2006/wordprocessingDrawing" xmlns:a="http://schemas.openxmlformats.org/drawingml/2006/main" xmlns:m="http://schemas.openxmlformats.org/officeDocument/2006/math" xmlns:w15="http://schemas.microsoft.com/office/word/2012/wordml" xmlns:mc="http://schemas.openxmlformats.org/markup-compatibility/2006" xmlns:ns9="http://schemas.openxmlformats.org/schemaLibrary/2006/main" xmlns:wne="http://schemas.microsoft.com/office/word/2006/wordml" xmlns:c="http://schemas.openxmlformats.org/drawingml/2006/chart" xmlns:ns12="http://schemas.openxmlformats.org/drawingml/2006/chartDrawing" xmlns:dgm="http://schemas.openxmlformats.org/drawingml/2006/diagram" xmlns:pic="http://schemas.openxmlformats.org/drawingml/2006/picture" xmlns:xdr="http://schemas.openxmlformats.org/drawingml/2006/spreadsheetDrawing" xmlns:dsp="http://schemas.microsoft.com/office/drawing/2008/diagram" xmlns:ns17="urn:schemas-microsoft-com:office:excel" xmlns:o="urn:schemas-microsoft-com:office:office" xmlns:v="urn:schemas-microsoft-com:vml" xmlns:w10="urn:schemas-microsoft-com:office:word" xmlns:ns21="urn:schemas-microsoft-com:office:powerpoint" xmlns:ns23="http://schemas.microsoft.com/office/2006/coverPageProps" xmlns:odx="http://opendope.org/xpaths" xmlns:odc="http://opendope.org/conditions" xmlns:odq="http://opendope.org/questions" xmlns:oda="http://opendope.org/answers" xmlns:odi="http://opendope.org/components" xmlns:odgm="http://opendope.org/SmartArt/DataHierarchy" xmlns:ns30="http://schemas.openxmlformats.org/officeDocument/2006/bibliography" xmlns:ns31="http://schemas.openxmlformats.org/drawingml/2006/compatibility" xmlns:ns32="http://schemas.openxmlformats.org/drawingml/2006/lockedCanvas" mc:Ignorable="w14 w15">
+<w:document xmlns:w="http://schemas.openxmlformats.org/wordprocessingml/2006/main" xmlns:m="http://schemas.openxmlformats.org/officeDocument/2006/math" xmlns:w15="http://schemas.microsoft.com/office/word/2012/wordml" xmlns:w14="http://schemas.microsoft.com/office/word/2010/wordml" xmlns:r="http://schemas.openxmlformats.org/officeDocument/2006/relationships" xmlns:wp="http://schemas.openxmlformats.org/drawingml/2006/wordprocessingDrawing" xmlns:a="http://schemas.openxmlformats.org/drawingml/2006/main" xmlns:mc="http://schemas.openxmlformats.org/markup-compatibility/2006" xmlns:ns9="http://schemas.openxmlformats.org/schemaLibrary/2006/main" xmlns:wne="http://schemas.microsoft.com/office/word/2006/wordml" xmlns:c="http://schemas.openxmlformats.org/drawingml/2006/chart" xmlns:ns12="http://schemas.openxmlformats.org/drawingml/2006/chartDrawing" xmlns:dgm="http://schemas.openxmlformats.org/drawingml/2006/diagram" xmlns:pic="http://schemas.openxmlformats.org/drawingml/2006/picture" xmlns:xdr="http://schemas.openxmlformats.org/drawingml/2006/spreadsheetDrawing" xmlns:dsp="http://schemas.microsoft.com/office/drawing/2008/diagram" xmlns:ns17="urn:schemas-microsoft-com:office:excel" xmlns:o="urn:schemas-microsoft-com:office:office" xmlns:v="urn:schemas-microsoft-com:vml" xmlns:w10="urn:schemas-microsoft-com:office:word" xmlns:ns21="urn:schemas-microsoft-com:office:powerpoint" xmlns:ns23="http://schemas.microsoft.com/office/2006/coverPageProps" xmlns:odx="http://opendope.org/xpaths" xmlns:odc="http://opendope.org/conditions" xmlns:odq="http://opendope.org/questions" xmlns:oda="http://opendope.org/answers" xmlns:odi="http://opendope.org/components" xmlns:odgm="http://opendope.org/SmartArt/DataHierarchy" xmlns:ns30="http://schemas.openxmlformats.org/officeDocument/2006/bibliography" xmlns:ns31="http://schemas.openxmlformats.org/drawingml/2006/compatibility" xmlns:ns32="http://schemas.openxmlformats.org/drawingml/2006/lockedCanvas" mc:Ignorable="w14 w15">
   <w:body>
     <w:p>
       <w:pPr>
@@ -2386,7 +2386,7 @@
 </file>
 
 <file path=word/numbering.xml><?xml version="1.0" encoding="utf-8"?>
-<w:numbering xmlns:w="http://schemas.openxmlformats.org/wordprocessingml/2006/main" xmlns:r="http://schemas.openxmlformats.org/officeDocument/2006/relationships" xmlns:w14="http://schemas.microsoft.com/office/word/2010/wordml" xmlns:wp="http://schemas.openxmlformats.org/drawingml/2006/wordprocessingDrawing" xmlns:a="http://schemas.openxmlformats.org/drawingml/2006/main" xmlns:m="http://schemas.openxmlformats.org/officeDocument/2006/math" xmlns:w15="http://schemas.microsoft.com/office/word/2012/wordml" xmlns:mc="http://schemas.openxmlformats.org/markup-compatibility/2006" xmlns:ns9="http://schemas.openxmlformats.org/schemaLibrary/2006/main" xmlns:wne="http://schemas.microsoft.com/office/word/2006/wordml" xmlns:c="http://schemas.openxmlformats.org/drawingml/2006/chart" xmlns:ns12="http://schemas.openxmlformats.org/drawingml/2006/chartDrawing" xmlns:dgm="http://schemas.openxmlformats.org/drawingml/2006/diagram" xmlns:pic="http://schemas.openxmlformats.org/drawingml/2006/picture" xmlns:xdr="http://schemas.openxmlformats.org/drawingml/2006/spreadsheetDrawing" xmlns:dsp="http://schemas.microsoft.com/office/drawing/2008/diagram" xmlns:ns17="urn:schemas-microsoft-com:office:excel" xmlns:o="urn:schemas-microsoft-com:office:office" xmlns:v="urn:schemas-microsoft-com:vml" xmlns:w10="urn:schemas-microsoft-com:office:word" xmlns:ns21="urn:schemas-microsoft-com:office:powerpoint" xmlns:ns23="http://schemas.microsoft.com/office/2006/coverPageProps" xmlns:odx="http://opendope.org/xpaths" xmlns:odc="http://opendope.org/conditions" xmlns:odq="http://opendope.org/questions" xmlns:oda="http://opendope.org/answers" xmlns:odi="http://opendope.org/components" xmlns:odgm="http://opendope.org/SmartArt/DataHierarchy" xmlns:ns30="http://schemas.openxmlformats.org/officeDocument/2006/bibliography" xmlns:ns31="http://schemas.openxmlformats.org/drawingml/2006/compatibility" xmlns:ns32="http://schemas.openxmlformats.org/drawingml/2006/lockedCanvas">
+<w:numbering xmlns:w="http://schemas.openxmlformats.org/wordprocessingml/2006/main" xmlns:m="http://schemas.openxmlformats.org/officeDocument/2006/math" xmlns:w15="http://schemas.microsoft.com/office/word/2012/wordml" xmlns:w14="http://schemas.microsoft.com/office/word/2010/wordml" xmlns:r="http://schemas.openxmlformats.org/officeDocument/2006/relationships" xmlns:wp="http://schemas.openxmlformats.org/drawingml/2006/wordprocessingDrawing" xmlns:a="http://schemas.openxmlformats.org/drawingml/2006/main" xmlns:mc="http://schemas.openxmlformats.org/markup-compatibility/2006" xmlns:ns9="http://schemas.openxmlformats.org/schemaLibrary/2006/main" xmlns:wne="http://schemas.microsoft.com/office/word/2006/wordml" xmlns:c="http://schemas.openxmlformats.org/drawingml/2006/chart" xmlns:ns12="http://schemas.openxmlformats.org/drawingml/2006/chartDrawing" xmlns:dgm="http://schemas.openxmlformats.org/drawingml/2006/diagram" xmlns:pic="http://schemas.openxmlformats.org/drawingml/2006/picture" xmlns:xdr="http://schemas.openxmlformats.org/drawingml/2006/spreadsheetDrawing" xmlns:dsp="http://schemas.microsoft.com/office/drawing/2008/diagram" xmlns:ns17="urn:schemas-microsoft-com:office:excel" xmlns:o="urn:schemas-microsoft-com:office:office" xmlns:v="urn:schemas-microsoft-com:vml" xmlns:w10="urn:schemas-microsoft-com:office:word" xmlns:ns21="urn:schemas-microsoft-com:office:powerpoint" xmlns:ns23="http://schemas.microsoft.com/office/2006/coverPageProps" xmlns:odx="http://opendope.org/xpaths" xmlns:odc="http://opendope.org/conditions" xmlns:odq="http://opendope.org/questions" xmlns:oda="http://opendope.org/answers" xmlns:odi="http://opendope.org/components" xmlns:odgm="http://opendope.org/SmartArt/DataHierarchy" xmlns:ns30="http://schemas.openxmlformats.org/officeDocument/2006/bibliography" xmlns:ns31="http://schemas.openxmlformats.org/drawingml/2006/compatibility" xmlns:ns32="http://schemas.openxmlformats.org/drawingml/2006/lockedCanvas">
   <w:abstractNum w:abstractNumId="0">
     <w:nsid w:val="1482775B"/>
     <w:multiLevelType w:val="multilevel"/>
@@ -3036,7 +3036,7 @@
 </file>
 
 <file path=word/styles.xml><?xml version="1.0" encoding="utf-8"?>
-<w:styles xmlns:w="http://schemas.openxmlformats.org/wordprocessingml/2006/main" xmlns:r="http://schemas.openxmlformats.org/officeDocument/2006/relationships" xmlns:w14="http://schemas.microsoft.com/office/word/2010/wordml" xmlns:wp="http://schemas.openxmlformats.org/drawingml/2006/wordprocessingDrawing" xmlns:a="http://schemas.openxmlformats.org/drawingml/2006/main" xmlns:m="http://schemas.openxmlformats.org/officeDocument/2006/math" xmlns:w15="http://schemas.microsoft.com/office/word/2012/wordml" xmlns:mc="http://schemas.openxmlformats.org/markup-compatibility/2006" xmlns:ns9="http://schemas.openxmlformats.org/schemaLibrary/2006/main" xmlns:wne="http://schemas.microsoft.com/office/word/2006/wordml" xmlns:c="http://schemas.openxmlformats.org/drawingml/2006/chart" xmlns:ns12="http://schemas.openxmlformats.org/drawingml/2006/chartDrawing" xmlns:dgm="http://schemas.openxmlformats.org/drawingml/2006/diagram" xmlns:pic="http://schemas.openxmlformats.org/drawingml/2006/picture" xmlns:xdr="http://schemas.openxmlformats.org/drawingml/2006/spreadsheetDrawing" xmlns:dsp="http://schemas.microsoft.com/office/drawing/2008/diagram" xmlns:ns17="urn:schemas-microsoft-com:office:excel" xmlns:o="urn:schemas-microsoft-com:office:office" xmlns:v="urn:schemas-microsoft-com:vml" xmlns:w10="urn:schemas-microsoft-com:office:word" xmlns:ns21="urn:schemas-microsoft-com:office:powerpoint" xmlns:ns23="http://schemas.microsoft.com/office/2006/coverPageProps" xmlns:odx="http://opendope.org/xpaths" xmlns:odc="http://opendope.org/conditions" xmlns:odq="http://opendope.org/questions" xmlns:oda="http://opendope.org/answers" xmlns:odi="http://opendope.org/components" xmlns:odgm="http://opendope.org/SmartArt/DataHierarchy" xmlns:ns30="http://schemas.openxmlformats.org/officeDocument/2006/bibliography" xmlns:ns31="http://schemas.openxmlformats.org/drawingml/2006/compatibility" xmlns:ns32="http://schemas.openxmlformats.org/drawingml/2006/lockedCanvas">
+<w:styles xmlns:w="http://schemas.openxmlformats.org/wordprocessingml/2006/main" xmlns:m="http://schemas.openxmlformats.org/officeDocument/2006/math" xmlns:w15="http://schemas.microsoft.com/office/word/2012/wordml" xmlns:w14="http://schemas.microsoft.com/office/word/2010/wordml" xmlns:r="http://schemas.openxmlformats.org/officeDocument/2006/relationships" xmlns:wp="http://schemas.openxmlformats.org/drawingml/2006/wordprocessingDrawing" xmlns:a="http://schemas.openxmlformats.org/drawingml/2006/main" xmlns:mc="http://schemas.openxmlformats.org/markup-compatibility/2006" xmlns:ns9="http://schemas.openxmlformats.org/schemaLibrary/2006/main" xmlns:wne="http://schemas.microsoft.com/office/word/2006/wordml" xmlns:c="http://schemas.openxmlformats.org/drawingml/2006/chart" xmlns:ns12="http://schemas.openxmlformats.org/drawingml/2006/chartDrawing" xmlns:dgm="http://schemas.openxmlformats.org/drawingml/2006/diagram" xmlns:pic="http://schemas.openxmlformats.org/drawingml/2006/picture" xmlns:xdr="http://schemas.openxmlformats.org/drawingml/2006/spreadsheetDrawing" xmlns:dsp="http://schemas.microsoft.com/office/drawing/2008/diagram" xmlns:ns17="urn:schemas-microsoft-com:office:excel" xmlns:o="urn:schemas-microsoft-com:office:office" xmlns:v="urn:schemas-microsoft-com:vml" xmlns:w10="urn:schemas-microsoft-com:office:word" xmlns:ns21="urn:schemas-microsoft-com:office:powerpoint" xmlns:ns23="http://schemas.microsoft.com/office/2006/coverPageProps" xmlns:odx="http://opendope.org/xpaths" xmlns:odc="http://opendope.org/conditions" xmlns:odq="http://opendope.org/questions" xmlns:oda="http://opendope.org/answers" xmlns:odi="http://opendope.org/components" xmlns:odgm="http://opendope.org/SmartArt/DataHierarchy" xmlns:ns30="http://schemas.openxmlformats.org/officeDocument/2006/bibliography" xmlns:ns31="http://schemas.openxmlformats.org/drawingml/2006/compatibility" xmlns:ns32="http://schemas.openxmlformats.org/drawingml/2006/lockedCanvas">
   <w:docDefaults>
     <w:rPrDefault>
       <w:rPr>

--- a/Tables/Table6SI.docx
+++ b/Tables/Table6SI.docx
@@ -1,6 +1,6 @@
 
 <file path=word/document.xml><?xml version="1.0" encoding="utf-8"?>
-<w:document xmlns:w="http://schemas.openxmlformats.org/wordprocessingml/2006/main" xmlns:m="http://schemas.openxmlformats.org/officeDocument/2006/math" xmlns:w15="http://schemas.microsoft.com/office/word/2012/wordml" xmlns:w14="http://schemas.microsoft.com/office/word/2010/wordml" xmlns:r="http://schemas.openxmlformats.org/officeDocument/2006/relationships" xmlns:wp="http://schemas.openxmlformats.org/drawingml/2006/wordprocessingDrawing" xmlns:a="http://schemas.openxmlformats.org/drawingml/2006/main" xmlns:mc="http://schemas.openxmlformats.org/markup-compatibility/2006" xmlns:ns9="http://schemas.openxmlformats.org/schemaLibrary/2006/main" xmlns:wne="http://schemas.microsoft.com/office/word/2006/wordml" xmlns:c="http://schemas.openxmlformats.org/drawingml/2006/chart" xmlns:ns12="http://schemas.openxmlformats.org/drawingml/2006/chartDrawing" xmlns:dgm="http://schemas.openxmlformats.org/drawingml/2006/diagram" xmlns:pic="http://schemas.openxmlformats.org/drawingml/2006/picture" xmlns:xdr="http://schemas.openxmlformats.org/drawingml/2006/spreadsheetDrawing" xmlns:dsp="http://schemas.microsoft.com/office/drawing/2008/diagram" xmlns:ns17="urn:schemas-microsoft-com:office:excel" xmlns:o="urn:schemas-microsoft-com:office:office" xmlns:v="urn:schemas-microsoft-com:vml" xmlns:w10="urn:schemas-microsoft-com:office:word" xmlns:ns21="urn:schemas-microsoft-com:office:powerpoint" xmlns:ns23="http://schemas.microsoft.com/office/2006/coverPageProps" xmlns:odx="http://opendope.org/xpaths" xmlns:odc="http://opendope.org/conditions" xmlns:odq="http://opendope.org/questions" xmlns:oda="http://opendope.org/answers" xmlns:odi="http://opendope.org/components" xmlns:odgm="http://opendope.org/SmartArt/DataHierarchy" xmlns:ns30="http://schemas.openxmlformats.org/officeDocument/2006/bibliography" xmlns:ns31="http://schemas.openxmlformats.org/drawingml/2006/compatibility" xmlns:ns32="http://schemas.openxmlformats.org/drawingml/2006/lockedCanvas" mc:Ignorable="w14 w15">
+<w:document xmlns:w="http://schemas.openxmlformats.org/wordprocessingml/2006/main" xmlns:m="http://schemas.openxmlformats.org/officeDocument/2006/math" xmlns:r="http://schemas.openxmlformats.org/officeDocument/2006/relationships" xmlns:w14="http://schemas.microsoft.com/office/word/2010/wordml" xmlns:wp="http://schemas.openxmlformats.org/drawingml/2006/wordprocessingDrawing" xmlns:a="http://schemas.openxmlformats.org/drawingml/2006/main" xmlns:w15="http://schemas.microsoft.com/office/word/2012/wordml" xmlns:mc="http://schemas.openxmlformats.org/markup-compatibility/2006" xmlns:ns9="http://schemas.openxmlformats.org/schemaLibrary/2006/main" xmlns:wne="http://schemas.microsoft.com/office/word/2006/wordml" xmlns:c="http://schemas.openxmlformats.org/drawingml/2006/chart" xmlns:ns12="http://schemas.openxmlformats.org/drawingml/2006/chartDrawing" xmlns:dgm="http://schemas.openxmlformats.org/drawingml/2006/diagram" xmlns:pic="http://schemas.openxmlformats.org/drawingml/2006/picture" xmlns:xdr="http://schemas.openxmlformats.org/drawingml/2006/spreadsheetDrawing" xmlns:dsp="http://schemas.microsoft.com/office/drawing/2008/diagram" xmlns:ns17="urn:schemas-microsoft-com:office:excel" xmlns:o="urn:schemas-microsoft-com:office:office" xmlns:v="urn:schemas-microsoft-com:vml" xmlns:w10="urn:schemas-microsoft-com:office:word" xmlns:ns21="urn:schemas-microsoft-com:office:powerpoint" xmlns:ns23="http://schemas.microsoft.com/office/2006/coverPageProps" xmlns:odx="http://opendope.org/xpaths" xmlns:odc="http://opendope.org/conditions" xmlns:odq="http://opendope.org/questions" xmlns:oda="http://opendope.org/answers" xmlns:odi="http://opendope.org/components" xmlns:odgm="http://opendope.org/SmartArt/DataHierarchy" xmlns:ns30="http://schemas.openxmlformats.org/officeDocument/2006/bibliography" xmlns:ns31="http://schemas.openxmlformats.org/drawingml/2006/compatibility" xmlns:ns32="http://schemas.openxmlformats.org/drawingml/2006/lockedCanvas" mc:Ignorable="w14 w15">
   <w:body>
     <w:p>
       <w:pPr>
@@ -2386,7 +2386,7 @@
 </file>
 
 <file path=word/numbering.xml><?xml version="1.0" encoding="utf-8"?>
-<w:numbering xmlns:w="http://schemas.openxmlformats.org/wordprocessingml/2006/main" xmlns:m="http://schemas.openxmlformats.org/officeDocument/2006/math" xmlns:w15="http://schemas.microsoft.com/office/word/2012/wordml" xmlns:w14="http://schemas.microsoft.com/office/word/2010/wordml" xmlns:r="http://schemas.openxmlformats.org/officeDocument/2006/relationships" xmlns:wp="http://schemas.openxmlformats.org/drawingml/2006/wordprocessingDrawing" xmlns:a="http://schemas.openxmlformats.org/drawingml/2006/main" xmlns:mc="http://schemas.openxmlformats.org/markup-compatibility/2006" xmlns:ns9="http://schemas.openxmlformats.org/schemaLibrary/2006/main" xmlns:wne="http://schemas.microsoft.com/office/word/2006/wordml" xmlns:c="http://schemas.openxmlformats.org/drawingml/2006/chart" xmlns:ns12="http://schemas.openxmlformats.org/drawingml/2006/chartDrawing" xmlns:dgm="http://schemas.openxmlformats.org/drawingml/2006/diagram" xmlns:pic="http://schemas.openxmlformats.org/drawingml/2006/picture" xmlns:xdr="http://schemas.openxmlformats.org/drawingml/2006/spreadsheetDrawing" xmlns:dsp="http://schemas.microsoft.com/office/drawing/2008/diagram" xmlns:ns17="urn:schemas-microsoft-com:office:excel" xmlns:o="urn:schemas-microsoft-com:office:office" xmlns:v="urn:schemas-microsoft-com:vml" xmlns:w10="urn:schemas-microsoft-com:office:word" xmlns:ns21="urn:schemas-microsoft-com:office:powerpoint" xmlns:ns23="http://schemas.microsoft.com/office/2006/coverPageProps" xmlns:odx="http://opendope.org/xpaths" xmlns:odc="http://opendope.org/conditions" xmlns:odq="http://opendope.org/questions" xmlns:oda="http://opendope.org/answers" xmlns:odi="http://opendope.org/components" xmlns:odgm="http://opendope.org/SmartArt/DataHierarchy" xmlns:ns30="http://schemas.openxmlformats.org/officeDocument/2006/bibliography" xmlns:ns31="http://schemas.openxmlformats.org/drawingml/2006/compatibility" xmlns:ns32="http://schemas.openxmlformats.org/drawingml/2006/lockedCanvas">
+<w:numbering xmlns:w="http://schemas.openxmlformats.org/wordprocessingml/2006/main" xmlns:m="http://schemas.openxmlformats.org/officeDocument/2006/math" xmlns:r="http://schemas.openxmlformats.org/officeDocument/2006/relationships" xmlns:w14="http://schemas.microsoft.com/office/word/2010/wordml" xmlns:wp="http://schemas.openxmlformats.org/drawingml/2006/wordprocessingDrawing" xmlns:a="http://schemas.openxmlformats.org/drawingml/2006/main" xmlns:w15="http://schemas.microsoft.com/office/word/2012/wordml" xmlns:mc="http://schemas.openxmlformats.org/markup-compatibility/2006" xmlns:ns9="http://schemas.openxmlformats.org/schemaLibrary/2006/main" xmlns:wne="http://schemas.microsoft.com/office/word/2006/wordml" xmlns:c="http://schemas.openxmlformats.org/drawingml/2006/chart" xmlns:ns12="http://schemas.openxmlformats.org/drawingml/2006/chartDrawing" xmlns:dgm="http://schemas.openxmlformats.org/drawingml/2006/diagram" xmlns:pic="http://schemas.openxmlformats.org/drawingml/2006/picture" xmlns:xdr="http://schemas.openxmlformats.org/drawingml/2006/spreadsheetDrawing" xmlns:dsp="http://schemas.microsoft.com/office/drawing/2008/diagram" xmlns:ns17="urn:schemas-microsoft-com:office:excel" xmlns:o="urn:schemas-microsoft-com:office:office" xmlns:v="urn:schemas-microsoft-com:vml" xmlns:w10="urn:schemas-microsoft-com:office:word" xmlns:ns21="urn:schemas-microsoft-com:office:powerpoint" xmlns:ns23="http://schemas.microsoft.com/office/2006/coverPageProps" xmlns:odx="http://opendope.org/xpaths" xmlns:odc="http://opendope.org/conditions" xmlns:odq="http://opendope.org/questions" xmlns:oda="http://opendope.org/answers" xmlns:odi="http://opendope.org/components" xmlns:odgm="http://opendope.org/SmartArt/DataHierarchy" xmlns:ns30="http://schemas.openxmlformats.org/officeDocument/2006/bibliography" xmlns:ns31="http://schemas.openxmlformats.org/drawingml/2006/compatibility" xmlns:ns32="http://schemas.openxmlformats.org/drawingml/2006/lockedCanvas">
   <w:abstractNum w:abstractNumId="0">
     <w:nsid w:val="1482775B"/>
     <w:multiLevelType w:val="multilevel"/>
@@ -3036,7 +3036,7 @@
 </file>
 
 <file path=word/styles.xml><?xml version="1.0" encoding="utf-8"?>
-<w:styles xmlns:w="http://schemas.openxmlformats.org/wordprocessingml/2006/main" xmlns:m="http://schemas.openxmlformats.org/officeDocument/2006/math" xmlns:w15="http://schemas.microsoft.com/office/word/2012/wordml" xmlns:w14="http://schemas.microsoft.com/office/word/2010/wordml" xmlns:r="http://schemas.openxmlformats.org/officeDocument/2006/relationships" xmlns:wp="http://schemas.openxmlformats.org/drawingml/2006/wordprocessingDrawing" xmlns:a="http://schemas.openxmlformats.org/drawingml/2006/main" xmlns:mc="http://schemas.openxmlformats.org/markup-compatibility/2006" xmlns:ns9="http://schemas.openxmlformats.org/schemaLibrary/2006/main" xmlns:wne="http://schemas.microsoft.com/office/word/2006/wordml" xmlns:c="http://schemas.openxmlformats.org/drawingml/2006/chart" xmlns:ns12="http://schemas.openxmlformats.org/drawingml/2006/chartDrawing" xmlns:dgm="http://schemas.openxmlformats.org/drawingml/2006/diagram" xmlns:pic="http://schemas.openxmlformats.org/drawingml/2006/picture" xmlns:xdr="http://schemas.openxmlformats.org/drawingml/2006/spreadsheetDrawing" xmlns:dsp="http://schemas.microsoft.com/office/drawing/2008/diagram" xmlns:ns17="urn:schemas-microsoft-com:office:excel" xmlns:o="urn:schemas-microsoft-com:office:office" xmlns:v="urn:schemas-microsoft-com:vml" xmlns:w10="urn:schemas-microsoft-com:office:word" xmlns:ns21="urn:schemas-microsoft-com:office:powerpoint" xmlns:ns23="http://schemas.microsoft.com/office/2006/coverPageProps" xmlns:odx="http://opendope.org/xpaths" xmlns:odc="http://opendope.org/conditions" xmlns:odq="http://opendope.org/questions" xmlns:oda="http://opendope.org/answers" xmlns:odi="http://opendope.org/components" xmlns:odgm="http://opendope.org/SmartArt/DataHierarchy" xmlns:ns30="http://schemas.openxmlformats.org/officeDocument/2006/bibliography" xmlns:ns31="http://schemas.openxmlformats.org/drawingml/2006/compatibility" xmlns:ns32="http://schemas.openxmlformats.org/drawingml/2006/lockedCanvas">
+<w:styles xmlns:w="http://schemas.openxmlformats.org/wordprocessingml/2006/main" xmlns:m="http://schemas.openxmlformats.org/officeDocument/2006/math" xmlns:r="http://schemas.openxmlformats.org/officeDocument/2006/relationships" xmlns:w14="http://schemas.microsoft.com/office/word/2010/wordml" xmlns:wp="http://schemas.openxmlformats.org/drawingml/2006/wordprocessingDrawing" xmlns:a="http://schemas.openxmlformats.org/drawingml/2006/main" xmlns:w15="http://schemas.microsoft.com/office/word/2012/wordml" xmlns:mc="http://schemas.openxmlformats.org/markup-compatibility/2006" xmlns:ns9="http://schemas.openxmlformats.org/schemaLibrary/2006/main" xmlns:wne="http://schemas.microsoft.com/office/word/2006/wordml" xmlns:c="http://schemas.openxmlformats.org/drawingml/2006/chart" xmlns:ns12="http://schemas.openxmlformats.org/drawingml/2006/chartDrawing" xmlns:dgm="http://schemas.openxmlformats.org/drawingml/2006/diagram" xmlns:pic="http://schemas.openxmlformats.org/drawingml/2006/picture" xmlns:xdr="http://schemas.openxmlformats.org/drawingml/2006/spreadsheetDrawing" xmlns:dsp="http://schemas.microsoft.com/office/drawing/2008/diagram" xmlns:ns17="urn:schemas-microsoft-com:office:excel" xmlns:o="urn:schemas-microsoft-com:office:office" xmlns:v="urn:schemas-microsoft-com:vml" xmlns:w10="urn:schemas-microsoft-com:office:word" xmlns:ns21="urn:schemas-microsoft-com:office:powerpoint" xmlns:ns23="http://schemas.microsoft.com/office/2006/coverPageProps" xmlns:odx="http://opendope.org/xpaths" xmlns:odc="http://opendope.org/conditions" xmlns:odq="http://opendope.org/questions" xmlns:oda="http://opendope.org/answers" xmlns:odi="http://opendope.org/components" xmlns:odgm="http://opendope.org/SmartArt/DataHierarchy" xmlns:ns30="http://schemas.openxmlformats.org/officeDocument/2006/bibliography" xmlns:ns31="http://schemas.openxmlformats.org/drawingml/2006/compatibility" xmlns:ns32="http://schemas.openxmlformats.org/drawingml/2006/lockedCanvas">
   <w:docDefaults>
     <w:rPrDefault>
       <w:rPr>

--- a/Tables/Table6SI.docx
+++ b/Tables/Table6SI.docx
@@ -1,6 +1,6 @@
 
 <file path=word/document.xml><?xml version="1.0" encoding="utf-8"?>
-<w:document xmlns:w="http://schemas.openxmlformats.org/wordprocessingml/2006/main" xmlns:m="http://schemas.openxmlformats.org/officeDocument/2006/math" xmlns:r="http://schemas.openxmlformats.org/officeDocument/2006/relationships" xmlns:w14="http://schemas.microsoft.com/office/word/2010/wordml" xmlns:wp="http://schemas.openxmlformats.org/drawingml/2006/wordprocessingDrawing" xmlns:a="http://schemas.openxmlformats.org/drawingml/2006/main" xmlns:w15="http://schemas.microsoft.com/office/word/2012/wordml" xmlns:mc="http://schemas.openxmlformats.org/markup-compatibility/2006" xmlns:ns9="http://schemas.openxmlformats.org/schemaLibrary/2006/main" xmlns:wne="http://schemas.microsoft.com/office/word/2006/wordml" xmlns:c="http://schemas.openxmlformats.org/drawingml/2006/chart" xmlns:ns12="http://schemas.openxmlformats.org/drawingml/2006/chartDrawing" xmlns:dgm="http://schemas.openxmlformats.org/drawingml/2006/diagram" xmlns:pic="http://schemas.openxmlformats.org/drawingml/2006/picture" xmlns:xdr="http://schemas.openxmlformats.org/drawingml/2006/spreadsheetDrawing" xmlns:dsp="http://schemas.microsoft.com/office/drawing/2008/diagram" xmlns:ns17="urn:schemas-microsoft-com:office:excel" xmlns:o="urn:schemas-microsoft-com:office:office" xmlns:v="urn:schemas-microsoft-com:vml" xmlns:w10="urn:schemas-microsoft-com:office:word" xmlns:ns21="urn:schemas-microsoft-com:office:powerpoint" xmlns:ns23="http://schemas.microsoft.com/office/2006/coverPageProps" xmlns:odx="http://opendope.org/xpaths" xmlns:odc="http://opendope.org/conditions" xmlns:odq="http://opendope.org/questions" xmlns:oda="http://opendope.org/answers" xmlns:odi="http://opendope.org/components" xmlns:odgm="http://opendope.org/SmartArt/DataHierarchy" xmlns:ns30="http://schemas.openxmlformats.org/officeDocument/2006/bibliography" xmlns:ns31="http://schemas.openxmlformats.org/drawingml/2006/compatibility" xmlns:ns32="http://schemas.openxmlformats.org/drawingml/2006/lockedCanvas" mc:Ignorable="w14 w15">
+<w:document xmlns:w="http://schemas.openxmlformats.org/wordprocessingml/2006/main" xmlns:r="http://schemas.openxmlformats.org/officeDocument/2006/relationships" xmlns:w14="http://schemas.microsoft.com/office/word/2010/wordml" xmlns:wp="http://schemas.openxmlformats.org/drawingml/2006/wordprocessingDrawing" xmlns:a="http://schemas.openxmlformats.org/drawingml/2006/main" xmlns:m="http://schemas.openxmlformats.org/officeDocument/2006/math" xmlns:w15="http://schemas.microsoft.com/office/word/2012/wordml" xmlns:mc="http://schemas.openxmlformats.org/markup-compatibility/2006" xmlns:ns9="http://schemas.openxmlformats.org/schemaLibrary/2006/main" xmlns:wne="http://schemas.microsoft.com/office/word/2006/wordml" xmlns:c="http://schemas.openxmlformats.org/drawingml/2006/chart" xmlns:ns12="http://schemas.openxmlformats.org/drawingml/2006/chartDrawing" xmlns:dgm="http://schemas.openxmlformats.org/drawingml/2006/diagram" xmlns:pic="http://schemas.openxmlformats.org/drawingml/2006/picture" xmlns:xdr="http://schemas.openxmlformats.org/drawingml/2006/spreadsheetDrawing" xmlns:dsp="http://schemas.microsoft.com/office/drawing/2008/diagram" xmlns:ns17="urn:schemas-microsoft-com:office:excel" xmlns:o="urn:schemas-microsoft-com:office:office" xmlns:v="urn:schemas-microsoft-com:vml" xmlns:w10="urn:schemas-microsoft-com:office:word" xmlns:ns21="urn:schemas-microsoft-com:office:powerpoint" xmlns:ns23="http://schemas.microsoft.com/office/2006/coverPageProps" xmlns:odx="http://opendope.org/xpaths" xmlns:odc="http://opendope.org/conditions" xmlns:odq="http://opendope.org/questions" xmlns:oda="http://opendope.org/answers" xmlns:odi="http://opendope.org/components" xmlns:odgm="http://opendope.org/SmartArt/DataHierarchy" xmlns:ns30="http://schemas.openxmlformats.org/officeDocument/2006/bibliography" xmlns:ns31="http://schemas.openxmlformats.org/drawingml/2006/compatibility" xmlns:ns32="http://schemas.openxmlformats.org/drawingml/2006/lockedCanvas" mc:Ignorable="w14 w15">
   <w:body>
     <w:p>
       <w:pPr>
@@ -2386,7 +2386,7 @@
 </file>
 
 <file path=word/numbering.xml><?xml version="1.0" encoding="utf-8"?>
-<w:numbering xmlns:w="http://schemas.openxmlformats.org/wordprocessingml/2006/main" xmlns:m="http://schemas.openxmlformats.org/officeDocument/2006/math" xmlns:r="http://schemas.openxmlformats.org/officeDocument/2006/relationships" xmlns:w14="http://schemas.microsoft.com/office/word/2010/wordml" xmlns:wp="http://schemas.openxmlformats.org/drawingml/2006/wordprocessingDrawing" xmlns:a="http://schemas.openxmlformats.org/drawingml/2006/main" xmlns:w15="http://schemas.microsoft.com/office/word/2012/wordml" xmlns:mc="http://schemas.openxmlformats.org/markup-compatibility/2006" xmlns:ns9="http://schemas.openxmlformats.org/schemaLibrary/2006/main" xmlns:wne="http://schemas.microsoft.com/office/word/2006/wordml" xmlns:c="http://schemas.openxmlformats.org/drawingml/2006/chart" xmlns:ns12="http://schemas.openxmlformats.org/drawingml/2006/chartDrawing" xmlns:dgm="http://schemas.openxmlformats.org/drawingml/2006/diagram" xmlns:pic="http://schemas.openxmlformats.org/drawingml/2006/picture" xmlns:xdr="http://schemas.openxmlformats.org/drawingml/2006/spreadsheetDrawing" xmlns:dsp="http://schemas.microsoft.com/office/drawing/2008/diagram" xmlns:ns17="urn:schemas-microsoft-com:office:excel" xmlns:o="urn:schemas-microsoft-com:office:office" xmlns:v="urn:schemas-microsoft-com:vml" xmlns:w10="urn:schemas-microsoft-com:office:word" xmlns:ns21="urn:schemas-microsoft-com:office:powerpoint" xmlns:ns23="http://schemas.microsoft.com/office/2006/coverPageProps" xmlns:odx="http://opendope.org/xpaths" xmlns:odc="http://opendope.org/conditions" xmlns:odq="http://opendope.org/questions" xmlns:oda="http://opendope.org/answers" xmlns:odi="http://opendope.org/components" xmlns:odgm="http://opendope.org/SmartArt/DataHierarchy" xmlns:ns30="http://schemas.openxmlformats.org/officeDocument/2006/bibliography" xmlns:ns31="http://schemas.openxmlformats.org/drawingml/2006/compatibility" xmlns:ns32="http://schemas.openxmlformats.org/drawingml/2006/lockedCanvas">
+<w:numbering xmlns:w="http://schemas.openxmlformats.org/wordprocessingml/2006/main" xmlns:r="http://schemas.openxmlformats.org/officeDocument/2006/relationships" xmlns:w14="http://schemas.microsoft.com/office/word/2010/wordml" xmlns:wp="http://schemas.openxmlformats.org/drawingml/2006/wordprocessingDrawing" xmlns:a="http://schemas.openxmlformats.org/drawingml/2006/main" xmlns:m="http://schemas.openxmlformats.org/officeDocument/2006/math" xmlns:w15="http://schemas.microsoft.com/office/word/2012/wordml" xmlns:mc="http://schemas.openxmlformats.org/markup-compatibility/2006" xmlns:ns9="http://schemas.openxmlformats.org/schemaLibrary/2006/main" xmlns:wne="http://schemas.microsoft.com/office/word/2006/wordml" xmlns:c="http://schemas.openxmlformats.org/drawingml/2006/chart" xmlns:ns12="http://schemas.openxmlformats.org/drawingml/2006/chartDrawing" xmlns:dgm="http://schemas.openxmlformats.org/drawingml/2006/diagram" xmlns:pic="http://schemas.openxmlformats.org/drawingml/2006/picture" xmlns:xdr="http://schemas.openxmlformats.org/drawingml/2006/spreadsheetDrawing" xmlns:dsp="http://schemas.microsoft.com/office/drawing/2008/diagram" xmlns:ns17="urn:schemas-microsoft-com:office:excel" xmlns:o="urn:schemas-microsoft-com:office:office" xmlns:v="urn:schemas-microsoft-com:vml" xmlns:w10="urn:schemas-microsoft-com:office:word" xmlns:ns21="urn:schemas-microsoft-com:office:powerpoint" xmlns:ns23="http://schemas.microsoft.com/office/2006/coverPageProps" xmlns:odx="http://opendope.org/xpaths" xmlns:odc="http://opendope.org/conditions" xmlns:odq="http://opendope.org/questions" xmlns:oda="http://opendope.org/answers" xmlns:odi="http://opendope.org/components" xmlns:odgm="http://opendope.org/SmartArt/DataHierarchy" xmlns:ns30="http://schemas.openxmlformats.org/officeDocument/2006/bibliography" xmlns:ns31="http://schemas.openxmlformats.org/drawingml/2006/compatibility" xmlns:ns32="http://schemas.openxmlformats.org/drawingml/2006/lockedCanvas">
   <w:abstractNum w:abstractNumId="0">
     <w:nsid w:val="1482775B"/>
     <w:multiLevelType w:val="multilevel"/>
@@ -3036,7 +3036,7 @@
 </file>
 
 <file path=word/styles.xml><?xml version="1.0" encoding="utf-8"?>
-<w:styles xmlns:w="http://schemas.openxmlformats.org/wordprocessingml/2006/main" xmlns:m="http://schemas.openxmlformats.org/officeDocument/2006/math" xmlns:r="http://schemas.openxmlformats.org/officeDocument/2006/relationships" xmlns:w14="http://schemas.microsoft.com/office/word/2010/wordml" xmlns:wp="http://schemas.openxmlformats.org/drawingml/2006/wordprocessingDrawing" xmlns:a="http://schemas.openxmlformats.org/drawingml/2006/main" xmlns:w15="http://schemas.microsoft.com/office/word/2012/wordml" xmlns:mc="http://schemas.openxmlformats.org/markup-compatibility/2006" xmlns:ns9="http://schemas.openxmlformats.org/schemaLibrary/2006/main" xmlns:wne="http://schemas.microsoft.com/office/word/2006/wordml" xmlns:c="http://schemas.openxmlformats.org/drawingml/2006/chart" xmlns:ns12="http://schemas.openxmlformats.org/drawingml/2006/chartDrawing" xmlns:dgm="http://schemas.openxmlformats.org/drawingml/2006/diagram" xmlns:pic="http://schemas.openxmlformats.org/drawingml/2006/picture" xmlns:xdr="http://schemas.openxmlformats.org/drawingml/2006/spreadsheetDrawing" xmlns:dsp="http://schemas.microsoft.com/office/drawing/2008/diagram" xmlns:ns17="urn:schemas-microsoft-com:office:excel" xmlns:o="urn:schemas-microsoft-com:office:office" xmlns:v="urn:schemas-microsoft-com:vml" xmlns:w10="urn:schemas-microsoft-com:office:word" xmlns:ns21="urn:schemas-microsoft-com:office:powerpoint" xmlns:ns23="http://schemas.microsoft.com/office/2006/coverPageProps" xmlns:odx="http://opendope.org/xpaths" xmlns:odc="http://opendope.org/conditions" xmlns:odq="http://opendope.org/questions" xmlns:oda="http://opendope.org/answers" xmlns:odi="http://opendope.org/components" xmlns:odgm="http://opendope.org/SmartArt/DataHierarchy" xmlns:ns30="http://schemas.openxmlformats.org/officeDocument/2006/bibliography" xmlns:ns31="http://schemas.openxmlformats.org/drawingml/2006/compatibility" xmlns:ns32="http://schemas.openxmlformats.org/drawingml/2006/lockedCanvas">
+<w:styles xmlns:w="http://schemas.openxmlformats.org/wordprocessingml/2006/main" xmlns:r="http://schemas.openxmlformats.org/officeDocument/2006/relationships" xmlns:w14="http://schemas.microsoft.com/office/word/2010/wordml" xmlns:wp="http://schemas.openxmlformats.org/drawingml/2006/wordprocessingDrawing" xmlns:a="http://schemas.openxmlformats.org/drawingml/2006/main" xmlns:m="http://schemas.openxmlformats.org/officeDocument/2006/math" xmlns:w15="http://schemas.microsoft.com/office/word/2012/wordml" xmlns:mc="http://schemas.openxmlformats.org/markup-compatibility/2006" xmlns:ns9="http://schemas.openxmlformats.org/schemaLibrary/2006/main" xmlns:wne="http://schemas.microsoft.com/office/word/2006/wordml" xmlns:c="http://schemas.openxmlformats.org/drawingml/2006/chart" xmlns:ns12="http://schemas.openxmlformats.org/drawingml/2006/chartDrawing" xmlns:dgm="http://schemas.openxmlformats.org/drawingml/2006/diagram" xmlns:pic="http://schemas.openxmlformats.org/drawingml/2006/picture" xmlns:xdr="http://schemas.openxmlformats.org/drawingml/2006/spreadsheetDrawing" xmlns:dsp="http://schemas.microsoft.com/office/drawing/2008/diagram" xmlns:ns17="urn:schemas-microsoft-com:office:excel" xmlns:o="urn:schemas-microsoft-com:office:office" xmlns:v="urn:schemas-microsoft-com:vml" xmlns:w10="urn:schemas-microsoft-com:office:word" xmlns:ns21="urn:schemas-microsoft-com:office:powerpoint" xmlns:ns23="http://schemas.microsoft.com/office/2006/coverPageProps" xmlns:odx="http://opendope.org/xpaths" xmlns:odc="http://opendope.org/conditions" xmlns:odq="http://opendope.org/questions" xmlns:oda="http://opendope.org/answers" xmlns:odi="http://opendope.org/components" xmlns:odgm="http://opendope.org/SmartArt/DataHierarchy" xmlns:ns30="http://schemas.openxmlformats.org/officeDocument/2006/bibliography" xmlns:ns31="http://schemas.openxmlformats.org/drawingml/2006/compatibility" xmlns:ns32="http://schemas.openxmlformats.org/drawingml/2006/lockedCanvas">
   <w:docDefaults>
     <w:rPrDefault>
       <w:rPr>

--- a/Tables/Table6SI.docx
+++ b/Tables/Table6SI.docx
@@ -1,6 +1,6 @@
 
 <file path=word/document.xml><?xml version="1.0" encoding="utf-8"?>
-<w:document xmlns:w="http://schemas.openxmlformats.org/wordprocessingml/2006/main" xmlns:r="http://schemas.openxmlformats.org/officeDocument/2006/relationships" xmlns:w14="http://schemas.microsoft.com/office/word/2010/wordml" xmlns:wp="http://schemas.openxmlformats.org/drawingml/2006/wordprocessingDrawing" xmlns:a="http://schemas.openxmlformats.org/drawingml/2006/main" xmlns:m="http://schemas.openxmlformats.org/officeDocument/2006/math" xmlns:w15="http://schemas.microsoft.com/office/word/2012/wordml" xmlns:mc="http://schemas.openxmlformats.org/markup-compatibility/2006" xmlns:ns9="http://schemas.openxmlformats.org/schemaLibrary/2006/main" xmlns:wne="http://schemas.microsoft.com/office/word/2006/wordml" xmlns:c="http://schemas.openxmlformats.org/drawingml/2006/chart" xmlns:ns12="http://schemas.openxmlformats.org/drawingml/2006/chartDrawing" xmlns:dgm="http://schemas.openxmlformats.org/drawingml/2006/diagram" xmlns:pic="http://schemas.openxmlformats.org/drawingml/2006/picture" xmlns:xdr="http://schemas.openxmlformats.org/drawingml/2006/spreadsheetDrawing" xmlns:dsp="http://schemas.microsoft.com/office/drawing/2008/diagram" xmlns:ns17="urn:schemas-microsoft-com:office:excel" xmlns:o="urn:schemas-microsoft-com:office:office" xmlns:v="urn:schemas-microsoft-com:vml" xmlns:w10="urn:schemas-microsoft-com:office:word" xmlns:ns21="urn:schemas-microsoft-com:office:powerpoint" xmlns:ns23="http://schemas.microsoft.com/office/2006/coverPageProps" xmlns:odx="http://opendope.org/xpaths" xmlns:odc="http://opendope.org/conditions" xmlns:odq="http://opendope.org/questions" xmlns:oda="http://opendope.org/answers" xmlns:odi="http://opendope.org/components" xmlns:odgm="http://opendope.org/SmartArt/DataHierarchy" xmlns:ns30="http://schemas.openxmlformats.org/officeDocument/2006/bibliography" xmlns:ns31="http://schemas.openxmlformats.org/drawingml/2006/compatibility" xmlns:ns32="http://schemas.openxmlformats.org/drawingml/2006/lockedCanvas" mc:Ignorable="w14 w15">
+<w:document xmlns:w="http://schemas.openxmlformats.org/wordprocessingml/2006/main" xmlns:m="http://schemas.openxmlformats.org/officeDocument/2006/math" xmlns:r="http://schemas.openxmlformats.org/officeDocument/2006/relationships" xmlns:w14="http://schemas.microsoft.com/office/word/2010/wordml" xmlns:wp="http://schemas.openxmlformats.org/drawingml/2006/wordprocessingDrawing" xmlns:a="http://schemas.openxmlformats.org/drawingml/2006/main" xmlns:w15="http://schemas.microsoft.com/office/word/2012/wordml" xmlns:mc="http://schemas.openxmlformats.org/markup-compatibility/2006" xmlns:ns9="http://schemas.openxmlformats.org/schemaLibrary/2006/main" xmlns:wne="http://schemas.microsoft.com/office/word/2006/wordml" xmlns:c="http://schemas.openxmlformats.org/drawingml/2006/chart" xmlns:ns12="http://schemas.openxmlformats.org/drawingml/2006/chartDrawing" xmlns:dgm="http://schemas.openxmlformats.org/drawingml/2006/diagram" xmlns:pic="http://schemas.openxmlformats.org/drawingml/2006/picture" xmlns:xdr="http://schemas.openxmlformats.org/drawingml/2006/spreadsheetDrawing" xmlns:dsp="http://schemas.microsoft.com/office/drawing/2008/diagram" xmlns:ns17="urn:schemas-microsoft-com:office:excel" xmlns:o="urn:schemas-microsoft-com:office:office" xmlns:v="urn:schemas-microsoft-com:vml" xmlns:w10="urn:schemas-microsoft-com:office:word" xmlns:ns21="urn:schemas-microsoft-com:office:powerpoint" xmlns:ns23="http://schemas.microsoft.com/office/2006/coverPageProps" xmlns:odx="http://opendope.org/xpaths" xmlns:odc="http://opendope.org/conditions" xmlns:odq="http://opendope.org/questions" xmlns:oda="http://opendope.org/answers" xmlns:odi="http://opendope.org/components" xmlns:odgm="http://opendope.org/SmartArt/DataHierarchy" xmlns:ns30="http://schemas.openxmlformats.org/officeDocument/2006/bibliography" xmlns:ns31="http://schemas.openxmlformats.org/drawingml/2006/compatibility" xmlns:ns32="http://schemas.openxmlformats.org/drawingml/2006/lockedCanvas" mc:Ignorable="w14 w15">
   <w:body>
     <w:p>
       <w:pPr>
@@ -2386,7 +2386,7 @@
 </file>
 
 <file path=word/numbering.xml><?xml version="1.0" encoding="utf-8"?>
-<w:numbering xmlns:w="http://schemas.openxmlformats.org/wordprocessingml/2006/main" xmlns:r="http://schemas.openxmlformats.org/officeDocument/2006/relationships" xmlns:w14="http://schemas.microsoft.com/office/word/2010/wordml" xmlns:wp="http://schemas.openxmlformats.org/drawingml/2006/wordprocessingDrawing" xmlns:a="http://schemas.openxmlformats.org/drawingml/2006/main" xmlns:m="http://schemas.openxmlformats.org/officeDocument/2006/math" xmlns:w15="http://schemas.microsoft.com/office/word/2012/wordml" xmlns:mc="http://schemas.openxmlformats.org/markup-compatibility/2006" xmlns:ns9="http://schemas.openxmlformats.org/schemaLibrary/2006/main" xmlns:wne="http://schemas.microsoft.com/office/word/2006/wordml" xmlns:c="http://schemas.openxmlformats.org/drawingml/2006/chart" xmlns:ns12="http://schemas.openxmlformats.org/drawingml/2006/chartDrawing" xmlns:dgm="http://schemas.openxmlformats.org/drawingml/2006/diagram" xmlns:pic="http://schemas.openxmlformats.org/drawingml/2006/picture" xmlns:xdr="http://schemas.openxmlformats.org/drawingml/2006/spreadsheetDrawing" xmlns:dsp="http://schemas.microsoft.com/office/drawing/2008/diagram" xmlns:ns17="urn:schemas-microsoft-com:office:excel" xmlns:o="urn:schemas-microsoft-com:office:office" xmlns:v="urn:schemas-microsoft-com:vml" xmlns:w10="urn:schemas-microsoft-com:office:word" xmlns:ns21="urn:schemas-microsoft-com:office:powerpoint" xmlns:ns23="http://schemas.microsoft.com/office/2006/coverPageProps" xmlns:odx="http://opendope.org/xpaths" xmlns:odc="http://opendope.org/conditions" xmlns:odq="http://opendope.org/questions" xmlns:oda="http://opendope.org/answers" xmlns:odi="http://opendope.org/components" xmlns:odgm="http://opendope.org/SmartArt/DataHierarchy" xmlns:ns30="http://schemas.openxmlformats.org/officeDocument/2006/bibliography" xmlns:ns31="http://schemas.openxmlformats.org/drawingml/2006/compatibility" xmlns:ns32="http://schemas.openxmlformats.org/drawingml/2006/lockedCanvas">
+<w:numbering xmlns:w="http://schemas.openxmlformats.org/wordprocessingml/2006/main" xmlns:m="http://schemas.openxmlformats.org/officeDocument/2006/math" xmlns:r="http://schemas.openxmlformats.org/officeDocument/2006/relationships" xmlns:w14="http://schemas.microsoft.com/office/word/2010/wordml" xmlns:wp="http://schemas.openxmlformats.org/drawingml/2006/wordprocessingDrawing" xmlns:a="http://schemas.openxmlformats.org/drawingml/2006/main" xmlns:w15="http://schemas.microsoft.com/office/word/2012/wordml" xmlns:mc="http://schemas.openxmlformats.org/markup-compatibility/2006" xmlns:ns9="http://schemas.openxmlformats.org/schemaLibrary/2006/main" xmlns:wne="http://schemas.microsoft.com/office/word/2006/wordml" xmlns:c="http://schemas.openxmlformats.org/drawingml/2006/chart" xmlns:ns12="http://schemas.openxmlformats.org/drawingml/2006/chartDrawing" xmlns:dgm="http://schemas.openxmlformats.org/drawingml/2006/diagram" xmlns:pic="http://schemas.openxmlformats.org/drawingml/2006/picture" xmlns:xdr="http://schemas.openxmlformats.org/drawingml/2006/spreadsheetDrawing" xmlns:dsp="http://schemas.microsoft.com/office/drawing/2008/diagram" xmlns:ns17="urn:schemas-microsoft-com:office:excel" xmlns:o="urn:schemas-microsoft-com:office:office" xmlns:v="urn:schemas-microsoft-com:vml" xmlns:w10="urn:schemas-microsoft-com:office:word" xmlns:ns21="urn:schemas-microsoft-com:office:powerpoint" xmlns:ns23="http://schemas.microsoft.com/office/2006/coverPageProps" xmlns:odx="http://opendope.org/xpaths" xmlns:odc="http://opendope.org/conditions" xmlns:odq="http://opendope.org/questions" xmlns:oda="http://opendope.org/answers" xmlns:odi="http://opendope.org/components" xmlns:odgm="http://opendope.org/SmartArt/DataHierarchy" xmlns:ns30="http://schemas.openxmlformats.org/officeDocument/2006/bibliography" xmlns:ns31="http://schemas.openxmlformats.org/drawingml/2006/compatibility" xmlns:ns32="http://schemas.openxmlformats.org/drawingml/2006/lockedCanvas">
   <w:abstractNum w:abstractNumId="0">
     <w:nsid w:val="1482775B"/>
     <w:multiLevelType w:val="multilevel"/>
@@ -3036,7 +3036,7 @@
 </file>
 
 <file path=word/styles.xml><?xml version="1.0" encoding="utf-8"?>
-<w:styles xmlns:w="http://schemas.openxmlformats.org/wordprocessingml/2006/main" xmlns:r="http://schemas.openxmlformats.org/officeDocument/2006/relationships" xmlns:w14="http://schemas.microsoft.com/office/word/2010/wordml" xmlns:wp="http://schemas.openxmlformats.org/drawingml/2006/wordprocessingDrawing" xmlns:a="http://schemas.openxmlformats.org/drawingml/2006/main" xmlns:m="http://schemas.openxmlformats.org/officeDocument/2006/math" xmlns:w15="http://schemas.microsoft.com/office/word/2012/wordml" xmlns:mc="http://schemas.openxmlformats.org/markup-compatibility/2006" xmlns:ns9="http://schemas.openxmlformats.org/schemaLibrary/2006/main" xmlns:wne="http://schemas.microsoft.com/office/word/2006/wordml" xmlns:c="http://schemas.openxmlformats.org/drawingml/2006/chart" xmlns:ns12="http://schemas.openxmlformats.org/drawingml/2006/chartDrawing" xmlns:dgm="http://schemas.openxmlformats.org/drawingml/2006/diagram" xmlns:pic="http://schemas.openxmlformats.org/drawingml/2006/picture" xmlns:xdr="http://schemas.openxmlformats.org/drawingml/2006/spreadsheetDrawing" xmlns:dsp="http://schemas.microsoft.com/office/drawing/2008/diagram" xmlns:ns17="urn:schemas-microsoft-com:office:excel" xmlns:o="urn:schemas-microsoft-com:office:office" xmlns:v="urn:schemas-microsoft-com:vml" xmlns:w10="urn:schemas-microsoft-com:office:word" xmlns:ns21="urn:schemas-microsoft-com:office:powerpoint" xmlns:ns23="http://schemas.microsoft.com/office/2006/coverPageProps" xmlns:odx="http://opendope.org/xpaths" xmlns:odc="http://opendope.org/conditions" xmlns:odq="http://opendope.org/questions" xmlns:oda="http://opendope.org/answers" xmlns:odi="http://opendope.org/components" xmlns:odgm="http://opendope.org/SmartArt/DataHierarchy" xmlns:ns30="http://schemas.openxmlformats.org/officeDocument/2006/bibliography" xmlns:ns31="http://schemas.openxmlformats.org/drawingml/2006/compatibility" xmlns:ns32="http://schemas.openxmlformats.org/drawingml/2006/lockedCanvas">
+<w:styles xmlns:w="http://schemas.openxmlformats.org/wordprocessingml/2006/main" xmlns:m="http://schemas.openxmlformats.org/officeDocument/2006/math" xmlns:r="http://schemas.openxmlformats.org/officeDocument/2006/relationships" xmlns:w14="http://schemas.microsoft.com/office/word/2010/wordml" xmlns:wp="http://schemas.openxmlformats.org/drawingml/2006/wordprocessingDrawing" xmlns:a="http://schemas.openxmlformats.org/drawingml/2006/main" xmlns:w15="http://schemas.microsoft.com/office/word/2012/wordml" xmlns:mc="http://schemas.openxmlformats.org/markup-compatibility/2006" xmlns:ns9="http://schemas.openxmlformats.org/schemaLibrary/2006/main" xmlns:wne="http://schemas.microsoft.com/office/word/2006/wordml" xmlns:c="http://schemas.openxmlformats.org/drawingml/2006/chart" xmlns:ns12="http://schemas.openxmlformats.org/drawingml/2006/chartDrawing" xmlns:dgm="http://schemas.openxmlformats.org/drawingml/2006/diagram" xmlns:pic="http://schemas.openxmlformats.org/drawingml/2006/picture" xmlns:xdr="http://schemas.openxmlformats.org/drawingml/2006/spreadsheetDrawing" xmlns:dsp="http://schemas.microsoft.com/office/drawing/2008/diagram" xmlns:ns17="urn:schemas-microsoft-com:office:excel" xmlns:o="urn:schemas-microsoft-com:office:office" xmlns:v="urn:schemas-microsoft-com:vml" xmlns:w10="urn:schemas-microsoft-com:office:word" xmlns:ns21="urn:schemas-microsoft-com:office:powerpoint" xmlns:ns23="http://schemas.microsoft.com/office/2006/coverPageProps" xmlns:odx="http://opendope.org/xpaths" xmlns:odc="http://opendope.org/conditions" xmlns:odq="http://opendope.org/questions" xmlns:oda="http://opendope.org/answers" xmlns:odi="http://opendope.org/components" xmlns:odgm="http://opendope.org/SmartArt/DataHierarchy" xmlns:ns30="http://schemas.openxmlformats.org/officeDocument/2006/bibliography" xmlns:ns31="http://schemas.openxmlformats.org/drawingml/2006/compatibility" xmlns:ns32="http://schemas.openxmlformats.org/drawingml/2006/lockedCanvas">
   <w:docDefaults>
     <w:rPrDefault>
       <w:rPr>

--- a/Tables/Table6SI.docx
+++ b/Tables/Table6SI.docx
@@ -1,6 +1,6 @@
 
 <file path=word/document.xml><?xml version="1.0" encoding="utf-8"?>
-<w:document xmlns:w="http://schemas.openxmlformats.org/wordprocessingml/2006/main" xmlns:m="http://schemas.openxmlformats.org/officeDocument/2006/math" xmlns:r="http://schemas.openxmlformats.org/officeDocument/2006/relationships" xmlns:w14="http://schemas.microsoft.com/office/word/2010/wordml" xmlns:wp="http://schemas.openxmlformats.org/drawingml/2006/wordprocessingDrawing" xmlns:a="http://schemas.openxmlformats.org/drawingml/2006/main" xmlns:w15="http://schemas.microsoft.com/office/word/2012/wordml" xmlns:mc="http://schemas.openxmlformats.org/markup-compatibility/2006" xmlns:ns9="http://schemas.openxmlformats.org/schemaLibrary/2006/main" xmlns:wne="http://schemas.microsoft.com/office/word/2006/wordml" xmlns:c="http://schemas.openxmlformats.org/drawingml/2006/chart" xmlns:ns12="http://schemas.openxmlformats.org/drawingml/2006/chartDrawing" xmlns:dgm="http://schemas.openxmlformats.org/drawingml/2006/diagram" xmlns:pic="http://schemas.openxmlformats.org/drawingml/2006/picture" xmlns:xdr="http://schemas.openxmlformats.org/drawingml/2006/spreadsheetDrawing" xmlns:dsp="http://schemas.microsoft.com/office/drawing/2008/diagram" xmlns:ns17="urn:schemas-microsoft-com:office:excel" xmlns:o="urn:schemas-microsoft-com:office:office" xmlns:v="urn:schemas-microsoft-com:vml" xmlns:w10="urn:schemas-microsoft-com:office:word" xmlns:ns21="urn:schemas-microsoft-com:office:powerpoint" xmlns:ns23="http://schemas.microsoft.com/office/2006/coverPageProps" xmlns:odx="http://opendope.org/xpaths" xmlns:odc="http://opendope.org/conditions" xmlns:odq="http://opendope.org/questions" xmlns:oda="http://opendope.org/answers" xmlns:odi="http://opendope.org/components" xmlns:odgm="http://opendope.org/SmartArt/DataHierarchy" xmlns:ns30="http://schemas.openxmlformats.org/officeDocument/2006/bibliography" xmlns:ns31="http://schemas.openxmlformats.org/drawingml/2006/compatibility" xmlns:ns32="http://schemas.openxmlformats.org/drawingml/2006/lockedCanvas" mc:Ignorable="w14 w15">
+<w:document xmlns:w="http://schemas.openxmlformats.org/wordprocessingml/2006/main" xmlns:w15="http://schemas.microsoft.com/office/word/2012/wordml" xmlns:r="http://schemas.openxmlformats.org/officeDocument/2006/relationships" xmlns:m="http://schemas.openxmlformats.org/officeDocument/2006/math" xmlns:w14="http://schemas.microsoft.com/office/word/2010/wordml" xmlns:wp="http://schemas.openxmlformats.org/drawingml/2006/wordprocessingDrawing" xmlns:a="http://schemas.openxmlformats.org/drawingml/2006/main" xmlns:ns8="http://schemas.openxmlformats.org/schemaLibrary/2006/main" xmlns:mc="http://schemas.openxmlformats.org/markup-compatibility/2006" xmlns:wne="http://schemas.microsoft.com/office/word/2006/wordml" xmlns:c="http://schemas.openxmlformats.org/drawingml/2006/chart" xmlns:ns12="http://schemas.openxmlformats.org/drawingml/2006/chartDrawing" xmlns:dgm="http://schemas.openxmlformats.org/drawingml/2006/diagram" xmlns:pic="http://schemas.openxmlformats.org/drawingml/2006/picture" xmlns:xdr="http://schemas.openxmlformats.org/drawingml/2006/spreadsheetDrawing" xmlns:dsp="http://schemas.microsoft.com/office/drawing/2008/diagram" xmlns:o="urn:schemas-microsoft-com:office:office" xmlns:v="urn:schemas-microsoft-com:vml" xmlns:ns19="urn:schemas-microsoft-com:office:excel" xmlns:w10="urn:schemas-microsoft-com:office:word" xmlns:ns21="urn:schemas-microsoft-com:office:powerpoint" xmlns:ns23="http://schemas.microsoft.com/office/2006/coverPageProps" xmlns:odx="http://opendope.org/xpaths" xmlns:odc="http://opendope.org/conditions" xmlns:odq="http://opendope.org/questions" xmlns:oda="http://opendope.org/answers" xmlns:odi="http://opendope.org/components" xmlns:odgm="http://opendope.org/SmartArt/DataHierarchy" xmlns:ns30="http://schemas.openxmlformats.org/officeDocument/2006/bibliography" xmlns:ns31="http://schemas.openxmlformats.org/drawingml/2006/compatibility" xmlns:ns32="http://schemas.openxmlformats.org/drawingml/2006/lockedCanvas" mc:Ignorable="w14 w15">
   <w:body>
     <w:p>
       <w:pPr>
@@ -2386,7 +2386,7 @@
 </file>
 
 <file path=word/numbering.xml><?xml version="1.0" encoding="utf-8"?>
-<w:numbering xmlns:w="http://schemas.openxmlformats.org/wordprocessingml/2006/main" xmlns:m="http://schemas.openxmlformats.org/officeDocument/2006/math" xmlns:r="http://schemas.openxmlformats.org/officeDocument/2006/relationships" xmlns:w14="http://schemas.microsoft.com/office/word/2010/wordml" xmlns:wp="http://schemas.openxmlformats.org/drawingml/2006/wordprocessingDrawing" xmlns:a="http://schemas.openxmlformats.org/drawingml/2006/main" xmlns:w15="http://schemas.microsoft.com/office/word/2012/wordml" xmlns:mc="http://schemas.openxmlformats.org/markup-compatibility/2006" xmlns:ns9="http://schemas.openxmlformats.org/schemaLibrary/2006/main" xmlns:wne="http://schemas.microsoft.com/office/word/2006/wordml" xmlns:c="http://schemas.openxmlformats.org/drawingml/2006/chart" xmlns:ns12="http://schemas.openxmlformats.org/drawingml/2006/chartDrawing" xmlns:dgm="http://schemas.openxmlformats.org/drawingml/2006/diagram" xmlns:pic="http://schemas.openxmlformats.org/drawingml/2006/picture" xmlns:xdr="http://schemas.openxmlformats.org/drawingml/2006/spreadsheetDrawing" xmlns:dsp="http://schemas.microsoft.com/office/drawing/2008/diagram" xmlns:ns17="urn:schemas-microsoft-com:office:excel" xmlns:o="urn:schemas-microsoft-com:office:office" xmlns:v="urn:schemas-microsoft-com:vml" xmlns:w10="urn:schemas-microsoft-com:office:word" xmlns:ns21="urn:schemas-microsoft-com:office:powerpoint" xmlns:ns23="http://schemas.microsoft.com/office/2006/coverPageProps" xmlns:odx="http://opendope.org/xpaths" xmlns:odc="http://opendope.org/conditions" xmlns:odq="http://opendope.org/questions" xmlns:oda="http://opendope.org/answers" xmlns:odi="http://opendope.org/components" xmlns:odgm="http://opendope.org/SmartArt/DataHierarchy" xmlns:ns30="http://schemas.openxmlformats.org/officeDocument/2006/bibliography" xmlns:ns31="http://schemas.openxmlformats.org/drawingml/2006/compatibility" xmlns:ns32="http://schemas.openxmlformats.org/drawingml/2006/lockedCanvas">
+<w:numbering xmlns:w="http://schemas.openxmlformats.org/wordprocessingml/2006/main" xmlns:w15="http://schemas.microsoft.com/office/word/2012/wordml" xmlns:r="http://schemas.openxmlformats.org/officeDocument/2006/relationships" xmlns:m="http://schemas.openxmlformats.org/officeDocument/2006/math" xmlns:w14="http://schemas.microsoft.com/office/word/2010/wordml" xmlns:wp="http://schemas.openxmlformats.org/drawingml/2006/wordprocessingDrawing" xmlns:a="http://schemas.openxmlformats.org/drawingml/2006/main" xmlns:ns8="http://schemas.openxmlformats.org/schemaLibrary/2006/main" xmlns:mc="http://schemas.openxmlformats.org/markup-compatibility/2006" xmlns:wne="http://schemas.microsoft.com/office/word/2006/wordml" xmlns:c="http://schemas.openxmlformats.org/drawingml/2006/chart" xmlns:ns12="http://schemas.openxmlformats.org/drawingml/2006/chartDrawing" xmlns:dgm="http://schemas.openxmlformats.org/drawingml/2006/diagram" xmlns:pic="http://schemas.openxmlformats.org/drawingml/2006/picture" xmlns:xdr="http://schemas.openxmlformats.org/drawingml/2006/spreadsheetDrawing" xmlns:dsp="http://schemas.microsoft.com/office/drawing/2008/diagram" xmlns:o="urn:schemas-microsoft-com:office:office" xmlns:v="urn:schemas-microsoft-com:vml" xmlns:ns19="urn:schemas-microsoft-com:office:excel" xmlns:w10="urn:schemas-microsoft-com:office:word" xmlns:ns21="urn:schemas-microsoft-com:office:powerpoint" xmlns:ns23="http://schemas.microsoft.com/office/2006/coverPageProps" xmlns:odx="http://opendope.org/xpaths" xmlns:odc="http://opendope.org/conditions" xmlns:odq="http://opendope.org/questions" xmlns:oda="http://opendope.org/answers" xmlns:odi="http://opendope.org/components" xmlns:odgm="http://opendope.org/SmartArt/DataHierarchy" xmlns:ns30="http://schemas.openxmlformats.org/officeDocument/2006/bibliography" xmlns:ns31="http://schemas.openxmlformats.org/drawingml/2006/compatibility" xmlns:ns32="http://schemas.openxmlformats.org/drawingml/2006/lockedCanvas">
   <w:abstractNum w:abstractNumId="0">
     <w:nsid w:val="1482775B"/>
     <w:multiLevelType w:val="multilevel"/>
@@ -3036,7 +3036,7 @@
 </file>
 
 <file path=word/styles.xml><?xml version="1.0" encoding="utf-8"?>
-<w:styles xmlns:w="http://schemas.openxmlformats.org/wordprocessingml/2006/main" xmlns:m="http://schemas.openxmlformats.org/officeDocument/2006/math" xmlns:r="http://schemas.openxmlformats.org/officeDocument/2006/relationships" xmlns:w14="http://schemas.microsoft.com/office/word/2010/wordml" xmlns:wp="http://schemas.openxmlformats.org/drawingml/2006/wordprocessingDrawing" xmlns:a="http://schemas.openxmlformats.org/drawingml/2006/main" xmlns:w15="http://schemas.microsoft.com/office/word/2012/wordml" xmlns:mc="http://schemas.openxmlformats.org/markup-compatibility/2006" xmlns:ns9="http://schemas.openxmlformats.org/schemaLibrary/2006/main" xmlns:wne="http://schemas.microsoft.com/office/word/2006/wordml" xmlns:c="http://schemas.openxmlformats.org/drawingml/2006/chart" xmlns:ns12="http://schemas.openxmlformats.org/drawingml/2006/chartDrawing" xmlns:dgm="http://schemas.openxmlformats.org/drawingml/2006/diagram" xmlns:pic="http://schemas.openxmlformats.org/drawingml/2006/picture" xmlns:xdr="http://schemas.openxmlformats.org/drawingml/2006/spreadsheetDrawing" xmlns:dsp="http://schemas.microsoft.com/office/drawing/2008/diagram" xmlns:ns17="urn:schemas-microsoft-com:office:excel" xmlns:o="urn:schemas-microsoft-com:office:office" xmlns:v="urn:schemas-microsoft-com:vml" xmlns:w10="urn:schemas-microsoft-com:office:word" xmlns:ns21="urn:schemas-microsoft-com:office:powerpoint" xmlns:ns23="http://schemas.microsoft.com/office/2006/coverPageProps" xmlns:odx="http://opendope.org/xpaths" xmlns:odc="http://opendope.org/conditions" xmlns:odq="http://opendope.org/questions" xmlns:oda="http://opendope.org/answers" xmlns:odi="http://opendope.org/components" xmlns:odgm="http://opendope.org/SmartArt/DataHierarchy" xmlns:ns30="http://schemas.openxmlformats.org/officeDocument/2006/bibliography" xmlns:ns31="http://schemas.openxmlformats.org/drawingml/2006/compatibility" xmlns:ns32="http://schemas.openxmlformats.org/drawingml/2006/lockedCanvas">
+<w:styles xmlns:w="http://schemas.openxmlformats.org/wordprocessingml/2006/main" xmlns:w15="http://schemas.microsoft.com/office/word/2012/wordml" xmlns:r="http://schemas.openxmlformats.org/officeDocument/2006/relationships" xmlns:m="http://schemas.openxmlformats.org/officeDocument/2006/math" xmlns:w14="http://schemas.microsoft.com/office/word/2010/wordml" xmlns:wp="http://schemas.openxmlformats.org/drawingml/2006/wordprocessingDrawing" xmlns:a="http://schemas.openxmlformats.org/drawingml/2006/main" xmlns:ns8="http://schemas.openxmlformats.org/schemaLibrary/2006/main" xmlns:mc="http://schemas.openxmlformats.org/markup-compatibility/2006" xmlns:wne="http://schemas.microsoft.com/office/word/2006/wordml" xmlns:c="http://schemas.openxmlformats.org/drawingml/2006/chart" xmlns:ns12="http://schemas.openxmlformats.org/drawingml/2006/chartDrawing" xmlns:dgm="http://schemas.openxmlformats.org/drawingml/2006/diagram" xmlns:pic="http://schemas.openxmlformats.org/drawingml/2006/picture" xmlns:xdr="http://schemas.openxmlformats.org/drawingml/2006/spreadsheetDrawing" xmlns:dsp="http://schemas.microsoft.com/office/drawing/2008/diagram" xmlns:o="urn:schemas-microsoft-com:office:office" xmlns:v="urn:schemas-microsoft-com:vml" xmlns:ns19="urn:schemas-microsoft-com:office:excel" xmlns:w10="urn:schemas-microsoft-com:office:word" xmlns:ns21="urn:schemas-microsoft-com:office:powerpoint" xmlns:ns23="http://schemas.microsoft.com/office/2006/coverPageProps" xmlns:odx="http://opendope.org/xpaths" xmlns:odc="http://opendope.org/conditions" xmlns:odq="http://opendope.org/questions" xmlns:oda="http://opendope.org/answers" xmlns:odi="http://opendope.org/components" xmlns:odgm="http://opendope.org/SmartArt/DataHierarchy" xmlns:ns30="http://schemas.openxmlformats.org/officeDocument/2006/bibliography" xmlns:ns31="http://schemas.openxmlformats.org/drawingml/2006/compatibility" xmlns:ns32="http://schemas.openxmlformats.org/drawingml/2006/lockedCanvas">
   <w:docDefaults>
     <w:rPrDefault>
       <w:rPr>

--- a/Tables/Table6SI.docx
+++ b/Tables/Table6SI.docx
@@ -3,11 +3,6 @@
 <w:document xmlns:wpc="http://schemas.microsoft.com/office/word/2010/wordprocessingCanvas" xmlns:mo="http://schemas.microsoft.com/office/mac/office/2008/main" xmlns:mc="http://schemas.openxmlformats.org/markup-compatibility/2006" xmlns:mv="urn:schemas-microsoft-com:mac:vml" xmlns:o="urn:schemas-microsoft-com:office:office" xmlns:r="http://schemas.openxmlformats.org/officeDocument/2006/relationships" xmlns:m="http://schemas.openxmlformats.org/officeDocument/2006/math" xmlns:v="urn:schemas-microsoft-com:vml" xmlns:wp14="http://schemas.microsoft.com/office/word/2010/wordprocessingDrawing" xmlns:wp="http://schemas.openxmlformats.org/drawingml/2006/wordprocessingDrawing" xmlns:w10="urn:schemas-microsoft-com:office:word" xmlns:w="http://schemas.openxmlformats.org/wordprocessingml/2006/main" xmlns:w14="http://schemas.microsoft.com/office/word/2010/wordml" xmlns:wpg="http://schemas.microsoft.com/office/word/2010/wordprocessingGroup" xmlns:wpi="http://schemas.microsoft.com/office/word/2010/wordprocessingInk" xmlns:wne="http://schemas.microsoft.com/office/word/2006/wordml" xmlns:wps="http://schemas.microsoft.com/office/word/2010/wordprocessingShape" mc:Ignorable="w14 wp14">
   <w:body>
     <w:p>
-      <w:pPr>
-        <w:rPr>
-          <w:lang w:val="en-US"/>
-        </w:rPr>
-      </w:pPr>
       <w:bookmarkStart w:id="0" w:name="_GoBack"/>
       <w:bookmarkEnd w:id="0"/>
     </w:p>
@@ -63,7 +58,7 @@
             <w:pPr>
               <w:jc w:val="center"/>
               <w:spacing w:after="40" w:before="40"/>
-              <w:ind w:firstLine="0" w:left="40" w:right="40"/>
+              <w:ind w:left="40" w:right="40"/>
             </w:pPr>
             <w:r>
               <w:rPr>
@@ -94,7 +89,7 @@
             <w:pPr>
               <w:jc w:val="center"/>
               <w:spacing w:after="40" w:before="40"/>
-              <w:ind w:firstLine="0" w:left="40" w:right="40"/>
+              <w:ind w:left="40" w:right="40"/>
             </w:pPr>
             <w:r>
               <w:rPr>
@@ -125,7 +120,7 @@
             <w:pPr>
               <w:jc w:val="center"/>
               <w:spacing w:after="40" w:before="40"/>
-              <w:ind w:firstLine="0" w:left="40" w:right="40"/>
+              <w:ind w:left="40" w:right="40"/>
             </w:pPr>
             <w:r>
               <w:rPr>
@@ -156,7 +151,7 @@
             <w:pPr>
               <w:jc w:val="center"/>
               <w:spacing w:after="40" w:before="40"/>
-              <w:ind w:firstLine="0" w:left="40" w:right="40"/>
+              <w:ind w:left="40" w:right="40"/>
             </w:pPr>
             <w:r>
               <w:rPr>
@@ -187,7 +182,7 @@
             <w:pPr>
               <w:jc w:val="center"/>
               <w:spacing w:after="40" w:before="40"/>
-              <w:ind w:firstLine="0" w:left="40" w:right="40"/>
+              <w:ind w:left="40" w:right="40"/>
             </w:pPr>
             <w:r>
               <w:rPr>
@@ -220,7 +215,7 @@
             <w:pPr>
               <w:jc w:val="center"/>
               <w:spacing w:after="40" w:before="40"/>
-              <w:ind w:firstLine="0" w:left="40" w:right="40"/>
+              <w:ind w:left="40" w:right="40"/>
             </w:pPr>
             <w:r>
               <w:rPr>
@@ -256,7 +251,7 @@
             <w:pPr>
               <w:jc w:val="right"/>
               <w:spacing w:after="40" w:before="40"/>
-              <w:ind w:firstLine="0" w:left="40" w:right="40"/>
+              <w:ind w:left="40" w:right="40"/>
             </w:pPr>
             <w:r>
               <w:rPr>
@@ -286,7 +281,7 @@
             <w:pPr>
               <w:jc w:val="center"/>
               <w:spacing w:after="40" w:before="40"/>
-              <w:ind w:firstLine="0" w:left="40" w:right="40"/>
+              <w:ind w:left="40" w:right="40"/>
             </w:pPr>
             <w:r>
               <w:rPr>
@@ -315,7 +310,7 @@
             <w:pPr>
               <w:jc w:val="center"/>
               <w:spacing w:after="40" w:before="40"/>
-              <w:ind w:firstLine="0" w:left="40" w:right="40"/>
+              <w:ind w:left="40" w:right="40"/>
             </w:pPr>
             <w:r>
               <w:rPr>
@@ -344,7 +339,7 @@
             <w:pPr>
               <w:jc w:val="center"/>
               <w:spacing w:after="40" w:before="40"/>
-              <w:ind w:firstLine="0" w:left="40" w:right="40"/>
+              <w:ind w:left="40" w:right="40"/>
             </w:pPr>
             <w:r>
               <w:rPr>
@@ -373,7 +368,7 @@
             <w:pPr>
               <w:jc w:val="center"/>
               <w:spacing w:after="40" w:before="40"/>
-              <w:ind w:firstLine="0" w:left="40" w:right="40"/>
+              <w:ind w:left="40" w:right="40"/>
             </w:pPr>
             <w:r>
               <w:rPr>
@@ -402,7 +397,7 @@
             <w:pPr>
               <w:jc w:val="center"/>
               <w:spacing w:after="40" w:before="40"/>
-              <w:ind w:firstLine="0" w:left="40" w:right="40"/>
+              <w:ind w:left="40" w:right="40"/>
             </w:pPr>
             <w:r>
               <w:rPr>
@@ -437,7 +432,7 @@
             <w:pPr>
               <w:jc w:val="right"/>
               <w:spacing w:after="40" w:before="40"/>
-              <w:ind w:firstLine="0" w:left="40" w:right="40"/>
+              <w:ind w:left="40" w:right="40"/>
             </w:pPr>
             <w:r>
               <w:rPr>
@@ -466,7 +461,7 @@
             <w:pPr>
               <w:jc w:val="center"/>
               <w:spacing w:after="40" w:before="40"/>
-              <w:ind w:firstLine="0" w:left="40" w:right="40"/>
+              <w:ind w:left="40" w:right="40"/>
             </w:pPr>
             <w:r>
               <w:rPr>
@@ -494,7 +489,7 @@
             <w:pPr>
               <w:jc w:val="center"/>
               <w:spacing w:after="40" w:before="40"/>
-              <w:ind w:firstLine="0" w:left="40" w:right="40"/>
+              <w:ind w:left="40" w:right="40"/>
             </w:pPr>
             <w:r>
               <w:rPr>
@@ -522,7 +517,7 @@
             <w:pPr>
               <w:jc w:val="center"/>
               <w:spacing w:after="40" w:before="40"/>
-              <w:ind w:firstLine="0" w:left="40" w:right="40"/>
+              <w:ind w:left="40" w:right="40"/>
             </w:pPr>
             <w:r>
               <w:rPr>
@@ -550,7 +545,7 @@
             <w:pPr>
               <w:jc w:val="center"/>
               <w:spacing w:after="40" w:before="40"/>
-              <w:ind w:firstLine="0" w:left="40" w:right="40"/>
+              <w:ind w:left="40" w:right="40"/>
             </w:pPr>
             <w:r>
               <w:rPr>
@@ -578,7 +573,7 @@
             <w:pPr>
               <w:jc w:val="center"/>
               <w:spacing w:after="40" w:before="40"/>
-              <w:ind w:firstLine="0" w:left="40" w:right="40"/>
+              <w:ind w:left="40" w:right="40"/>
             </w:pPr>
             <w:r>
               <w:rPr>
@@ -613,7 +608,7 @@
             <w:pPr>
               <w:jc w:val="right"/>
               <w:spacing w:after="40" w:before="40"/>
-              <w:ind w:firstLine="0" w:left="40" w:right="40"/>
+              <w:ind w:left="40" w:right="40"/>
             </w:pPr>
             <w:r>
               <w:rPr>
@@ -643,7 +638,7 @@
             <w:pPr>
               <w:jc w:val="center"/>
               <w:spacing w:after="40" w:before="40"/>
-              <w:ind w:firstLine="0" w:left="40" w:right="40"/>
+              <w:ind w:left="40" w:right="40"/>
             </w:pPr>
             <w:r>
               <w:rPr>
@@ -672,7 +667,7 @@
             <w:pPr>
               <w:jc w:val="center"/>
               <w:spacing w:after="40" w:before="40"/>
-              <w:ind w:firstLine="0" w:left="40" w:right="40"/>
+              <w:ind w:left="40" w:right="40"/>
             </w:pPr>
             <w:r>
               <w:rPr>
@@ -701,7 +696,7 @@
             <w:pPr>
               <w:jc w:val="center"/>
               <w:spacing w:after="40" w:before="40"/>
-              <w:ind w:firstLine="0" w:left="40" w:right="40"/>
+              <w:ind w:left="40" w:right="40"/>
             </w:pPr>
             <w:r>
               <w:rPr>
@@ -730,7 +725,7 @@
             <w:pPr>
               <w:jc w:val="center"/>
               <w:spacing w:after="40" w:before="40"/>
-              <w:ind w:firstLine="0" w:left="40" w:right="40"/>
+              <w:ind w:left="40" w:right="40"/>
             </w:pPr>
             <w:r>
               <w:rPr>
@@ -759,7 +754,7 @@
             <w:pPr>
               <w:jc w:val="center"/>
               <w:spacing w:after="40" w:before="40"/>
-              <w:ind w:firstLine="0" w:left="40" w:right="40"/>
+              <w:ind w:left="40" w:right="40"/>
             </w:pPr>
             <w:r>
               <w:rPr>
@@ -794,7 +789,7 @@
             <w:pPr>
               <w:jc w:val="right"/>
               <w:spacing w:after="40" w:before="40"/>
-              <w:ind w:firstLine="0" w:left="40" w:right="40"/>
+              <w:ind w:left="40" w:right="40"/>
             </w:pPr>
             <w:r>
               <w:rPr>
@@ -823,7 +818,7 @@
             <w:pPr>
               <w:jc w:val="center"/>
               <w:spacing w:after="40" w:before="40"/>
-              <w:ind w:firstLine="0" w:left="40" w:right="40"/>
+              <w:ind w:left="40" w:right="40"/>
             </w:pPr>
             <w:r>
               <w:rPr>
@@ -851,7 +846,7 @@
             <w:pPr>
               <w:jc w:val="center"/>
               <w:spacing w:after="40" w:before="40"/>
-              <w:ind w:firstLine="0" w:left="40" w:right="40"/>
+              <w:ind w:left="40" w:right="40"/>
             </w:pPr>
             <w:r>
               <w:rPr>
@@ -879,7 +874,7 @@
             <w:pPr>
               <w:jc w:val="center"/>
               <w:spacing w:after="40" w:before="40"/>
-              <w:ind w:firstLine="0" w:left="40" w:right="40"/>
+              <w:ind w:left="40" w:right="40"/>
             </w:pPr>
             <w:r>
               <w:rPr>
@@ -907,7 +902,7 @@
             <w:pPr>
               <w:jc w:val="center"/>
               <w:spacing w:after="40" w:before="40"/>
-              <w:ind w:firstLine="0" w:left="40" w:right="40"/>
+              <w:ind w:left="40" w:right="40"/>
             </w:pPr>
             <w:r>
               <w:rPr>
@@ -935,7 +930,7 @@
             <w:pPr>
               <w:jc w:val="center"/>
               <w:spacing w:after="40" w:before="40"/>
-              <w:ind w:firstLine="0" w:left="40" w:right="40"/>
+              <w:ind w:left="40" w:right="40"/>
             </w:pPr>
             <w:r>
               <w:rPr>
@@ -970,7 +965,7 @@
             <w:pPr>
               <w:jc w:val="right"/>
               <w:spacing w:after="40" w:before="40"/>
-              <w:ind w:firstLine="0" w:left="40" w:right="40"/>
+              <w:ind w:left="40" w:right="40"/>
             </w:pPr>
             <w:r>
               <w:rPr>
@@ -1000,7 +995,7 @@
             <w:pPr>
               <w:jc w:val="center"/>
               <w:spacing w:after="40" w:before="40"/>
-              <w:ind w:firstLine="0" w:left="40" w:right="40"/>
+              <w:ind w:left="40" w:right="40"/>
             </w:pPr>
             <w:r>
               <w:rPr>
@@ -1029,7 +1024,7 @@
             <w:pPr>
               <w:jc w:val="center"/>
               <w:spacing w:after="40" w:before="40"/>
-              <w:ind w:firstLine="0" w:left="40" w:right="40"/>
+              <w:ind w:left="40" w:right="40"/>
             </w:pPr>
             <w:r>
               <w:rPr>
@@ -1058,7 +1053,7 @@
             <w:pPr>
               <w:jc w:val="center"/>
               <w:spacing w:after="40" w:before="40"/>
-              <w:ind w:firstLine="0" w:left="40" w:right="40"/>
+              <w:ind w:left="40" w:right="40"/>
             </w:pPr>
             <w:r>
               <w:rPr>
@@ -1087,7 +1082,7 @@
             <w:pPr>
               <w:jc w:val="center"/>
               <w:spacing w:after="40" w:before="40"/>
-              <w:ind w:firstLine="0" w:left="40" w:right="40"/>
+              <w:ind w:left="40" w:right="40"/>
             </w:pPr>
             <w:r>
               <w:rPr>
@@ -1116,7 +1111,7 @@
             <w:pPr>
               <w:jc w:val="center"/>
               <w:spacing w:after="40" w:before="40"/>
-              <w:ind w:firstLine="0" w:left="40" w:right="40"/>
+              <w:ind w:left="40" w:right="40"/>
             </w:pPr>
             <w:r>
               <w:rPr>
@@ -1151,7 +1146,7 @@
             <w:pPr>
               <w:jc w:val="right"/>
               <w:spacing w:after="40" w:before="40"/>
-              <w:ind w:firstLine="0" w:left="40" w:right="40"/>
+              <w:ind w:left="40" w:right="40"/>
             </w:pPr>
             <w:r>
               <w:rPr>
@@ -1180,7 +1175,7 @@
             <w:pPr>
               <w:jc w:val="center"/>
               <w:spacing w:after="40" w:before="40"/>
-              <w:ind w:firstLine="0" w:left="40" w:right="40"/>
+              <w:ind w:left="40" w:right="40"/>
             </w:pPr>
             <w:r>
               <w:rPr>
@@ -1208,7 +1203,7 @@
             <w:pPr>
               <w:jc w:val="center"/>
               <w:spacing w:after="40" w:before="40"/>
-              <w:ind w:firstLine="0" w:left="40" w:right="40"/>
+              <w:ind w:left="40" w:right="40"/>
             </w:pPr>
             <w:r>
               <w:rPr>
@@ -1236,7 +1231,7 @@
             <w:pPr>
               <w:jc w:val="center"/>
               <w:spacing w:after="40" w:before="40"/>
-              <w:ind w:firstLine="0" w:left="40" w:right="40"/>
+              <w:ind w:left="40" w:right="40"/>
             </w:pPr>
             <w:r>
               <w:rPr>
@@ -1264,7 +1259,7 @@
             <w:pPr>
               <w:jc w:val="center"/>
               <w:spacing w:after="40" w:before="40"/>
-              <w:ind w:firstLine="0" w:left="40" w:right="40"/>
+              <w:ind w:left="40" w:right="40"/>
             </w:pPr>
             <w:r>
               <w:rPr>
@@ -1292,7 +1287,7 @@
             <w:pPr>
               <w:jc w:val="center"/>
               <w:spacing w:after="40" w:before="40"/>
-              <w:ind w:firstLine="0" w:left="40" w:right="40"/>
+              <w:ind w:left="40" w:right="40"/>
             </w:pPr>
             <w:r>
               <w:rPr>
@@ -1327,7 +1322,7 @@
             <w:pPr>
               <w:jc w:val="right"/>
               <w:spacing w:after="40" w:before="40"/>
-              <w:ind w:firstLine="0" w:left="40" w:right="40"/>
+              <w:ind w:left="40" w:right="40"/>
             </w:pPr>
             <w:r>
               <w:rPr>
@@ -1357,7 +1352,7 @@
             <w:pPr>
               <w:jc w:val="center"/>
               <w:spacing w:after="40" w:before="40"/>
-              <w:ind w:firstLine="0" w:left="40" w:right="40"/>
+              <w:ind w:left="40" w:right="40"/>
             </w:pPr>
             <w:r>
               <w:rPr>
@@ -1386,7 +1381,7 @@
             <w:pPr>
               <w:jc w:val="center"/>
               <w:spacing w:after="40" w:before="40"/>
-              <w:ind w:firstLine="0" w:left="40" w:right="40"/>
+              <w:ind w:left="40" w:right="40"/>
             </w:pPr>
             <w:r>
               <w:rPr>
@@ -1415,7 +1410,7 @@
             <w:pPr>
               <w:jc w:val="center"/>
               <w:spacing w:after="40" w:before="40"/>
-              <w:ind w:firstLine="0" w:left="40" w:right="40"/>
+              <w:ind w:left="40" w:right="40"/>
             </w:pPr>
             <w:r>
               <w:rPr>
@@ -1444,7 +1439,7 @@
             <w:pPr>
               <w:jc w:val="center"/>
               <w:spacing w:after="40" w:before="40"/>
-              <w:ind w:firstLine="0" w:left="40" w:right="40"/>
+              <w:ind w:left="40" w:right="40"/>
             </w:pPr>
             <w:r>
               <w:rPr>
@@ -1473,7 +1468,7 @@
             <w:pPr>
               <w:jc w:val="center"/>
               <w:spacing w:after="40" w:before="40"/>
-              <w:ind w:firstLine="0" w:left="40" w:right="40"/>
+              <w:ind w:left="40" w:right="40"/>
             </w:pPr>
             <w:r>
               <w:rPr>
@@ -1508,7 +1503,7 @@
             <w:pPr>
               <w:jc w:val="right"/>
               <w:spacing w:after="40" w:before="40"/>
-              <w:ind w:firstLine="0" w:left="40" w:right="40"/>
+              <w:ind w:left="40" w:right="40"/>
             </w:pPr>
             <w:r>
               <w:rPr>
@@ -1537,7 +1532,7 @@
             <w:pPr>
               <w:jc w:val="center"/>
               <w:spacing w:after="40" w:before="40"/>
-              <w:ind w:firstLine="0" w:left="40" w:right="40"/>
+              <w:ind w:left="40" w:right="40"/>
             </w:pPr>
             <w:r>
               <w:rPr>
@@ -1565,7 +1560,7 @@
             <w:pPr>
               <w:jc w:val="center"/>
               <w:spacing w:after="40" w:before="40"/>
-              <w:ind w:firstLine="0" w:left="40" w:right="40"/>
+              <w:ind w:left="40" w:right="40"/>
             </w:pPr>
             <w:r>
               <w:rPr>
@@ -1593,7 +1588,7 @@
             <w:pPr>
               <w:jc w:val="center"/>
               <w:spacing w:after="40" w:before="40"/>
-              <w:ind w:firstLine="0" w:left="40" w:right="40"/>
+              <w:ind w:left="40" w:right="40"/>
             </w:pPr>
             <w:r>
               <w:rPr>
@@ -1621,7 +1616,7 @@
             <w:pPr>
               <w:jc w:val="center"/>
               <w:spacing w:after="40" w:before="40"/>
-              <w:ind w:firstLine="0" w:left="40" w:right="40"/>
+              <w:ind w:left="40" w:right="40"/>
             </w:pPr>
             <w:r>
               <w:rPr>
@@ -1649,7 +1644,7 @@
             <w:pPr>
               <w:jc w:val="center"/>
               <w:spacing w:after="40" w:before="40"/>
-              <w:ind w:firstLine="0" w:left="40" w:right="40"/>
+              <w:ind w:left="40" w:right="40"/>
             </w:pPr>
             <w:r>
               <w:rPr>
@@ -1684,7 +1679,7 @@
             <w:pPr>
               <w:jc w:val="right"/>
               <w:spacing w:after="40" w:before="40"/>
-              <w:ind w:firstLine="0" w:left="40" w:right="40"/>
+              <w:ind w:left="40" w:right="40"/>
             </w:pPr>
             <w:r>
               <w:rPr>
@@ -1714,7 +1709,7 @@
             <w:pPr>
               <w:jc w:val="center"/>
               <w:spacing w:after="40" w:before="40"/>
-              <w:ind w:firstLine="0" w:left="40" w:right="40"/>
+              <w:ind w:left="40" w:right="40"/>
             </w:pPr>
             <w:r>
               <w:rPr>
@@ -1743,7 +1738,7 @@
             <w:pPr>
               <w:jc w:val="center"/>
               <w:spacing w:after="40" w:before="40"/>
-              <w:ind w:firstLine="0" w:left="40" w:right="40"/>
+              <w:ind w:left="40" w:right="40"/>
             </w:pPr>
             <w:r>
               <w:rPr>
@@ -1772,7 +1767,7 @@
             <w:pPr>
               <w:jc w:val="center"/>
               <w:spacing w:after="40" w:before="40"/>
-              <w:ind w:firstLine="0" w:left="40" w:right="40"/>
+              <w:ind w:left="40" w:right="40"/>
             </w:pPr>
             <w:r>
               <w:rPr>
@@ -1801,7 +1796,7 @@
             <w:pPr>
               <w:jc w:val="center"/>
               <w:spacing w:after="40" w:before="40"/>
-              <w:ind w:firstLine="0" w:left="40" w:right="40"/>
+              <w:ind w:left="40" w:right="40"/>
             </w:pPr>
             <w:r>
               <w:rPr>
@@ -1830,7 +1825,7 @@
             <w:pPr>
               <w:jc w:val="center"/>
               <w:spacing w:after="40" w:before="40"/>
-              <w:ind w:firstLine="0" w:left="40" w:right="40"/>
+              <w:ind w:left="40" w:right="40"/>
             </w:pPr>
             <w:r>
               <w:rPr>
@@ -1865,7 +1860,7 @@
             <w:pPr>
               <w:jc w:val="right"/>
               <w:spacing w:after="40" w:before="40"/>
-              <w:ind w:firstLine="0" w:left="40" w:right="40"/>
+              <w:ind w:left="40" w:right="40"/>
             </w:pPr>
             <w:r>
               <w:rPr>
@@ -1894,7 +1889,7 @@
             <w:pPr>
               <w:jc w:val="center"/>
               <w:spacing w:after="40" w:before="40"/>
-              <w:ind w:firstLine="0" w:left="40" w:right="40"/>
+              <w:ind w:left="40" w:right="40"/>
             </w:pPr>
             <w:r>
               <w:rPr>
@@ -1922,7 +1917,7 @@
             <w:pPr>
               <w:jc w:val="center"/>
               <w:spacing w:after="40" w:before="40"/>
-              <w:ind w:firstLine="0" w:left="40" w:right="40"/>
+              <w:ind w:left="40" w:right="40"/>
             </w:pPr>
             <w:r>
               <w:rPr>
@@ -1950,7 +1945,7 @@
             <w:pPr>
               <w:jc w:val="center"/>
               <w:spacing w:after="40" w:before="40"/>
-              <w:ind w:firstLine="0" w:left="40" w:right="40"/>
+              <w:ind w:left="40" w:right="40"/>
             </w:pPr>
             <w:r>
               <w:rPr>
@@ -1978,7 +1973,7 @@
             <w:pPr>
               <w:jc w:val="center"/>
               <w:spacing w:after="40" w:before="40"/>
-              <w:ind w:firstLine="0" w:left="40" w:right="40"/>
+              <w:ind w:left="40" w:right="40"/>
             </w:pPr>
             <w:r>
               <w:rPr>
@@ -2006,7 +2001,7 @@
             <w:pPr>
               <w:jc w:val="center"/>
               <w:spacing w:after="40" w:before="40"/>
-              <w:ind w:firstLine="0" w:left="40" w:right="40"/>
+              <w:ind w:left="40" w:right="40"/>
             </w:pPr>
             <w:r>
               <w:rPr>
@@ -2042,7 +2037,7 @@
             <w:pPr>
               <w:jc w:val="right"/>
               <w:spacing w:after="40" w:before="40"/>
-              <w:ind w:firstLine="0" w:left="40" w:right="40"/>
+              <w:ind w:left="40" w:right="40"/>
             </w:pPr>
             <w:r>
               <w:rPr>
@@ -2074,7 +2069,7 @@
             <w:pPr>
               <w:jc w:val="center"/>
               <w:spacing w:after="40" w:before="40"/>
-              <w:ind w:firstLine="0" w:left="40" w:right="40"/>
+              <w:ind w:left="40" w:right="40"/>
             </w:pPr>
             <w:r>
               <w:rPr>
@@ -2105,7 +2100,7 @@
             <w:pPr>
               <w:jc w:val="center"/>
               <w:spacing w:after="40" w:before="40"/>
-              <w:ind w:firstLine="0" w:left="40" w:right="40"/>
+              <w:ind w:left="40" w:right="40"/>
             </w:pPr>
             <w:r>
               <w:rPr>
@@ -2136,7 +2131,7 @@
             <w:pPr>
               <w:jc w:val="center"/>
               <w:spacing w:after="40" w:before="40"/>
-              <w:ind w:firstLine="0" w:left="40" w:right="40"/>
+              <w:ind w:left="40" w:right="40"/>
             </w:pPr>
             <w:r>
               <w:rPr>
@@ -2167,7 +2162,7 @@
             <w:pPr>
               <w:jc w:val="center"/>
               <w:spacing w:after="40" w:before="40"/>
-              <w:ind w:firstLine="0" w:left="40" w:right="40"/>
+              <w:ind w:left="40" w:right="40"/>
             </w:pPr>
             <w:r>
               <w:rPr>
@@ -2198,7 +2193,7 @@
             <w:pPr>
               <w:jc w:val="center"/>
               <w:spacing w:after="40" w:before="40"/>
-              <w:ind w:firstLine="0" w:left="40" w:right="40"/>
+              <w:ind w:left="40" w:right="40"/>
             </w:pPr>
             <w:r>
               <w:rPr>
@@ -2222,25 +2217,6 @@
     </w:sectPr>
   </w:body>
 </w:document>
-</file>
-
-<file path=word/footnotes.xml><?xml version="1.0" encoding="utf-8"?>
-<w:footnotes xmlns:wpc="http://schemas.microsoft.com/office/word/2010/wordprocessingCanvas" xmlns:mo="http://schemas.microsoft.com/office/mac/office/2008/main" xmlns:mc="http://schemas.openxmlformats.org/markup-compatibility/2006" xmlns:mv="urn:schemas-microsoft-com:mac:vml" xmlns:o="urn:schemas-microsoft-com:office:office" xmlns:r="http://schemas.openxmlformats.org/officeDocument/2006/relationships" xmlns:m="http://schemas.openxmlformats.org/officeDocument/2006/math" xmlns:v="urn:schemas-microsoft-com:vml" xmlns:wp14="http://schemas.microsoft.com/office/word/2010/wordprocessingDrawing" xmlns:wp="http://schemas.openxmlformats.org/drawingml/2006/wordprocessingDrawing" xmlns:w10="urn:schemas-microsoft-com:office:word" xmlns:w="http://schemas.openxmlformats.org/wordprocessingml/2006/main" xmlns:w14="http://schemas.microsoft.com/office/word/2010/wordml" xmlns:wpg="http://schemas.microsoft.com/office/word/2010/wordprocessingGroup" xmlns:wpi="http://schemas.microsoft.com/office/word/2010/wordprocessingInk" xmlns:wne="http://schemas.microsoft.com/office/word/2006/wordml" xmlns:wps="http://schemas.microsoft.com/office/word/2010/wordprocessingShape" mc:Ignorable="w14 wp14">
-  <w:footnote w:type="separator" w:id="-1">
-    <w:p>
-      <w:r>
-        <w:separator/>
-      </w:r>
-    </w:p>
-  </w:footnote>
-  <w:footnote w:type="continuationSeparator" w:id="0">
-    <w:p>
-      <w:r>
-        <w:continuationSeparator/>
-      </w:r>
-    </w:p>
-  </w:footnote>
-</w:footnotes>
 </file>
 
 <file path=word/numbering.xml><?xml version="1.0" encoding="utf-8"?>
@@ -2526,7 +2502,7 @@
         <w:rFonts w:asciiTheme="minorHAnsi" w:eastAsiaTheme="minorEastAsia" w:hAnsiTheme="minorHAnsi" w:cstheme="minorBidi"/>
         <w:sz w:val="24"/>
         <w:szCs w:val="24"/>
-        <w:lang w:val="en-US" w:eastAsia="en-US" w:bidi="ar-SA"/>
+        <w:lang w:val="fr-FR" w:eastAsia="fr-FR" w:bidi="ar-SA"/>
       </w:rPr>
     </w:rPrDefault>
     <w:pPrDefault/>
@@ -3088,15 +3064,6 @@
       <w:szCs w:val="18"/>
     </w:rPr>
   </w:style>
-  <w:style w:type="character" w:customStyle="1" w:styleId="referenceid">
-    <w:name w:val="reference_id"/>
-    <w:basedOn w:val="Policepardfaut"/>
-    <w:uiPriority w:val="1"/>
-    <w:rsid w:val="00457CF1"/>
-    <w:rPr>
-      <w:vertAlign w:val="superscript"/>
-    </w:rPr>
-  </w:style>
 </w:styles>
 </file>
 
@@ -3108,7 +3075,7 @@
         <w:rFonts w:asciiTheme="minorHAnsi" w:eastAsiaTheme="minorEastAsia" w:hAnsiTheme="minorHAnsi" w:cstheme="minorBidi"/>
         <w:sz w:val="24"/>
         <w:szCs w:val="24"/>
-        <w:lang w:val="en-US" w:eastAsia="en-US" w:bidi="ar-SA"/>
+        <w:lang w:val="fr-FR" w:eastAsia="fr-FR" w:bidi="ar-SA"/>
       </w:rPr>
     </w:rPrDefault>
     <w:pPrDefault/>
@@ -3668,15 +3635,6 @@
       <w:rFonts w:ascii="Lucida Grande" w:hAnsi="Lucida Grande"/>
       <w:sz w:val="18"/>
       <w:szCs w:val="18"/>
-    </w:rPr>
-  </w:style>
-  <w:style w:type="character" w:customStyle="1" w:styleId="referenceid">
-    <w:name w:val="reference_id"/>
-    <w:basedOn w:val="Policepardfaut"/>
-    <w:uiPriority w:val="1"/>
-    <w:rsid w:val="00457CF1"/>
-    <w:rPr>
-      <w:vertAlign w:val="superscript"/>
     </w:rPr>
   </w:style>
 </w:styles>

--- a/Tables/Table6SI.docx
+++ b/Tables/Table6SI.docx
@@ -3,6 +3,11 @@
 <w:document xmlns:wpc="http://schemas.microsoft.com/office/word/2010/wordprocessingCanvas" xmlns:mo="http://schemas.microsoft.com/office/mac/office/2008/main" xmlns:mc="http://schemas.openxmlformats.org/markup-compatibility/2006" xmlns:mv="urn:schemas-microsoft-com:mac:vml" xmlns:o="urn:schemas-microsoft-com:office:office" xmlns:r="http://schemas.openxmlformats.org/officeDocument/2006/relationships" xmlns:m="http://schemas.openxmlformats.org/officeDocument/2006/math" xmlns:v="urn:schemas-microsoft-com:vml" xmlns:wp14="http://schemas.microsoft.com/office/word/2010/wordprocessingDrawing" xmlns:wp="http://schemas.openxmlformats.org/drawingml/2006/wordprocessingDrawing" xmlns:w10="urn:schemas-microsoft-com:office:word" xmlns:w="http://schemas.openxmlformats.org/wordprocessingml/2006/main" xmlns:w14="http://schemas.microsoft.com/office/word/2010/wordml" xmlns:wpg="http://schemas.microsoft.com/office/word/2010/wordprocessingGroup" xmlns:wpi="http://schemas.microsoft.com/office/word/2010/wordprocessingInk" xmlns:wne="http://schemas.microsoft.com/office/word/2006/wordml" xmlns:wps="http://schemas.microsoft.com/office/word/2010/wordprocessingShape" mc:Ignorable="w14 wp14">
   <w:body>
     <w:p>
+      <w:pPr>
+        <w:rPr>
+          <w:lang w:val="en-US"/>
+        </w:rPr>
+      </w:pPr>
       <w:bookmarkStart w:id="0" w:name="_GoBack"/>
       <w:bookmarkEnd w:id="0"/>
     </w:p>
@@ -58,7 +63,7 @@
             <w:pPr>
               <w:jc w:val="center"/>
               <w:spacing w:after="40" w:before="40"/>
-              <w:ind w:left="40" w:right="40"/>
+              <w:ind w:firstLine="0" w:left="40" w:right="40"/>
             </w:pPr>
             <w:r>
               <w:rPr>
@@ -89,7 +94,7 @@
             <w:pPr>
               <w:jc w:val="center"/>
               <w:spacing w:after="40" w:before="40"/>
-              <w:ind w:left="40" w:right="40"/>
+              <w:ind w:firstLine="0" w:left="40" w:right="40"/>
             </w:pPr>
             <w:r>
               <w:rPr>
@@ -120,7 +125,7 @@
             <w:pPr>
               <w:jc w:val="center"/>
               <w:spacing w:after="40" w:before="40"/>
-              <w:ind w:left="40" w:right="40"/>
+              <w:ind w:firstLine="0" w:left="40" w:right="40"/>
             </w:pPr>
             <w:r>
               <w:rPr>
@@ -151,7 +156,7 @@
             <w:pPr>
               <w:jc w:val="center"/>
               <w:spacing w:after="40" w:before="40"/>
-              <w:ind w:left="40" w:right="40"/>
+              <w:ind w:firstLine="0" w:left="40" w:right="40"/>
             </w:pPr>
             <w:r>
               <w:rPr>
@@ -182,7 +187,7 @@
             <w:pPr>
               <w:jc w:val="center"/>
               <w:spacing w:after="40" w:before="40"/>
-              <w:ind w:left="40" w:right="40"/>
+              <w:ind w:firstLine="0" w:left="40" w:right="40"/>
             </w:pPr>
             <w:r>
               <w:rPr>
@@ -215,7 +220,7 @@
             <w:pPr>
               <w:jc w:val="center"/>
               <w:spacing w:after="40" w:before="40"/>
-              <w:ind w:left="40" w:right="40"/>
+              <w:ind w:firstLine="0" w:left="40" w:right="40"/>
             </w:pPr>
             <w:r>
               <w:rPr>
@@ -251,7 +256,7 @@
             <w:pPr>
               <w:jc w:val="right"/>
               <w:spacing w:after="40" w:before="40"/>
-              <w:ind w:left="40" w:right="40"/>
+              <w:ind w:firstLine="0" w:left="40" w:right="40"/>
             </w:pPr>
             <w:r>
               <w:rPr>
@@ -281,7 +286,7 @@
             <w:pPr>
               <w:jc w:val="center"/>
               <w:spacing w:after="40" w:before="40"/>
-              <w:ind w:left="40" w:right="40"/>
+              <w:ind w:firstLine="0" w:left="40" w:right="40"/>
             </w:pPr>
             <w:r>
               <w:rPr>
@@ -310,7 +315,7 @@
             <w:pPr>
               <w:jc w:val="center"/>
               <w:spacing w:after="40" w:before="40"/>
-              <w:ind w:left="40" w:right="40"/>
+              <w:ind w:firstLine="0" w:left="40" w:right="40"/>
             </w:pPr>
             <w:r>
               <w:rPr>
@@ -339,7 +344,7 @@
             <w:pPr>
               <w:jc w:val="center"/>
               <w:spacing w:after="40" w:before="40"/>
-              <w:ind w:left="40" w:right="40"/>
+              <w:ind w:firstLine="0" w:left="40" w:right="40"/>
             </w:pPr>
             <w:r>
               <w:rPr>
@@ -368,7 +373,7 @@
             <w:pPr>
               <w:jc w:val="center"/>
               <w:spacing w:after="40" w:before="40"/>
-              <w:ind w:left="40" w:right="40"/>
+              <w:ind w:firstLine="0" w:left="40" w:right="40"/>
             </w:pPr>
             <w:r>
               <w:rPr>
@@ -397,7 +402,7 @@
             <w:pPr>
               <w:jc w:val="center"/>
               <w:spacing w:after="40" w:before="40"/>
-              <w:ind w:left="40" w:right="40"/>
+              <w:ind w:firstLine="0" w:left="40" w:right="40"/>
             </w:pPr>
             <w:r>
               <w:rPr>
@@ -432,7 +437,7 @@
             <w:pPr>
               <w:jc w:val="right"/>
               <w:spacing w:after="40" w:before="40"/>
-              <w:ind w:left="40" w:right="40"/>
+              <w:ind w:firstLine="0" w:left="40" w:right="40"/>
             </w:pPr>
             <w:r>
               <w:rPr>
@@ -461,7 +466,7 @@
             <w:pPr>
               <w:jc w:val="center"/>
               <w:spacing w:after="40" w:before="40"/>
-              <w:ind w:left="40" w:right="40"/>
+              <w:ind w:firstLine="0" w:left="40" w:right="40"/>
             </w:pPr>
             <w:r>
               <w:rPr>
@@ -489,7 +494,7 @@
             <w:pPr>
               <w:jc w:val="center"/>
               <w:spacing w:after="40" w:before="40"/>
-              <w:ind w:left="40" w:right="40"/>
+              <w:ind w:firstLine="0" w:left="40" w:right="40"/>
             </w:pPr>
             <w:r>
               <w:rPr>
@@ -517,7 +522,7 @@
             <w:pPr>
               <w:jc w:val="center"/>
               <w:spacing w:after="40" w:before="40"/>
-              <w:ind w:left="40" w:right="40"/>
+              <w:ind w:firstLine="0" w:left="40" w:right="40"/>
             </w:pPr>
             <w:r>
               <w:rPr>
@@ -545,7 +550,7 @@
             <w:pPr>
               <w:jc w:val="center"/>
               <w:spacing w:after="40" w:before="40"/>
-              <w:ind w:left="40" w:right="40"/>
+              <w:ind w:firstLine="0" w:left="40" w:right="40"/>
             </w:pPr>
             <w:r>
               <w:rPr>
@@ -573,7 +578,7 @@
             <w:pPr>
               <w:jc w:val="center"/>
               <w:spacing w:after="40" w:before="40"/>
-              <w:ind w:left="40" w:right="40"/>
+              <w:ind w:firstLine="0" w:left="40" w:right="40"/>
             </w:pPr>
             <w:r>
               <w:rPr>
@@ -608,7 +613,7 @@
             <w:pPr>
               <w:jc w:val="right"/>
               <w:spacing w:after="40" w:before="40"/>
-              <w:ind w:left="40" w:right="40"/>
+              <w:ind w:firstLine="0" w:left="40" w:right="40"/>
             </w:pPr>
             <w:r>
               <w:rPr>
@@ -638,7 +643,7 @@
             <w:pPr>
               <w:jc w:val="center"/>
               <w:spacing w:after="40" w:before="40"/>
-              <w:ind w:left="40" w:right="40"/>
+              <w:ind w:firstLine="0" w:left="40" w:right="40"/>
             </w:pPr>
             <w:r>
               <w:rPr>
@@ -667,7 +672,7 @@
             <w:pPr>
               <w:jc w:val="center"/>
               <w:spacing w:after="40" w:before="40"/>
-              <w:ind w:left="40" w:right="40"/>
+              <w:ind w:firstLine="0" w:left="40" w:right="40"/>
             </w:pPr>
             <w:r>
               <w:rPr>
@@ -696,7 +701,7 @@
             <w:pPr>
               <w:jc w:val="center"/>
               <w:spacing w:after="40" w:before="40"/>
-              <w:ind w:left="40" w:right="40"/>
+              <w:ind w:firstLine="0" w:left="40" w:right="40"/>
             </w:pPr>
             <w:r>
               <w:rPr>
@@ -725,7 +730,7 @@
             <w:pPr>
               <w:jc w:val="center"/>
               <w:spacing w:after="40" w:before="40"/>
-              <w:ind w:left="40" w:right="40"/>
+              <w:ind w:firstLine="0" w:left="40" w:right="40"/>
             </w:pPr>
             <w:r>
               <w:rPr>
@@ -754,7 +759,7 @@
             <w:pPr>
               <w:jc w:val="center"/>
               <w:spacing w:after="40" w:before="40"/>
-              <w:ind w:left="40" w:right="40"/>
+              <w:ind w:firstLine="0" w:left="40" w:right="40"/>
             </w:pPr>
             <w:r>
               <w:rPr>
@@ -789,7 +794,7 @@
             <w:pPr>
               <w:jc w:val="right"/>
               <w:spacing w:after="40" w:before="40"/>
-              <w:ind w:left="40" w:right="40"/>
+              <w:ind w:firstLine="0" w:left="40" w:right="40"/>
             </w:pPr>
             <w:r>
               <w:rPr>
@@ -818,7 +823,7 @@
             <w:pPr>
               <w:jc w:val="center"/>
               <w:spacing w:after="40" w:before="40"/>
-              <w:ind w:left="40" w:right="40"/>
+              <w:ind w:firstLine="0" w:left="40" w:right="40"/>
             </w:pPr>
             <w:r>
               <w:rPr>
@@ -846,7 +851,7 @@
             <w:pPr>
               <w:jc w:val="center"/>
               <w:spacing w:after="40" w:before="40"/>
-              <w:ind w:left="40" w:right="40"/>
+              <w:ind w:firstLine="0" w:left="40" w:right="40"/>
             </w:pPr>
             <w:r>
               <w:rPr>
@@ -874,7 +879,7 @@
             <w:pPr>
               <w:jc w:val="center"/>
               <w:spacing w:after="40" w:before="40"/>
-              <w:ind w:left="40" w:right="40"/>
+              <w:ind w:firstLine="0" w:left="40" w:right="40"/>
             </w:pPr>
             <w:r>
               <w:rPr>
@@ -902,7 +907,7 @@
             <w:pPr>
               <w:jc w:val="center"/>
               <w:spacing w:after="40" w:before="40"/>
-              <w:ind w:left="40" w:right="40"/>
+              <w:ind w:firstLine="0" w:left="40" w:right="40"/>
             </w:pPr>
             <w:r>
               <w:rPr>
@@ -930,7 +935,7 @@
             <w:pPr>
               <w:jc w:val="center"/>
               <w:spacing w:after="40" w:before="40"/>
-              <w:ind w:left="40" w:right="40"/>
+              <w:ind w:firstLine="0" w:left="40" w:right="40"/>
             </w:pPr>
             <w:r>
               <w:rPr>
@@ -965,7 +970,7 @@
             <w:pPr>
               <w:jc w:val="right"/>
               <w:spacing w:after="40" w:before="40"/>
-              <w:ind w:left="40" w:right="40"/>
+              <w:ind w:firstLine="0" w:left="40" w:right="40"/>
             </w:pPr>
             <w:r>
               <w:rPr>
@@ -995,7 +1000,7 @@
             <w:pPr>
               <w:jc w:val="center"/>
               <w:spacing w:after="40" w:before="40"/>
-              <w:ind w:left="40" w:right="40"/>
+              <w:ind w:firstLine="0" w:left="40" w:right="40"/>
             </w:pPr>
             <w:r>
               <w:rPr>
@@ -1024,7 +1029,7 @@
             <w:pPr>
               <w:jc w:val="center"/>
               <w:spacing w:after="40" w:before="40"/>
-              <w:ind w:left="40" w:right="40"/>
+              <w:ind w:firstLine="0" w:left="40" w:right="40"/>
             </w:pPr>
             <w:r>
               <w:rPr>
@@ -1053,7 +1058,7 @@
             <w:pPr>
               <w:jc w:val="center"/>
               <w:spacing w:after="40" w:before="40"/>
-              <w:ind w:left="40" w:right="40"/>
+              <w:ind w:firstLine="0" w:left="40" w:right="40"/>
             </w:pPr>
             <w:r>
               <w:rPr>
@@ -1082,7 +1087,7 @@
             <w:pPr>
               <w:jc w:val="center"/>
               <w:spacing w:after="40" w:before="40"/>
-              <w:ind w:left="40" w:right="40"/>
+              <w:ind w:firstLine="0" w:left="40" w:right="40"/>
             </w:pPr>
             <w:r>
               <w:rPr>
@@ -1111,7 +1116,7 @@
             <w:pPr>
               <w:jc w:val="center"/>
               <w:spacing w:after="40" w:before="40"/>
-              <w:ind w:left="40" w:right="40"/>
+              <w:ind w:firstLine="0" w:left="40" w:right="40"/>
             </w:pPr>
             <w:r>
               <w:rPr>
@@ -1146,7 +1151,7 @@
             <w:pPr>
               <w:jc w:val="right"/>
               <w:spacing w:after="40" w:before="40"/>
-              <w:ind w:left="40" w:right="40"/>
+              <w:ind w:firstLine="0" w:left="40" w:right="40"/>
             </w:pPr>
             <w:r>
               <w:rPr>
@@ -1175,7 +1180,7 @@
             <w:pPr>
               <w:jc w:val="center"/>
               <w:spacing w:after="40" w:before="40"/>
-              <w:ind w:left="40" w:right="40"/>
+              <w:ind w:firstLine="0" w:left="40" w:right="40"/>
             </w:pPr>
             <w:r>
               <w:rPr>
@@ -1203,7 +1208,7 @@
             <w:pPr>
               <w:jc w:val="center"/>
               <w:spacing w:after="40" w:before="40"/>
-              <w:ind w:left="40" w:right="40"/>
+              <w:ind w:firstLine="0" w:left="40" w:right="40"/>
             </w:pPr>
             <w:r>
               <w:rPr>
@@ -1231,7 +1236,7 @@
             <w:pPr>
               <w:jc w:val="center"/>
               <w:spacing w:after="40" w:before="40"/>
-              <w:ind w:left="40" w:right="40"/>
+              <w:ind w:firstLine="0" w:left="40" w:right="40"/>
             </w:pPr>
             <w:r>
               <w:rPr>
@@ -1259,7 +1264,7 @@
             <w:pPr>
               <w:jc w:val="center"/>
               <w:spacing w:after="40" w:before="40"/>
-              <w:ind w:left="40" w:right="40"/>
+              <w:ind w:firstLine="0" w:left="40" w:right="40"/>
             </w:pPr>
             <w:r>
               <w:rPr>
@@ -1287,7 +1292,7 @@
             <w:pPr>
               <w:jc w:val="center"/>
               <w:spacing w:after="40" w:before="40"/>
-              <w:ind w:left="40" w:right="40"/>
+              <w:ind w:firstLine="0" w:left="40" w:right="40"/>
             </w:pPr>
             <w:r>
               <w:rPr>
@@ -1322,7 +1327,7 @@
             <w:pPr>
               <w:jc w:val="right"/>
               <w:spacing w:after="40" w:before="40"/>
-              <w:ind w:left="40" w:right="40"/>
+              <w:ind w:firstLine="0" w:left="40" w:right="40"/>
             </w:pPr>
             <w:r>
               <w:rPr>
@@ -1352,7 +1357,7 @@
             <w:pPr>
               <w:jc w:val="center"/>
               <w:spacing w:after="40" w:before="40"/>
-              <w:ind w:left="40" w:right="40"/>
+              <w:ind w:firstLine="0" w:left="40" w:right="40"/>
             </w:pPr>
             <w:r>
               <w:rPr>
@@ -1381,7 +1386,7 @@
             <w:pPr>
               <w:jc w:val="center"/>
               <w:spacing w:after="40" w:before="40"/>
-              <w:ind w:left="40" w:right="40"/>
+              <w:ind w:firstLine="0" w:left="40" w:right="40"/>
             </w:pPr>
             <w:r>
               <w:rPr>
@@ -1410,7 +1415,7 @@
             <w:pPr>
               <w:jc w:val="center"/>
               <w:spacing w:after="40" w:before="40"/>
-              <w:ind w:left="40" w:right="40"/>
+              <w:ind w:firstLine="0" w:left="40" w:right="40"/>
             </w:pPr>
             <w:r>
               <w:rPr>
@@ -1439,7 +1444,7 @@
             <w:pPr>
               <w:jc w:val="center"/>
               <w:spacing w:after="40" w:before="40"/>
-              <w:ind w:left="40" w:right="40"/>
+              <w:ind w:firstLine="0" w:left="40" w:right="40"/>
             </w:pPr>
             <w:r>
               <w:rPr>
@@ -1468,7 +1473,7 @@
             <w:pPr>
               <w:jc w:val="center"/>
               <w:spacing w:after="40" w:before="40"/>
-              <w:ind w:left="40" w:right="40"/>
+              <w:ind w:firstLine="0" w:left="40" w:right="40"/>
             </w:pPr>
             <w:r>
               <w:rPr>
@@ -1503,7 +1508,7 @@
             <w:pPr>
               <w:jc w:val="right"/>
               <w:spacing w:after="40" w:before="40"/>
-              <w:ind w:left="40" w:right="40"/>
+              <w:ind w:firstLine="0" w:left="40" w:right="40"/>
             </w:pPr>
             <w:r>
               <w:rPr>
@@ -1532,7 +1537,7 @@
             <w:pPr>
               <w:jc w:val="center"/>
               <w:spacing w:after="40" w:before="40"/>
-              <w:ind w:left="40" w:right="40"/>
+              <w:ind w:firstLine="0" w:left="40" w:right="40"/>
             </w:pPr>
             <w:r>
               <w:rPr>
@@ -1560,7 +1565,7 @@
             <w:pPr>
               <w:jc w:val="center"/>
               <w:spacing w:after="40" w:before="40"/>
-              <w:ind w:left="40" w:right="40"/>
+              <w:ind w:firstLine="0" w:left="40" w:right="40"/>
             </w:pPr>
             <w:r>
               <w:rPr>
@@ -1588,7 +1593,7 @@
             <w:pPr>
               <w:jc w:val="center"/>
               <w:spacing w:after="40" w:before="40"/>
-              <w:ind w:left="40" w:right="40"/>
+              <w:ind w:firstLine="0" w:left="40" w:right="40"/>
             </w:pPr>
             <w:r>
               <w:rPr>
@@ -1616,7 +1621,7 @@
             <w:pPr>
               <w:jc w:val="center"/>
               <w:spacing w:after="40" w:before="40"/>
-              <w:ind w:left="40" w:right="40"/>
+              <w:ind w:firstLine="0" w:left="40" w:right="40"/>
             </w:pPr>
             <w:r>
               <w:rPr>
@@ -1644,7 +1649,7 @@
             <w:pPr>
               <w:jc w:val="center"/>
               <w:spacing w:after="40" w:before="40"/>
-              <w:ind w:left="40" w:right="40"/>
+              <w:ind w:firstLine="0" w:left="40" w:right="40"/>
             </w:pPr>
             <w:r>
               <w:rPr>
@@ -1679,7 +1684,7 @@
             <w:pPr>
               <w:jc w:val="right"/>
               <w:spacing w:after="40" w:before="40"/>
-              <w:ind w:left="40" w:right="40"/>
+              <w:ind w:firstLine="0" w:left="40" w:right="40"/>
             </w:pPr>
             <w:r>
               <w:rPr>
@@ -1709,7 +1714,7 @@
             <w:pPr>
               <w:jc w:val="center"/>
               <w:spacing w:after="40" w:before="40"/>
-              <w:ind w:left="40" w:right="40"/>
+              <w:ind w:firstLine="0" w:left="40" w:right="40"/>
             </w:pPr>
             <w:r>
               <w:rPr>
@@ -1738,7 +1743,7 @@
             <w:pPr>
               <w:jc w:val="center"/>
               <w:spacing w:after="40" w:before="40"/>
-              <w:ind w:left="40" w:right="40"/>
+              <w:ind w:firstLine="0" w:left="40" w:right="40"/>
             </w:pPr>
             <w:r>
               <w:rPr>
@@ -1767,7 +1772,7 @@
             <w:pPr>
               <w:jc w:val="center"/>
               <w:spacing w:after="40" w:before="40"/>
-              <w:ind w:left="40" w:right="40"/>
+              <w:ind w:firstLine="0" w:left="40" w:right="40"/>
             </w:pPr>
             <w:r>
               <w:rPr>
@@ -1796,7 +1801,7 @@
             <w:pPr>
               <w:jc w:val="center"/>
               <w:spacing w:after="40" w:before="40"/>
-              <w:ind w:left="40" w:right="40"/>
+              <w:ind w:firstLine="0" w:left="40" w:right="40"/>
             </w:pPr>
             <w:r>
               <w:rPr>
@@ -1825,7 +1830,7 @@
             <w:pPr>
               <w:jc w:val="center"/>
               <w:spacing w:after="40" w:before="40"/>
-              <w:ind w:left="40" w:right="40"/>
+              <w:ind w:firstLine="0" w:left="40" w:right="40"/>
             </w:pPr>
             <w:r>
               <w:rPr>
@@ -1860,7 +1865,7 @@
             <w:pPr>
               <w:jc w:val="right"/>
               <w:spacing w:after="40" w:before="40"/>
-              <w:ind w:left="40" w:right="40"/>
+              <w:ind w:firstLine="0" w:left="40" w:right="40"/>
             </w:pPr>
             <w:r>
               <w:rPr>
@@ -1889,7 +1894,7 @@
             <w:pPr>
               <w:jc w:val="center"/>
               <w:spacing w:after="40" w:before="40"/>
-              <w:ind w:left="40" w:right="40"/>
+              <w:ind w:firstLine="0" w:left="40" w:right="40"/>
             </w:pPr>
             <w:r>
               <w:rPr>
@@ -1917,7 +1922,7 @@
             <w:pPr>
               <w:jc w:val="center"/>
               <w:spacing w:after="40" w:before="40"/>
-              <w:ind w:left="40" w:right="40"/>
+              <w:ind w:firstLine="0" w:left="40" w:right="40"/>
             </w:pPr>
             <w:r>
               <w:rPr>
@@ -1945,7 +1950,7 @@
             <w:pPr>
               <w:jc w:val="center"/>
               <w:spacing w:after="40" w:before="40"/>
-              <w:ind w:left="40" w:right="40"/>
+              <w:ind w:firstLine="0" w:left="40" w:right="40"/>
             </w:pPr>
             <w:r>
               <w:rPr>
@@ -1973,7 +1978,7 @@
             <w:pPr>
               <w:jc w:val="center"/>
               <w:spacing w:after="40" w:before="40"/>
-              <w:ind w:left="40" w:right="40"/>
+              <w:ind w:firstLine="0" w:left="40" w:right="40"/>
             </w:pPr>
             <w:r>
               <w:rPr>
@@ -2001,7 +2006,7 @@
             <w:pPr>
               <w:jc w:val="center"/>
               <w:spacing w:after="40" w:before="40"/>
-              <w:ind w:left="40" w:right="40"/>
+              <w:ind w:firstLine="0" w:left="40" w:right="40"/>
             </w:pPr>
             <w:r>
               <w:rPr>
@@ -2037,7 +2042,7 @@
             <w:pPr>
               <w:jc w:val="right"/>
               <w:spacing w:after="40" w:before="40"/>
-              <w:ind w:left="40" w:right="40"/>
+              <w:ind w:firstLine="0" w:left="40" w:right="40"/>
             </w:pPr>
             <w:r>
               <w:rPr>
@@ -2069,7 +2074,7 @@
             <w:pPr>
               <w:jc w:val="center"/>
               <w:spacing w:after="40" w:before="40"/>
-              <w:ind w:left="40" w:right="40"/>
+              <w:ind w:firstLine="0" w:left="40" w:right="40"/>
             </w:pPr>
             <w:r>
               <w:rPr>
@@ -2100,7 +2105,7 @@
             <w:pPr>
               <w:jc w:val="center"/>
               <w:spacing w:after="40" w:before="40"/>
-              <w:ind w:left="40" w:right="40"/>
+              <w:ind w:firstLine="0" w:left="40" w:right="40"/>
             </w:pPr>
             <w:r>
               <w:rPr>
@@ -2131,7 +2136,7 @@
             <w:pPr>
               <w:jc w:val="center"/>
               <w:spacing w:after="40" w:before="40"/>
-              <w:ind w:left="40" w:right="40"/>
+              <w:ind w:firstLine="0" w:left="40" w:right="40"/>
             </w:pPr>
             <w:r>
               <w:rPr>
@@ -2162,7 +2167,7 @@
             <w:pPr>
               <w:jc w:val="center"/>
               <w:spacing w:after="40" w:before="40"/>
-              <w:ind w:left="40" w:right="40"/>
+              <w:ind w:firstLine="0" w:left="40" w:right="40"/>
             </w:pPr>
             <w:r>
               <w:rPr>
@@ -2193,7 +2198,7 @@
             <w:pPr>
               <w:jc w:val="center"/>
               <w:spacing w:after="40" w:before="40"/>
-              <w:ind w:left="40" w:right="40"/>
+              <w:ind w:firstLine="0" w:left="40" w:right="40"/>
             </w:pPr>
             <w:r>
               <w:rPr>
@@ -2217,6 +2222,25 @@
     </w:sectPr>
   </w:body>
 </w:document>
+</file>
+
+<file path=word/footnotes.xml><?xml version="1.0" encoding="utf-8"?>
+<w:footnotes xmlns:wpc="http://schemas.microsoft.com/office/word/2010/wordprocessingCanvas" xmlns:mo="http://schemas.microsoft.com/office/mac/office/2008/main" xmlns:mc="http://schemas.openxmlformats.org/markup-compatibility/2006" xmlns:mv="urn:schemas-microsoft-com:mac:vml" xmlns:o="urn:schemas-microsoft-com:office:office" xmlns:r="http://schemas.openxmlformats.org/officeDocument/2006/relationships" xmlns:m="http://schemas.openxmlformats.org/officeDocument/2006/math" xmlns:v="urn:schemas-microsoft-com:vml" xmlns:wp14="http://schemas.microsoft.com/office/word/2010/wordprocessingDrawing" xmlns:wp="http://schemas.openxmlformats.org/drawingml/2006/wordprocessingDrawing" xmlns:w10="urn:schemas-microsoft-com:office:word" xmlns:w="http://schemas.openxmlformats.org/wordprocessingml/2006/main" xmlns:w14="http://schemas.microsoft.com/office/word/2010/wordml" xmlns:wpg="http://schemas.microsoft.com/office/word/2010/wordprocessingGroup" xmlns:wpi="http://schemas.microsoft.com/office/word/2010/wordprocessingInk" xmlns:wne="http://schemas.microsoft.com/office/word/2006/wordml" xmlns:wps="http://schemas.microsoft.com/office/word/2010/wordprocessingShape" mc:Ignorable="w14 wp14">
+  <w:footnote w:type="separator" w:id="-1">
+    <w:p>
+      <w:r>
+        <w:separator/>
+      </w:r>
+    </w:p>
+  </w:footnote>
+  <w:footnote w:type="continuationSeparator" w:id="0">
+    <w:p>
+      <w:r>
+        <w:continuationSeparator/>
+      </w:r>
+    </w:p>
+  </w:footnote>
+</w:footnotes>
 </file>
 
 <file path=word/numbering.xml><?xml version="1.0" encoding="utf-8"?>
@@ -2502,7 +2526,7 @@
         <w:rFonts w:asciiTheme="minorHAnsi" w:eastAsiaTheme="minorEastAsia" w:hAnsiTheme="minorHAnsi" w:cstheme="minorBidi"/>
         <w:sz w:val="24"/>
         <w:szCs w:val="24"/>
-        <w:lang w:val="fr-FR" w:eastAsia="fr-FR" w:bidi="ar-SA"/>
+        <w:lang w:val="en-US" w:eastAsia="en-US" w:bidi="ar-SA"/>
       </w:rPr>
     </w:rPrDefault>
     <w:pPrDefault/>
@@ -3064,6 +3088,15 @@
       <w:szCs w:val="18"/>
     </w:rPr>
   </w:style>
+  <w:style w:type="character" w:customStyle="1" w:styleId="referenceid">
+    <w:name w:val="reference_id"/>
+    <w:basedOn w:val="Policepardfaut"/>
+    <w:uiPriority w:val="1"/>
+    <w:rsid w:val="00457CF1"/>
+    <w:rPr>
+      <w:vertAlign w:val="superscript"/>
+    </w:rPr>
+  </w:style>
 </w:styles>
 </file>
 
@@ -3075,7 +3108,7 @@
         <w:rFonts w:asciiTheme="minorHAnsi" w:eastAsiaTheme="minorEastAsia" w:hAnsiTheme="minorHAnsi" w:cstheme="minorBidi"/>
         <w:sz w:val="24"/>
         <w:szCs w:val="24"/>
-        <w:lang w:val="fr-FR" w:eastAsia="fr-FR" w:bidi="ar-SA"/>
+        <w:lang w:val="en-US" w:eastAsia="en-US" w:bidi="ar-SA"/>
       </w:rPr>
     </w:rPrDefault>
     <w:pPrDefault/>
@@ -3635,6 +3668,15 @@
       <w:rFonts w:ascii="Lucida Grande" w:hAnsi="Lucida Grande"/>
       <w:sz w:val="18"/>
       <w:szCs w:val="18"/>
+    </w:rPr>
+  </w:style>
+  <w:style w:type="character" w:customStyle="1" w:styleId="referenceid">
+    <w:name w:val="reference_id"/>
+    <w:basedOn w:val="Policepardfaut"/>
+    <w:uiPriority w:val="1"/>
+    <w:rsid w:val="00457CF1"/>
+    <w:rPr>
+      <w:vertAlign w:val="superscript"/>
     </w:rPr>
   </w:style>
 </w:styles>
